--- a/images/CV_G_Carducci_2022.docx
+++ b/images/CV_G_Carducci_2022.docx
@@ -60,46 +60,85 @@
             <w:r>
               <w:rPr>
                 <w:rFonts w:ascii="Palatino Linotype" w:eastAsia="Palatino Linotype" w:hAnsi="Palatino Linotype" w:cs="Palatino Linotype"/>
-                <w:smallCaps/>
+                <w:b/>
                 <w:noProof/>
                 <w:color w:val="000000"/>
                 <w:sz w:val="18"/>
                 <w:szCs w:val="18"/>
               </w:rPr>
               <w:drawing>
-                <wp:inline distT="0" distB="0" distL="0" distR="0" wp14:anchorId="775D3825" wp14:editId="4E3FEB5C">
-                  <wp:extent cx="962025" cy="1533525"/>
-                  <wp:effectExtent l="0" t="0" r="0" b="0"/>
-                  <wp:docPr id="124" name="image34.jpg" descr="imp"/>
-                  <wp:cNvGraphicFramePr/>
+                <wp:anchor distT="0" distB="0" distL="114300" distR="114300" simplePos="0" relativeHeight="251706368" behindDoc="0" locked="0" layoutInCell="1" allowOverlap="1" wp14:anchorId="2E839E83" wp14:editId="25982829">
+                  <wp:simplePos x="0" y="0"/>
+                  <wp:positionH relativeFrom="column">
+                    <wp:posOffset>330200</wp:posOffset>
+                  </wp:positionH>
+                  <wp:positionV relativeFrom="paragraph">
+                    <wp:posOffset>116840</wp:posOffset>
+                  </wp:positionV>
+                  <wp:extent cx="812800" cy="1079500"/>
+                  <wp:effectExtent l="19050" t="0" r="25400" b="349250"/>
+                  <wp:wrapNone/>
+                  <wp:docPr id="3" name="Picture 3"/>
+                  <wp:cNvGraphicFramePr>
+                    <a:graphicFrameLocks xmlns:a="http://schemas.openxmlformats.org/drawingml/2006/main" noChangeAspect="1"/>
+                  </wp:cNvGraphicFramePr>
                   <a:graphic xmlns:a="http://schemas.openxmlformats.org/drawingml/2006/main">
                     <a:graphicData uri="http://schemas.openxmlformats.org/drawingml/2006/picture">
                       <pic:pic xmlns:pic="http://schemas.openxmlformats.org/drawingml/2006/picture">
                         <pic:nvPicPr>
-                          <pic:cNvPr id="0" name="image34.jpg" descr="imp"/>
-                          <pic:cNvPicPr preferRelativeResize="0"/>
+                          <pic:cNvPr id="0" name="Picture 1"/>
+                          <pic:cNvPicPr>
+                            <a:picLocks noChangeAspect="1" noChangeArrowheads="1"/>
+                          </pic:cNvPicPr>
                         </pic:nvPicPr>
-                        <pic:blipFill>
-                          <a:blip r:embed="rId8"/>
-                          <a:srcRect/>
-                          <a:stretch>
-                            <a:fillRect/>
-                          </a:stretch>
+                        <pic:blipFill rotWithShape="1">
+                          <a:blip r:embed="rId8" cstate="print">
+                            <a:extLst>
+                              <a:ext uri="{28A0092B-C50C-407E-A947-70E740481C1C}">
+                                <a14:useLocalDpi xmlns:a14="http://schemas.microsoft.com/office/drawing/2010/main" val="0"/>
+                              </a:ext>
+                            </a:extLst>
+                          </a:blip>
+                          <a:srcRect l="10000" r="14706"/>
+                          <a:stretch/>
                         </pic:blipFill>
-                        <pic:spPr>
+                        <pic:spPr bwMode="auto">
                           <a:xfrm>
                             <a:off x="0" y="0"/>
-                            <a:ext cx="962025" cy="1533525"/>
+                            <a:ext cx="812800" cy="1079500"/>
                           </a:xfrm>
-                          <a:prstGeom prst="rect">
-                            <a:avLst/>
+                          <a:prstGeom prst="roundRect">
+                            <a:avLst>
+                              <a:gd name="adj" fmla="val 8594"/>
+                            </a:avLst>
                           </a:prstGeom>
-                          <a:ln/>
+                          <a:solidFill>
+                            <a:srgbClr val="FFFFFF">
+                              <a:shade val="85000"/>
+                            </a:srgbClr>
+                          </a:solidFill>
+                          <a:ln>
+                            <a:noFill/>
+                          </a:ln>
+                          <a:effectLst>
+                            <a:reflection blurRad="12700" stA="38000" endPos="28000" dist="5000" dir="5400000" sy="-100000" algn="bl" rotWithShape="0"/>
+                          </a:effectLst>
+                          <a:extLst>
+                            <a:ext uri="{53640926-AAD7-44D8-BBD7-CCE9431645EC}">
+                              <a14:shadowObscured xmlns:a14="http://schemas.microsoft.com/office/drawing/2010/main"/>
+                            </a:ext>
+                          </a:extLst>
                         </pic:spPr>
                       </pic:pic>
                     </a:graphicData>
                   </a:graphic>
-                </wp:inline>
+                  <wp14:sizeRelH relativeFrom="page">
+                    <wp14:pctWidth>0</wp14:pctWidth>
+                  </wp14:sizeRelH>
+                  <wp14:sizeRelV relativeFrom="page">
+                    <wp14:pctHeight>0</wp14:pctHeight>
+                  </wp14:sizeRelV>
+                </wp:anchor>
               </w:drawing>
             </w:r>
           </w:p>
@@ -198,7 +237,17 @@
                 <w:sz w:val="18"/>
                 <w:szCs w:val="18"/>
               </w:rPr>
-              <w:t>6 years</w:t>
+              <w:t>7</w:t>
+            </w:r>
+            <w:r>
+              <w:rPr>
+                <w:rFonts w:ascii="Palatino Linotype" w:eastAsia="Palatino Linotype" w:hAnsi="Palatino Linotype" w:cs="Palatino Linotype"/>
+                <w:b/>
+                <w:color w:val="000000"/>
+                <w:sz w:val="18"/>
+                <w:szCs w:val="18"/>
+              </w:rPr>
+              <w:t xml:space="preserve"> years</w:t>
             </w:r>
             <w:r>
               <w:rPr>
@@ -420,17 +469,7 @@
                 <w:sz w:val="18"/>
                 <w:szCs w:val="18"/>
               </w:rPr>
-              <w:t>project permi</w:t>
-            </w:r>
-            <w:r>
-              <w:rPr>
-                <w:rFonts w:ascii="Palatino Linotype" w:eastAsia="Palatino Linotype" w:hAnsi="Palatino Linotype" w:cs="Palatino Linotype"/>
-                <w:b/>
-                <w:color w:val="000000"/>
-                <w:sz w:val="18"/>
-                <w:szCs w:val="18"/>
-              </w:rPr>
-              <w:t>tting</w:t>
+              <w:t>project permitting</w:t>
             </w:r>
             <w:r>
               <w:rPr>
@@ -556,7 +595,7 @@
                       <w:noProof/>
                     </w:rPr>
                     <mc:AlternateContent>
-                      <mc:Choice Requires="wpg">
+                      <mc:Choice Requires="wps">
                         <w:drawing>
                           <wp:anchor distT="0" distB="0" distL="114300" distR="114300" simplePos="0" relativeHeight="251658240" behindDoc="0" locked="0" layoutInCell="1" hidden="0" allowOverlap="1" wp14:anchorId="05351572" wp14:editId="608474E7">
                             <wp:simplePos x="0" y="0"/>
@@ -626,47 +665,31 @@
                           </wp:anchor>
                         </w:drawing>
                       </mc:Choice>
-                      <mc:Fallback xmlns:dgm="http://schemas.openxmlformats.org/drawingml/2006/diagram" xmlns:lc="http://schemas.openxmlformats.org/drawingml/2006/lockedCanvas" xmlns:c="http://schemas.openxmlformats.org/drawingml/2006/chart" xmlns:pic="http://schemas.openxmlformats.org/drawingml/2006/picture" xmlns:a="http://schemas.openxmlformats.org/drawingml/2006/main" xmlns:sl="http://schemas.openxmlformats.org/schemaLibrary/2006/main">
-                        <w:drawing>
-                          <wp:anchor allowOverlap="1" behindDoc="0" distB="0" distT="0" distL="114300" distR="114300" hidden="0" layoutInCell="1" locked="0" relativeHeight="0" simplePos="0">
-                            <wp:simplePos x="0" y="0"/>
-                            <wp:positionH relativeFrom="column">
-                              <wp:posOffset>584200</wp:posOffset>
-                            </wp:positionH>
-                            <wp:positionV relativeFrom="paragraph">
-                              <wp:posOffset>38100</wp:posOffset>
-                            </wp:positionV>
-                            <wp:extent cx="81280" cy="90805"/>
-                            <wp:effectExtent b="0" l="0" r="0" t="0"/>
-                            <wp:wrapNone/>
-                            <wp:docPr id="81" name="image7.png"/>
-                            <a:graphic>
-                              <a:graphicData uri="http://schemas.openxmlformats.org/drawingml/2006/picture">
-                                <pic:pic>
-                                  <pic:nvPicPr>
-                                    <pic:cNvPr id="0" name="image7.png"/>
-                                    <pic:cNvPicPr preferRelativeResize="0"/>
-                                  </pic:nvPicPr>
-                                  <pic:blipFill>
-                                    <a:blip r:embed="rId9"/>
-                                    <a:srcRect/>
-                                    <a:stretch>
-                                      <a:fillRect/>
-                                    </a:stretch>
-                                  </pic:blipFill>
-                                  <pic:spPr>
-                                    <a:xfrm>
-                                      <a:off x="0" y="0"/>
-                                      <a:ext cx="81280" cy="90805"/>
-                                    </a:xfrm>
-                                    <a:prstGeom prst="rect"/>
-                                    <a:ln/>
-                                  </pic:spPr>
-                                </pic:pic>
-                              </a:graphicData>
-                            </a:graphic>
-                          </wp:anchor>
-                        </w:drawing>
+                      <mc:Fallback>
+                        <w:pict>
+                          <v:shapetype w14:anchorId="05351572" id="_x0000_t120" coordsize="21600,21600" o:spt="120" path="m10800,qx,10800,10800,21600,21600,10800,10800,xe">
+                            <v:path gradientshapeok="t" o:connecttype="custom" o:connectlocs="10800,0;3163,3163;0,10800;3163,18437;10800,21600;18437,18437;21600,10800;18437,3163" textboxrect="3163,3163,18437,18437"/>
+                          </v:shapetype>
+                          <v:shape id="Flowchart: Connector 81" o:spid="_x0000_s1026" type="#_x0000_t120" style="position:absolute;margin-left:46pt;margin-top:3pt;width:6.4pt;height:7.15pt;z-index:251658240;visibility:visible;mso-wrap-style:square;mso-wrap-distance-left:9pt;mso-wrap-distance-top:0;mso-wrap-distance-right:9pt;mso-wrap-distance-bottom:0;mso-position-horizontal:absolute;mso-position-horizontal-relative:text;mso-position-vertical:absolute;mso-position-vertical-relative:text;v-text-anchor:middle" o:gfxdata="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" fillcolor="black [3200]" strokecolor="black [3200]">
+                            <v:fill color2="#bababa" angle="180" focus="100%" type="gradient">
+                              <o:fill v:ext="view" type="gradientUnscaled"/>
+                            </v:fill>
+                            <v:stroke startarrowwidth="narrow" startarrowlength="short" endarrowwidth="narrow" endarrowlength="short"/>
+                            <v:textbox inset="2.53958mm,1.2694mm,2.53958mm,1.2694mm">
+                              <w:txbxContent>
+                                <w:p>
+                                  <w:pPr>
+                                    <w:jc w:val="center"/>
+                                    <w:textDirection w:val="btLr"/>
+                                  </w:pPr>
+                                  <w:r>
+                                    <w:t xml:space="preserve"> </w:t>
+                                  </w:r>
+                                </w:p>
+                              </w:txbxContent>
+                            </v:textbox>
+                          </v:shape>
+                        </w:pict>
                       </mc:Fallback>
                     </mc:AlternateContent>
                   </w:r>
@@ -675,7 +698,7 @@
                       <w:noProof/>
                     </w:rPr>
                     <mc:AlternateContent>
-                      <mc:Choice Requires="wpg">
+                      <mc:Choice Requires="wps">
                         <w:drawing>
                           <wp:anchor distT="0" distB="0" distL="114300" distR="114300" simplePos="0" relativeHeight="251659264" behindDoc="0" locked="0" layoutInCell="1" hidden="0" allowOverlap="1" wp14:anchorId="5485AE7D" wp14:editId="2783D2D2">
                             <wp:simplePos x="0" y="0"/>
@@ -745,47 +768,28 @@
                           </wp:anchor>
                         </w:drawing>
                       </mc:Choice>
-                      <mc:Fallback xmlns:dgm="http://schemas.openxmlformats.org/drawingml/2006/diagram" xmlns:lc="http://schemas.openxmlformats.org/drawingml/2006/lockedCanvas" xmlns:c="http://schemas.openxmlformats.org/drawingml/2006/chart" xmlns:pic="http://schemas.openxmlformats.org/drawingml/2006/picture" xmlns:a="http://schemas.openxmlformats.org/drawingml/2006/main" xmlns:sl="http://schemas.openxmlformats.org/schemaLibrary/2006/main">
-                        <w:drawing>
-                          <wp:anchor allowOverlap="1" behindDoc="0" distB="0" distT="0" distL="114300" distR="114300" hidden="0" layoutInCell="1" locked="0" relativeHeight="0" simplePos="0">
-                            <wp:simplePos x="0" y="0"/>
-                            <wp:positionH relativeFrom="column">
-                              <wp:posOffset>685800</wp:posOffset>
-                            </wp:positionH>
-                            <wp:positionV relativeFrom="paragraph">
-                              <wp:posOffset>38100</wp:posOffset>
-                            </wp:positionV>
-                            <wp:extent cx="81280" cy="90805"/>
-                            <wp:effectExtent b="0" l="0" r="0" t="0"/>
-                            <wp:wrapNone/>
-                            <wp:docPr id="112" name="image45.png"/>
-                            <a:graphic>
-                              <a:graphicData uri="http://schemas.openxmlformats.org/drawingml/2006/picture">
-                                <pic:pic>
-                                  <pic:nvPicPr>
-                                    <pic:cNvPr id="0" name="image45.png"/>
-                                    <pic:cNvPicPr preferRelativeResize="0"/>
-                                  </pic:nvPicPr>
-                                  <pic:blipFill>
-                                    <a:blip r:embed="rId10"/>
-                                    <a:srcRect/>
-                                    <a:stretch>
-                                      <a:fillRect/>
-                                    </a:stretch>
-                                  </pic:blipFill>
-                                  <pic:spPr>
-                                    <a:xfrm>
-                                      <a:off x="0" y="0"/>
-                                      <a:ext cx="81280" cy="90805"/>
-                                    </a:xfrm>
-                                    <a:prstGeom prst="rect"/>
-                                    <a:ln/>
-                                  </pic:spPr>
-                                </pic:pic>
-                              </a:graphicData>
-                            </a:graphic>
-                          </wp:anchor>
-                        </w:drawing>
+                      <mc:Fallback>
+                        <w:pict>
+                          <v:shape w14:anchorId="5485AE7D" id="Flowchart: Connector 112" o:spid="_x0000_s1027" type="#_x0000_t120" style="position:absolute;margin-left:54pt;margin-top:3pt;width:6.4pt;height:7.15pt;z-index:251659264;visibility:visible;mso-wrap-style:square;mso-wrap-distance-left:9pt;mso-wrap-distance-top:0;mso-wrap-distance-right:9pt;mso-wrap-distance-bottom:0;mso-position-horizontal:absolute;mso-position-horizontal-relative:text;mso-position-vertical:absolute;mso-position-vertical-relative:text;v-text-anchor:middle" o:gfxdata="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" fillcolor="black [3200]" strokecolor="black [3200]">
+                            <v:fill color2="#bababa" angle="180" focus="100%" type="gradient">
+                              <o:fill v:ext="view" type="gradientUnscaled"/>
+                            </v:fill>
+                            <v:stroke startarrowwidth="narrow" startarrowlength="short" endarrowwidth="narrow" endarrowlength="short"/>
+                            <v:textbox inset="2.53958mm,1.2694mm,2.53958mm,1.2694mm">
+                              <w:txbxContent>
+                                <w:p>
+                                  <w:pPr>
+                                    <w:jc w:val="center"/>
+                                    <w:textDirection w:val="btLr"/>
+                                  </w:pPr>
+                                  <w:r>
+                                    <w:t xml:space="preserve">        </w:t>
+                                  </w:r>
+                                </w:p>
+                              </w:txbxContent>
+                            </v:textbox>
+                          </v:shape>
+                        </w:pict>
                       </mc:Fallback>
                     </mc:AlternateContent>
                   </w:r>
@@ -794,7 +798,7 @@
                       <w:noProof/>
                     </w:rPr>
                     <mc:AlternateContent>
-                      <mc:Choice Requires="wpg">
+                      <mc:Choice Requires="wps">
                         <w:drawing>
                           <wp:anchor distT="0" distB="0" distL="114300" distR="114300" simplePos="0" relativeHeight="251660288" behindDoc="0" locked="0" layoutInCell="1" hidden="0" allowOverlap="1" wp14:anchorId="073B7ADD" wp14:editId="0FE52916">
                             <wp:simplePos x="0" y="0"/>
@@ -864,47 +868,28 @@
                           </wp:anchor>
                         </w:drawing>
                       </mc:Choice>
-                      <mc:Fallback xmlns:dgm="http://schemas.openxmlformats.org/drawingml/2006/diagram" xmlns:lc="http://schemas.openxmlformats.org/drawingml/2006/lockedCanvas" xmlns:c="http://schemas.openxmlformats.org/drawingml/2006/chart" xmlns:pic="http://schemas.openxmlformats.org/drawingml/2006/picture" xmlns:a="http://schemas.openxmlformats.org/drawingml/2006/main" xmlns:sl="http://schemas.openxmlformats.org/schemaLibrary/2006/main">
-                        <w:drawing>
-                          <wp:anchor allowOverlap="1" behindDoc="0" distB="0" distT="0" distL="114300" distR="114300" hidden="0" layoutInCell="1" locked="0" relativeHeight="0" simplePos="0">
-                            <wp:simplePos x="0" y="0"/>
-                            <wp:positionH relativeFrom="column">
-                              <wp:posOffset>800100</wp:posOffset>
-                            </wp:positionH>
-                            <wp:positionV relativeFrom="paragraph">
-                              <wp:posOffset>38100</wp:posOffset>
-                            </wp:positionV>
-                            <wp:extent cx="81280" cy="90805"/>
-                            <wp:effectExtent b="0" l="0" r="0" t="0"/>
-                            <wp:wrapNone/>
-                            <wp:docPr id="116" name="image49.png"/>
-                            <a:graphic>
-                              <a:graphicData uri="http://schemas.openxmlformats.org/drawingml/2006/picture">
-                                <pic:pic>
-                                  <pic:nvPicPr>
-                                    <pic:cNvPr id="0" name="image49.png"/>
-                                    <pic:cNvPicPr preferRelativeResize="0"/>
-                                  </pic:nvPicPr>
-                                  <pic:blipFill>
-                                    <a:blip r:embed="rId11"/>
-                                    <a:srcRect/>
-                                    <a:stretch>
-                                      <a:fillRect/>
-                                    </a:stretch>
-                                  </pic:blipFill>
-                                  <pic:spPr>
-                                    <a:xfrm>
-                                      <a:off x="0" y="0"/>
-                                      <a:ext cx="81280" cy="90805"/>
-                                    </a:xfrm>
-                                    <a:prstGeom prst="rect"/>
-                                    <a:ln/>
-                                  </pic:spPr>
-                                </pic:pic>
-                              </a:graphicData>
-                            </a:graphic>
-                          </wp:anchor>
-                        </w:drawing>
+                      <mc:Fallback>
+                        <w:pict>
+                          <v:shape w14:anchorId="073B7ADD" id="Flowchart: Connector 116" o:spid="_x0000_s1028" type="#_x0000_t120" style="position:absolute;margin-left:63pt;margin-top:3pt;width:6.4pt;height:7.15pt;z-index:251660288;visibility:visible;mso-wrap-style:square;mso-wrap-distance-left:9pt;mso-wrap-distance-top:0;mso-wrap-distance-right:9pt;mso-wrap-distance-bottom:0;mso-position-horizontal:absolute;mso-position-horizontal-relative:text;mso-position-vertical:absolute;mso-position-vertical-relative:text;v-text-anchor:middle" o:gfxdata="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" fillcolor="black [3200]" strokecolor="black [3200]">
+                            <v:fill color2="#bababa" angle="180" focus="100%" type="gradient">
+                              <o:fill v:ext="view" type="gradientUnscaled"/>
+                            </v:fill>
+                            <v:stroke startarrowwidth="narrow" startarrowlength="short" endarrowwidth="narrow" endarrowlength="short"/>
+                            <v:textbox inset="2.53958mm,1.2694mm,2.53958mm,1.2694mm">
+                              <w:txbxContent>
+                                <w:p>
+                                  <w:pPr>
+                                    <w:jc w:val="center"/>
+                                    <w:textDirection w:val="btLr"/>
+                                  </w:pPr>
+                                  <w:r>
+                                    <w:t xml:space="preserve">        </w:t>
+                                  </w:r>
+                                </w:p>
+                              </w:txbxContent>
+                            </v:textbox>
+                          </v:shape>
+                        </w:pict>
                       </mc:Fallback>
                     </mc:AlternateContent>
                   </w:r>
@@ -913,7 +898,7 @@
                       <w:noProof/>
                     </w:rPr>
                     <mc:AlternateContent>
-                      <mc:Choice Requires="wpg">
+                      <mc:Choice Requires="wps">
                         <w:drawing>
                           <wp:anchor distT="0" distB="0" distL="114300" distR="114300" simplePos="0" relativeHeight="251661312" behindDoc="0" locked="0" layoutInCell="1" hidden="0" allowOverlap="1" wp14:anchorId="6565D854" wp14:editId="0F28F638">
                             <wp:simplePos x="0" y="0"/>
@@ -983,47 +968,28 @@
                           </wp:anchor>
                         </w:drawing>
                       </mc:Choice>
-                      <mc:Fallback xmlns:dgm="http://schemas.openxmlformats.org/drawingml/2006/diagram" xmlns:lc="http://schemas.openxmlformats.org/drawingml/2006/lockedCanvas" xmlns:c="http://schemas.openxmlformats.org/drawingml/2006/chart" xmlns:pic="http://schemas.openxmlformats.org/drawingml/2006/picture" xmlns:a="http://schemas.openxmlformats.org/drawingml/2006/main" xmlns:sl="http://schemas.openxmlformats.org/schemaLibrary/2006/main">
-                        <w:drawing>
-                          <wp:anchor allowOverlap="1" behindDoc="0" distB="0" distT="0" distL="114300" distR="114300" hidden="0" layoutInCell="1" locked="0" relativeHeight="0" simplePos="0">
-                            <wp:simplePos x="0" y="0"/>
-                            <wp:positionH relativeFrom="column">
-                              <wp:posOffset>901700</wp:posOffset>
-                            </wp:positionH>
-                            <wp:positionV relativeFrom="paragraph">
-                              <wp:posOffset>38100</wp:posOffset>
-                            </wp:positionV>
-                            <wp:extent cx="81280" cy="90805"/>
-                            <wp:effectExtent b="0" l="0" r="0" t="0"/>
-                            <wp:wrapNone/>
-                            <wp:docPr id="103" name="image32.png"/>
-                            <a:graphic>
-                              <a:graphicData uri="http://schemas.openxmlformats.org/drawingml/2006/picture">
-                                <pic:pic>
-                                  <pic:nvPicPr>
-                                    <pic:cNvPr id="0" name="image32.png"/>
-                                    <pic:cNvPicPr preferRelativeResize="0"/>
-                                  </pic:nvPicPr>
-                                  <pic:blipFill>
-                                    <a:blip r:embed="rId12"/>
-                                    <a:srcRect/>
-                                    <a:stretch>
-                                      <a:fillRect/>
-                                    </a:stretch>
-                                  </pic:blipFill>
-                                  <pic:spPr>
-                                    <a:xfrm>
-                                      <a:off x="0" y="0"/>
-                                      <a:ext cx="81280" cy="90805"/>
-                                    </a:xfrm>
-                                    <a:prstGeom prst="rect"/>
-                                    <a:ln/>
-                                  </pic:spPr>
-                                </pic:pic>
-                              </a:graphicData>
-                            </a:graphic>
-                          </wp:anchor>
-                        </w:drawing>
+                      <mc:Fallback>
+                        <w:pict>
+                          <v:shape w14:anchorId="6565D854" id="Flowchart: Connector 103" o:spid="_x0000_s1029" type="#_x0000_t120" style="position:absolute;margin-left:71pt;margin-top:3pt;width:6.4pt;height:7.15pt;z-index:251661312;visibility:visible;mso-wrap-style:square;mso-wrap-distance-left:9pt;mso-wrap-distance-top:0;mso-wrap-distance-right:9pt;mso-wrap-distance-bottom:0;mso-position-horizontal:absolute;mso-position-horizontal-relative:text;mso-position-vertical:absolute;mso-position-vertical-relative:text;v-text-anchor:middle" o:gfxdata="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" fillcolor="black [3200]" strokecolor="black [3200]">
+                            <v:fill color2="#bababa" angle="180" focus="100%" type="gradient">
+                              <o:fill v:ext="view" type="gradientUnscaled"/>
+                            </v:fill>
+                            <v:stroke startarrowwidth="narrow" startarrowlength="short" endarrowwidth="narrow" endarrowlength="short"/>
+                            <v:textbox inset="2.53958mm,1.2694mm,2.53958mm,1.2694mm">
+                              <w:txbxContent>
+                                <w:p>
+                                  <w:pPr>
+                                    <w:jc w:val="center"/>
+                                    <w:textDirection w:val="btLr"/>
+                                  </w:pPr>
+                                  <w:r>
+                                    <w:t xml:space="preserve">        </w:t>
+                                  </w:r>
+                                </w:p>
+                              </w:txbxContent>
+                            </v:textbox>
+                          </v:shape>
+                        </w:pict>
                       </mc:Fallback>
                     </mc:AlternateContent>
                   </w:r>
@@ -1032,7 +998,7 @@
                       <w:noProof/>
                     </w:rPr>
                     <mc:AlternateContent>
-                      <mc:Choice Requires="wpg">
+                      <mc:Choice Requires="wps">
                         <w:drawing>
                           <wp:anchor distT="0" distB="0" distL="114300" distR="114300" simplePos="0" relativeHeight="251662336" behindDoc="0" locked="0" layoutInCell="1" hidden="0" allowOverlap="1" wp14:anchorId="317A84CE" wp14:editId="4445B119">
                             <wp:simplePos x="0" y="0"/>
@@ -1105,47 +1071,28 @@
                           </wp:anchor>
                         </w:drawing>
                       </mc:Choice>
-                      <mc:Fallback xmlns:dgm="http://schemas.openxmlformats.org/drawingml/2006/diagram" xmlns:lc="http://schemas.openxmlformats.org/drawingml/2006/lockedCanvas" xmlns:c="http://schemas.openxmlformats.org/drawingml/2006/chart" xmlns:pic="http://schemas.openxmlformats.org/drawingml/2006/picture" xmlns:a="http://schemas.openxmlformats.org/drawingml/2006/main" xmlns:sl="http://schemas.openxmlformats.org/schemaLibrary/2006/main">
-                        <w:drawing>
-                          <wp:anchor allowOverlap="1" behindDoc="0" distB="0" distT="0" distL="114300" distR="114300" hidden="0" layoutInCell="1" locked="0" relativeHeight="0" simplePos="0">
-                            <wp:simplePos x="0" y="0"/>
-                            <wp:positionH relativeFrom="column">
-                              <wp:posOffset>1016000</wp:posOffset>
-                            </wp:positionH>
-                            <wp:positionV relativeFrom="paragraph">
-                              <wp:posOffset>38100</wp:posOffset>
-                            </wp:positionV>
-                            <wp:extent cx="81280" cy="90805"/>
-                            <wp:effectExtent b="0" l="0" r="0" t="0"/>
-                            <wp:wrapNone/>
-                            <wp:docPr id="94" name="image21.png"/>
-                            <a:graphic>
-                              <a:graphicData uri="http://schemas.openxmlformats.org/drawingml/2006/picture">
-                                <pic:pic>
-                                  <pic:nvPicPr>
-                                    <pic:cNvPr id="0" name="image21.png"/>
-                                    <pic:cNvPicPr preferRelativeResize="0"/>
-                                  </pic:nvPicPr>
-                                  <pic:blipFill>
-                                    <a:blip r:embed="rId13"/>
-                                    <a:srcRect/>
-                                    <a:stretch>
-                                      <a:fillRect/>
-                                    </a:stretch>
-                                  </pic:blipFill>
-                                  <pic:spPr>
-                                    <a:xfrm>
-                                      <a:off x="0" y="0"/>
-                                      <a:ext cx="81280" cy="90805"/>
-                                    </a:xfrm>
-                                    <a:prstGeom prst="rect"/>
-                                    <a:ln/>
-                                  </pic:spPr>
-                                </pic:pic>
-                              </a:graphicData>
-                            </a:graphic>
-                          </wp:anchor>
-                        </w:drawing>
+                      <mc:Fallback>
+                        <w:pict>
+                          <v:shape w14:anchorId="317A84CE" id="Flowchart: Connector 94" o:spid="_x0000_s1030" type="#_x0000_t120" style="position:absolute;margin-left:80pt;margin-top:3pt;width:6.4pt;height:7.15pt;z-index:251662336;visibility:visible;mso-wrap-style:square;mso-wrap-distance-left:9pt;mso-wrap-distance-top:0;mso-wrap-distance-right:9pt;mso-wrap-distance-bottom:0;mso-position-horizontal:absolute;mso-position-horizontal-relative:text;mso-position-vertical:absolute;mso-position-vertical-relative:text;v-text-anchor:middle" o:gfxdata="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" fillcolor="#bababa" strokecolor="black [3200]">
+                            <v:fill color2="#ededed" angle="180" colors="0 #bababa;22938f #cfcfcf;1 #ededed" focus="100%" type="gradient">
+                              <o:fill v:ext="view" type="gradientUnscaled"/>
+                            </v:fill>
+                            <v:stroke startarrowwidth="narrow" startarrowlength="short" endarrowwidth="narrow" endarrowlength="short"/>
+                            <v:textbox inset="2.53958mm,1.2694mm,2.53958mm,1.2694mm">
+                              <w:txbxContent>
+                                <w:p>
+                                  <w:pPr>
+                                    <w:jc w:val="center"/>
+                                    <w:textDirection w:val="btLr"/>
+                                  </w:pPr>
+                                  <w:r>
+                                    <w:t xml:space="preserve">        </w:t>
+                                  </w:r>
+                                </w:p>
+                              </w:txbxContent>
+                            </v:textbox>
+                          </v:shape>
+                        </w:pict>
                       </mc:Fallback>
                     </mc:AlternateContent>
                   </w:r>
@@ -1154,7 +1101,7 @@
                       <w:noProof/>
                     </w:rPr>
                     <mc:AlternateContent>
-                      <mc:Choice Requires="wpg">
+                      <mc:Choice Requires="wps">
                         <w:drawing>
                           <wp:anchor distT="0" distB="0" distL="114300" distR="114300" simplePos="0" relativeHeight="251663360" behindDoc="0" locked="0" layoutInCell="1" hidden="0" allowOverlap="1" wp14:anchorId="40A7D2E4" wp14:editId="01524142">
                             <wp:simplePos x="0" y="0"/>
@@ -1220,47 +1167,24 @@
                           </wp:anchor>
                         </w:drawing>
                       </mc:Choice>
-                      <mc:Fallback xmlns:dgm="http://schemas.openxmlformats.org/drawingml/2006/diagram" xmlns:lc="http://schemas.openxmlformats.org/drawingml/2006/lockedCanvas" xmlns:c="http://schemas.openxmlformats.org/drawingml/2006/chart" xmlns:pic="http://schemas.openxmlformats.org/drawingml/2006/picture" xmlns:a="http://schemas.openxmlformats.org/drawingml/2006/main" xmlns:sl="http://schemas.openxmlformats.org/schemaLibrary/2006/main">
-                        <w:drawing>
-                          <wp:anchor allowOverlap="1" behindDoc="0" distB="0" distT="0" distL="114300" distR="114300" hidden="0" layoutInCell="1" locked="0" relativeHeight="0" simplePos="0">
-                            <wp:simplePos x="0" y="0"/>
-                            <wp:positionH relativeFrom="column">
-                              <wp:posOffset>2590800</wp:posOffset>
-                            </wp:positionH>
-                            <wp:positionV relativeFrom="paragraph">
-                              <wp:posOffset>38100</wp:posOffset>
-                            </wp:positionV>
-                            <wp:extent cx="81280" cy="90805"/>
-                            <wp:effectExtent b="0" l="0" r="0" t="0"/>
-                            <wp:wrapNone/>
-                            <wp:docPr id="95" name="image22.png"/>
-                            <a:graphic>
-                              <a:graphicData uri="http://schemas.openxmlformats.org/drawingml/2006/picture">
-                                <pic:pic>
-                                  <pic:nvPicPr>
-                                    <pic:cNvPr id="0" name="image22.png"/>
-                                    <pic:cNvPicPr preferRelativeResize="0"/>
-                                  </pic:nvPicPr>
-                                  <pic:blipFill>
-                                    <a:blip r:embed="rId14"/>
-                                    <a:srcRect/>
-                                    <a:stretch>
-                                      <a:fillRect/>
-                                    </a:stretch>
-                                  </pic:blipFill>
-                                  <pic:spPr>
-                                    <a:xfrm>
-                                      <a:off x="0" y="0"/>
-                                      <a:ext cx="81280" cy="90805"/>
-                                    </a:xfrm>
-                                    <a:prstGeom prst="rect"/>
-                                    <a:ln/>
-                                  </pic:spPr>
-                                </pic:pic>
-                              </a:graphicData>
-                            </a:graphic>
-                          </wp:anchor>
-                        </w:drawing>
+                      <mc:Fallback>
+                        <w:pict>
+                          <v:shape w14:anchorId="40A7D2E4" id="Flowchart: Connector 95" o:spid="_x0000_s1031" type="#_x0000_t120" style="position:absolute;margin-left:204pt;margin-top:3pt;width:6.4pt;height:7.15pt;z-index:251663360;visibility:visible;mso-wrap-style:square;mso-wrap-distance-left:9pt;mso-wrap-distance-top:0;mso-wrap-distance-right:9pt;mso-wrap-distance-bottom:0;mso-position-horizontal:absolute;mso-position-horizontal-relative:text;mso-position-vertical:absolute;mso-position-vertical-relative:text;v-text-anchor:middle" o:gfxdata="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" fillcolor="black [3200]" strokecolor="black [3200]">
+                            <v:fill color2="#bababa" angle="180" focus="100%" type="gradient">
+                              <o:fill v:ext="view" type="gradientUnscaled"/>
+                            </v:fill>
+                            <v:stroke startarrowwidth="narrow" startarrowlength="short" endarrowwidth="narrow" endarrowlength="short"/>
+                            <v:textbox inset="2.53958mm,2.53958mm,2.53958mm,2.53958mm">
+                              <w:txbxContent>
+                                <w:p>
+                                  <w:pPr>
+                                    <w:textDirection w:val="btLr"/>
+                                  </w:pPr>
+                                </w:p>
+                              </w:txbxContent>
+                            </v:textbox>
+                          </v:shape>
+                        </w:pict>
                       </mc:Fallback>
                     </mc:AlternateContent>
                   </w:r>
@@ -1269,7 +1193,7 @@
                       <w:noProof/>
                     </w:rPr>
                     <mc:AlternateContent>
-                      <mc:Choice Requires="wpg">
+                      <mc:Choice Requires="wps">
                         <w:drawing>
                           <wp:anchor distT="0" distB="0" distL="114300" distR="114300" simplePos="0" relativeHeight="251664384" behindDoc="0" locked="0" layoutInCell="1" hidden="0" allowOverlap="1" wp14:anchorId="4B9E3EF1" wp14:editId="10E185B6">
                             <wp:simplePos x="0" y="0"/>
@@ -1339,47 +1263,28 @@
                           </wp:anchor>
                         </w:drawing>
                       </mc:Choice>
-                      <mc:Fallback xmlns:dgm="http://schemas.openxmlformats.org/drawingml/2006/diagram" xmlns:lc="http://schemas.openxmlformats.org/drawingml/2006/lockedCanvas" xmlns:c="http://schemas.openxmlformats.org/drawingml/2006/chart" xmlns:pic="http://schemas.openxmlformats.org/drawingml/2006/picture" xmlns:a="http://schemas.openxmlformats.org/drawingml/2006/main" xmlns:sl="http://schemas.openxmlformats.org/schemaLibrary/2006/main">
-                        <w:drawing>
-                          <wp:anchor allowOverlap="1" behindDoc="0" distB="0" distT="0" distL="114300" distR="114300" hidden="0" layoutInCell="1" locked="0" relativeHeight="0" simplePos="0">
-                            <wp:simplePos x="0" y="0"/>
-                            <wp:positionH relativeFrom="column">
-                              <wp:posOffset>2705100</wp:posOffset>
-                            </wp:positionH>
-                            <wp:positionV relativeFrom="paragraph">
-                              <wp:posOffset>38100</wp:posOffset>
-                            </wp:positionV>
-                            <wp:extent cx="81280" cy="90805"/>
-                            <wp:effectExtent b="0" l="0" r="0" t="0"/>
-                            <wp:wrapNone/>
-                            <wp:docPr id="90" name="image17.png"/>
-                            <a:graphic>
-                              <a:graphicData uri="http://schemas.openxmlformats.org/drawingml/2006/picture">
-                                <pic:pic>
-                                  <pic:nvPicPr>
-                                    <pic:cNvPr id="0" name="image17.png"/>
-                                    <pic:cNvPicPr preferRelativeResize="0"/>
-                                  </pic:nvPicPr>
-                                  <pic:blipFill>
-                                    <a:blip r:embed="rId15"/>
-                                    <a:srcRect/>
-                                    <a:stretch>
-                                      <a:fillRect/>
-                                    </a:stretch>
-                                  </pic:blipFill>
-                                  <pic:spPr>
-                                    <a:xfrm>
-                                      <a:off x="0" y="0"/>
-                                      <a:ext cx="81280" cy="90805"/>
-                                    </a:xfrm>
-                                    <a:prstGeom prst="rect"/>
-                                    <a:ln/>
-                                  </pic:spPr>
-                                </pic:pic>
-                              </a:graphicData>
-                            </a:graphic>
-                          </wp:anchor>
-                        </w:drawing>
+                      <mc:Fallback>
+                        <w:pict>
+                          <v:shape w14:anchorId="4B9E3EF1" id="Flowchart: Connector 90" o:spid="_x0000_s1032" type="#_x0000_t120" style="position:absolute;margin-left:213pt;margin-top:3pt;width:6.4pt;height:7.15pt;z-index:251664384;visibility:visible;mso-wrap-style:square;mso-wrap-distance-left:9pt;mso-wrap-distance-top:0;mso-wrap-distance-right:9pt;mso-wrap-distance-bottom:0;mso-position-horizontal:absolute;mso-position-horizontal-relative:text;mso-position-vertical:absolute;mso-position-vertical-relative:text;v-text-anchor:middle" o:gfxdata="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" fillcolor="black [3200]" strokecolor="black [3200]">
+                            <v:fill color2="#bababa" angle="180" focus="100%" type="gradient">
+                              <o:fill v:ext="view" type="gradientUnscaled"/>
+                            </v:fill>
+                            <v:stroke startarrowwidth="narrow" startarrowlength="short" endarrowwidth="narrow" endarrowlength="short"/>
+                            <v:textbox inset="2.53958mm,1.2694mm,2.53958mm,1.2694mm">
+                              <w:txbxContent>
+                                <w:p>
+                                  <w:pPr>
+                                    <w:jc w:val="center"/>
+                                    <w:textDirection w:val="btLr"/>
+                                  </w:pPr>
+                                  <w:r>
+                                    <w:t xml:space="preserve">        </w:t>
+                                  </w:r>
+                                </w:p>
+                              </w:txbxContent>
+                            </v:textbox>
+                          </v:shape>
+                        </w:pict>
                       </mc:Fallback>
                     </mc:AlternateContent>
                   </w:r>
@@ -1388,7 +1293,7 @@
                       <w:noProof/>
                     </w:rPr>
                     <mc:AlternateContent>
-                      <mc:Choice Requires="wpg">
+                      <mc:Choice Requires="wps">
                         <w:drawing>
                           <wp:anchor distT="0" distB="0" distL="114300" distR="114300" simplePos="0" relativeHeight="251665408" behindDoc="0" locked="0" layoutInCell="1" hidden="0" allowOverlap="1" wp14:anchorId="36D3541C" wp14:editId="644E8A77">
                             <wp:simplePos x="0" y="0"/>
@@ -1458,47 +1363,28 @@
                           </wp:anchor>
                         </w:drawing>
                       </mc:Choice>
-                      <mc:Fallback xmlns:dgm="http://schemas.openxmlformats.org/drawingml/2006/diagram" xmlns:lc="http://schemas.openxmlformats.org/drawingml/2006/lockedCanvas" xmlns:c="http://schemas.openxmlformats.org/drawingml/2006/chart" xmlns:pic="http://schemas.openxmlformats.org/drawingml/2006/picture" xmlns:a="http://schemas.openxmlformats.org/drawingml/2006/main" xmlns:sl="http://schemas.openxmlformats.org/schemaLibrary/2006/main">
-                        <w:drawing>
-                          <wp:anchor allowOverlap="1" behindDoc="0" distB="0" distT="0" distL="114300" distR="114300" hidden="0" layoutInCell="1" locked="0" relativeHeight="0" simplePos="0">
-                            <wp:simplePos x="0" y="0"/>
-                            <wp:positionH relativeFrom="column">
-                              <wp:posOffset>2806700</wp:posOffset>
-                            </wp:positionH>
-                            <wp:positionV relativeFrom="paragraph">
-                              <wp:posOffset>38100</wp:posOffset>
-                            </wp:positionV>
-                            <wp:extent cx="81280" cy="90805"/>
-                            <wp:effectExtent b="0" l="0" r="0" t="0"/>
-                            <wp:wrapNone/>
-                            <wp:docPr id="111" name="image44.png"/>
-                            <a:graphic>
-                              <a:graphicData uri="http://schemas.openxmlformats.org/drawingml/2006/picture">
-                                <pic:pic>
-                                  <pic:nvPicPr>
-                                    <pic:cNvPr id="0" name="image44.png"/>
-                                    <pic:cNvPicPr preferRelativeResize="0"/>
-                                  </pic:nvPicPr>
-                                  <pic:blipFill>
-                                    <a:blip r:embed="rId16"/>
-                                    <a:srcRect/>
-                                    <a:stretch>
-                                      <a:fillRect/>
-                                    </a:stretch>
-                                  </pic:blipFill>
-                                  <pic:spPr>
-                                    <a:xfrm>
-                                      <a:off x="0" y="0"/>
-                                      <a:ext cx="81280" cy="90805"/>
-                                    </a:xfrm>
-                                    <a:prstGeom prst="rect"/>
-                                    <a:ln/>
-                                  </pic:spPr>
-                                </pic:pic>
-                              </a:graphicData>
-                            </a:graphic>
-                          </wp:anchor>
-                        </w:drawing>
+                      <mc:Fallback>
+                        <w:pict>
+                          <v:shape w14:anchorId="36D3541C" id="Flowchart: Connector 111" o:spid="_x0000_s1033" type="#_x0000_t120" style="position:absolute;margin-left:221pt;margin-top:3pt;width:6.4pt;height:7.15pt;z-index:251665408;visibility:visible;mso-wrap-style:square;mso-wrap-distance-left:9pt;mso-wrap-distance-top:0;mso-wrap-distance-right:9pt;mso-wrap-distance-bottom:0;mso-position-horizontal:absolute;mso-position-horizontal-relative:text;mso-position-vertical:absolute;mso-position-vertical-relative:text;v-text-anchor:middle" o:gfxdata="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" fillcolor="black [3200]" strokecolor="black [3200]">
+                            <v:fill color2="#bababa" angle="180" focus="100%" type="gradient">
+                              <o:fill v:ext="view" type="gradientUnscaled"/>
+                            </v:fill>
+                            <v:stroke startarrowwidth="narrow" startarrowlength="short" endarrowwidth="narrow" endarrowlength="short"/>
+                            <v:textbox inset="2.53958mm,1.2694mm,2.53958mm,1.2694mm">
+                              <w:txbxContent>
+                                <w:p>
+                                  <w:pPr>
+                                    <w:jc w:val="center"/>
+                                    <w:textDirection w:val="btLr"/>
+                                  </w:pPr>
+                                  <w:r>
+                                    <w:t xml:space="preserve">        </w:t>
+                                  </w:r>
+                                </w:p>
+                              </w:txbxContent>
+                            </v:textbox>
+                          </v:shape>
+                        </w:pict>
                       </mc:Fallback>
                     </mc:AlternateContent>
                   </w:r>
@@ -1507,7 +1393,7 @@
                       <w:noProof/>
                     </w:rPr>
                     <mc:AlternateContent>
-                      <mc:Choice Requires="wpg">
+                      <mc:Choice Requires="wps">
                         <w:drawing>
                           <wp:anchor distT="0" distB="0" distL="114300" distR="114300" simplePos="0" relativeHeight="251666432" behindDoc="0" locked="0" layoutInCell="1" hidden="0" allowOverlap="1" wp14:anchorId="3422DE55" wp14:editId="38B83A52">
                             <wp:simplePos x="0" y="0"/>
@@ -1577,47 +1463,28 @@
                           </wp:anchor>
                         </w:drawing>
                       </mc:Choice>
-                      <mc:Fallback xmlns:dgm="http://schemas.openxmlformats.org/drawingml/2006/diagram" xmlns:lc="http://schemas.openxmlformats.org/drawingml/2006/lockedCanvas" xmlns:c="http://schemas.openxmlformats.org/drawingml/2006/chart" xmlns:pic="http://schemas.openxmlformats.org/drawingml/2006/picture" xmlns:a="http://schemas.openxmlformats.org/drawingml/2006/main" xmlns:sl="http://schemas.openxmlformats.org/schemaLibrary/2006/main">
-                        <w:drawing>
-                          <wp:anchor allowOverlap="1" behindDoc="0" distB="0" distT="0" distL="114300" distR="114300" hidden="0" layoutInCell="1" locked="0" relativeHeight="0" simplePos="0">
-                            <wp:simplePos x="0" y="0"/>
-                            <wp:positionH relativeFrom="column">
-                              <wp:posOffset>2921000</wp:posOffset>
-                            </wp:positionH>
-                            <wp:positionV relativeFrom="paragraph">
-                              <wp:posOffset>38100</wp:posOffset>
-                            </wp:positionV>
-                            <wp:extent cx="81280" cy="90805"/>
-                            <wp:effectExtent b="0" l="0" r="0" t="0"/>
-                            <wp:wrapNone/>
-                            <wp:docPr id="84" name="image11.png"/>
-                            <a:graphic>
-                              <a:graphicData uri="http://schemas.openxmlformats.org/drawingml/2006/picture">
-                                <pic:pic>
-                                  <pic:nvPicPr>
-                                    <pic:cNvPr id="0" name="image11.png"/>
-                                    <pic:cNvPicPr preferRelativeResize="0"/>
-                                  </pic:nvPicPr>
-                                  <pic:blipFill>
-                                    <a:blip r:embed="rId17"/>
-                                    <a:srcRect/>
-                                    <a:stretch>
-                                      <a:fillRect/>
-                                    </a:stretch>
-                                  </pic:blipFill>
-                                  <pic:spPr>
-                                    <a:xfrm>
-                                      <a:off x="0" y="0"/>
-                                      <a:ext cx="81280" cy="90805"/>
-                                    </a:xfrm>
-                                    <a:prstGeom prst="rect"/>
-                                    <a:ln/>
-                                  </pic:spPr>
-                                </pic:pic>
-                              </a:graphicData>
-                            </a:graphic>
-                          </wp:anchor>
-                        </w:drawing>
+                      <mc:Fallback>
+                        <w:pict>
+                          <v:shape w14:anchorId="3422DE55" id="Flowchart: Connector 84" o:spid="_x0000_s1034" type="#_x0000_t120" style="position:absolute;margin-left:230pt;margin-top:3pt;width:6.4pt;height:7.15pt;z-index:251666432;visibility:visible;mso-wrap-style:square;mso-wrap-distance-left:9pt;mso-wrap-distance-top:0;mso-wrap-distance-right:9pt;mso-wrap-distance-bottom:0;mso-position-horizontal:absolute;mso-position-horizontal-relative:text;mso-position-vertical:absolute;mso-position-vertical-relative:text;v-text-anchor:middle" o:gfxdata="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" fillcolor="black [3200]" strokecolor="black [3200]">
+                            <v:fill color2="#bababa" angle="180" focus="100%" type="gradient">
+                              <o:fill v:ext="view" type="gradientUnscaled"/>
+                            </v:fill>
+                            <v:stroke startarrowwidth="narrow" startarrowlength="short" endarrowwidth="narrow" endarrowlength="short"/>
+                            <v:textbox inset="2.53958mm,1.2694mm,2.53958mm,1.2694mm">
+                              <w:txbxContent>
+                                <w:p>
+                                  <w:pPr>
+                                    <w:jc w:val="center"/>
+                                    <w:textDirection w:val="btLr"/>
+                                  </w:pPr>
+                                  <w:r>
+                                    <w:t xml:space="preserve">        </w:t>
+                                  </w:r>
+                                </w:p>
+                              </w:txbxContent>
+                            </v:textbox>
+                          </v:shape>
+                        </w:pict>
                       </mc:Fallback>
                     </mc:AlternateContent>
                   </w:r>
@@ -1626,7 +1493,7 @@
                       <w:noProof/>
                     </w:rPr>
                     <mc:AlternateContent>
-                      <mc:Choice Requires="wpg">
+                      <mc:Choice Requires="wps">
                         <w:drawing>
                           <wp:anchor distT="0" distB="0" distL="114300" distR="114300" simplePos="0" relativeHeight="251667456" behindDoc="0" locked="0" layoutInCell="1" hidden="0" allowOverlap="1" wp14:anchorId="0EA234A8" wp14:editId="7FCAD4D6">
                             <wp:simplePos x="0" y="0"/>
@@ -1696,47 +1563,28 @@
                           </wp:anchor>
                         </w:drawing>
                       </mc:Choice>
-                      <mc:Fallback xmlns:dgm="http://schemas.openxmlformats.org/drawingml/2006/diagram" xmlns:lc="http://schemas.openxmlformats.org/drawingml/2006/lockedCanvas" xmlns:c="http://schemas.openxmlformats.org/drawingml/2006/chart" xmlns:pic="http://schemas.openxmlformats.org/drawingml/2006/picture" xmlns:a="http://schemas.openxmlformats.org/drawingml/2006/main" xmlns:sl="http://schemas.openxmlformats.org/schemaLibrary/2006/main">
-                        <w:drawing>
-                          <wp:anchor allowOverlap="1" behindDoc="0" distB="0" distT="0" distL="114300" distR="114300" hidden="0" layoutInCell="1" locked="0" relativeHeight="0" simplePos="0">
-                            <wp:simplePos x="0" y="0"/>
-                            <wp:positionH relativeFrom="column">
-                              <wp:posOffset>3035300</wp:posOffset>
-                            </wp:positionH>
-                            <wp:positionV relativeFrom="paragraph">
-                              <wp:posOffset>38100</wp:posOffset>
-                            </wp:positionV>
-                            <wp:extent cx="81280" cy="90805"/>
-                            <wp:effectExtent b="0" l="0" r="0" t="0"/>
-                            <wp:wrapNone/>
-                            <wp:docPr id="91" name="image18.png"/>
-                            <a:graphic>
-                              <a:graphicData uri="http://schemas.openxmlformats.org/drawingml/2006/picture">
-                                <pic:pic>
-                                  <pic:nvPicPr>
-                                    <pic:cNvPr id="0" name="image18.png"/>
-                                    <pic:cNvPicPr preferRelativeResize="0"/>
-                                  </pic:nvPicPr>
-                                  <pic:blipFill>
-                                    <a:blip r:embed="rId18"/>
-                                    <a:srcRect/>
-                                    <a:stretch>
-                                      <a:fillRect/>
-                                    </a:stretch>
-                                  </pic:blipFill>
-                                  <pic:spPr>
-                                    <a:xfrm>
-                                      <a:off x="0" y="0"/>
-                                      <a:ext cx="81280" cy="90805"/>
-                                    </a:xfrm>
-                                    <a:prstGeom prst="rect"/>
-                                    <a:ln/>
-                                  </pic:spPr>
-                                </pic:pic>
-                              </a:graphicData>
-                            </a:graphic>
-                          </wp:anchor>
-                        </w:drawing>
+                      <mc:Fallback>
+                        <w:pict>
+                          <v:shape w14:anchorId="0EA234A8" id="Flowchart: Connector 91" o:spid="_x0000_s1035" type="#_x0000_t120" style="position:absolute;margin-left:239pt;margin-top:3pt;width:6.4pt;height:7.15pt;z-index:251667456;visibility:visible;mso-wrap-style:square;mso-wrap-distance-left:9pt;mso-wrap-distance-top:0;mso-wrap-distance-right:9pt;mso-wrap-distance-bottom:0;mso-position-horizontal:absolute;mso-position-horizontal-relative:text;mso-position-vertical:absolute;mso-position-vertical-relative:text;v-text-anchor:middle" o:gfxdata="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" fillcolor="black [3200]" strokecolor="black [3200]">
+                            <v:fill color2="#bababa" angle="180" focus="100%" type="gradient">
+                              <o:fill v:ext="view" type="gradientUnscaled"/>
+                            </v:fill>
+                            <v:stroke startarrowwidth="narrow" startarrowlength="short" endarrowwidth="narrow" endarrowlength="short"/>
+                            <v:textbox inset="2.53958mm,1.2694mm,2.53958mm,1.2694mm">
+                              <w:txbxContent>
+                                <w:p>
+                                  <w:pPr>
+                                    <w:jc w:val="center"/>
+                                    <w:textDirection w:val="btLr"/>
+                                  </w:pPr>
+                                  <w:r>
+                                    <w:t xml:space="preserve">        </w:t>
+                                  </w:r>
+                                </w:p>
+                              </w:txbxContent>
+                            </v:textbox>
+                          </v:shape>
+                        </w:pict>
                       </mc:Fallback>
                     </mc:AlternateContent>
                   </w:r>
@@ -1745,7 +1593,7 @@
                       <w:noProof/>
                     </w:rPr>
                     <mc:AlternateContent>
-                      <mc:Choice Requires="wpg">
+                      <mc:Choice Requires="wps">
                         <w:drawing>
                           <wp:anchor distT="0" distB="0" distL="114300" distR="114300" simplePos="0" relativeHeight="251668480" behindDoc="0" locked="0" layoutInCell="1" hidden="0" allowOverlap="1" wp14:anchorId="235424B5" wp14:editId="6E10FD1B">
                             <wp:simplePos x="0" y="0"/>
@@ -1811,47 +1659,24 @@
                           </wp:anchor>
                         </w:drawing>
                       </mc:Choice>
-                      <mc:Fallback xmlns:dgm="http://schemas.openxmlformats.org/drawingml/2006/diagram" xmlns:lc="http://schemas.openxmlformats.org/drawingml/2006/lockedCanvas" xmlns:c="http://schemas.openxmlformats.org/drawingml/2006/chart" xmlns:pic="http://schemas.openxmlformats.org/drawingml/2006/picture" xmlns:a="http://schemas.openxmlformats.org/drawingml/2006/main" xmlns:sl="http://schemas.openxmlformats.org/schemaLibrary/2006/main">
-                        <w:drawing>
-                          <wp:anchor allowOverlap="1" behindDoc="0" distB="0" distT="0" distL="114300" distR="114300" hidden="0" layoutInCell="1" locked="0" relativeHeight="0" simplePos="0">
-                            <wp:simplePos x="0" y="0"/>
-                            <wp:positionH relativeFrom="column">
-                              <wp:posOffset>4064000</wp:posOffset>
-                            </wp:positionH>
-                            <wp:positionV relativeFrom="paragraph">
-                              <wp:posOffset>38100</wp:posOffset>
-                            </wp:positionV>
-                            <wp:extent cx="81280" cy="90805"/>
-                            <wp:effectExtent b="0" l="0" r="0" t="0"/>
-                            <wp:wrapNone/>
-                            <wp:docPr id="109" name="image42.png"/>
-                            <a:graphic>
-                              <a:graphicData uri="http://schemas.openxmlformats.org/drawingml/2006/picture">
-                                <pic:pic>
-                                  <pic:nvPicPr>
-                                    <pic:cNvPr id="0" name="image42.png"/>
-                                    <pic:cNvPicPr preferRelativeResize="0"/>
-                                  </pic:nvPicPr>
-                                  <pic:blipFill>
-                                    <a:blip r:embed="rId19"/>
-                                    <a:srcRect/>
-                                    <a:stretch>
-                                      <a:fillRect/>
-                                    </a:stretch>
-                                  </pic:blipFill>
-                                  <pic:spPr>
-                                    <a:xfrm>
-                                      <a:off x="0" y="0"/>
-                                      <a:ext cx="81280" cy="90805"/>
-                                    </a:xfrm>
-                                    <a:prstGeom prst="rect"/>
-                                    <a:ln/>
-                                  </pic:spPr>
-                                </pic:pic>
-                              </a:graphicData>
-                            </a:graphic>
-                          </wp:anchor>
-                        </w:drawing>
+                      <mc:Fallback>
+                        <w:pict>
+                          <v:shape w14:anchorId="235424B5" id="Flowchart: Connector 109" o:spid="_x0000_s1036" type="#_x0000_t120" style="position:absolute;margin-left:320pt;margin-top:3pt;width:6.4pt;height:7.15pt;z-index:251668480;visibility:visible;mso-wrap-style:square;mso-wrap-distance-left:9pt;mso-wrap-distance-top:0;mso-wrap-distance-right:9pt;mso-wrap-distance-bottom:0;mso-position-horizontal:absolute;mso-position-horizontal-relative:text;mso-position-vertical:absolute;mso-position-vertical-relative:text;v-text-anchor:middle" o:gfxdata="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" fillcolor="black [3200]" strokecolor="black [3200]">
+                            <v:fill color2="#bababa" angle="180" focus="100%" type="gradient">
+                              <o:fill v:ext="view" type="gradientUnscaled"/>
+                            </v:fill>
+                            <v:stroke startarrowwidth="narrow" startarrowlength="short" endarrowwidth="narrow" endarrowlength="short"/>
+                            <v:textbox inset="2.53958mm,2.53958mm,2.53958mm,2.53958mm">
+                              <w:txbxContent>
+                                <w:p>
+                                  <w:pPr>
+                                    <w:textDirection w:val="btLr"/>
+                                  </w:pPr>
+                                </w:p>
+                              </w:txbxContent>
+                            </v:textbox>
+                          </v:shape>
+                        </w:pict>
                       </mc:Fallback>
                     </mc:AlternateContent>
                   </w:r>
@@ -1860,7 +1685,7 @@
                       <w:noProof/>
                     </w:rPr>
                     <mc:AlternateContent>
-                      <mc:Choice Requires="wpg">
+                      <mc:Choice Requires="wps">
                         <w:drawing>
                           <wp:anchor distT="0" distB="0" distL="114300" distR="114300" simplePos="0" relativeHeight="251669504" behindDoc="0" locked="0" layoutInCell="1" hidden="0" allowOverlap="1" wp14:anchorId="1CCAEE58" wp14:editId="3026716C">
                             <wp:simplePos x="0" y="0"/>
@@ -1930,47 +1755,28 @@
                           </wp:anchor>
                         </w:drawing>
                       </mc:Choice>
-                      <mc:Fallback xmlns:dgm="http://schemas.openxmlformats.org/drawingml/2006/diagram" xmlns:lc="http://schemas.openxmlformats.org/drawingml/2006/lockedCanvas" xmlns:c="http://schemas.openxmlformats.org/drawingml/2006/chart" xmlns:pic="http://schemas.openxmlformats.org/drawingml/2006/picture" xmlns:a="http://schemas.openxmlformats.org/drawingml/2006/main" xmlns:sl="http://schemas.openxmlformats.org/schemaLibrary/2006/main">
-                        <w:drawing>
-                          <wp:anchor allowOverlap="1" behindDoc="0" distB="0" distT="0" distL="114300" distR="114300" hidden="0" layoutInCell="1" locked="0" relativeHeight="0" simplePos="0">
-                            <wp:simplePos x="0" y="0"/>
-                            <wp:positionH relativeFrom="column">
-                              <wp:posOffset>4178300</wp:posOffset>
-                            </wp:positionH>
-                            <wp:positionV relativeFrom="paragraph">
-                              <wp:posOffset>38100</wp:posOffset>
-                            </wp:positionV>
-                            <wp:extent cx="81280" cy="90805"/>
-                            <wp:effectExtent b="0" l="0" r="0" t="0"/>
-                            <wp:wrapNone/>
-                            <wp:docPr id="98" name="image25.png"/>
-                            <a:graphic>
-                              <a:graphicData uri="http://schemas.openxmlformats.org/drawingml/2006/picture">
-                                <pic:pic>
-                                  <pic:nvPicPr>
-                                    <pic:cNvPr id="0" name="image25.png"/>
-                                    <pic:cNvPicPr preferRelativeResize="0"/>
-                                  </pic:nvPicPr>
-                                  <pic:blipFill>
-                                    <a:blip r:embed="rId20"/>
-                                    <a:srcRect/>
-                                    <a:stretch>
-                                      <a:fillRect/>
-                                    </a:stretch>
-                                  </pic:blipFill>
-                                  <pic:spPr>
-                                    <a:xfrm>
-                                      <a:off x="0" y="0"/>
-                                      <a:ext cx="81280" cy="90805"/>
-                                    </a:xfrm>
-                                    <a:prstGeom prst="rect"/>
-                                    <a:ln/>
-                                  </pic:spPr>
-                                </pic:pic>
-                              </a:graphicData>
-                            </a:graphic>
-                          </wp:anchor>
-                        </w:drawing>
+                      <mc:Fallback>
+                        <w:pict>
+                          <v:shape w14:anchorId="1CCAEE58" id="Flowchart: Connector 98" o:spid="_x0000_s1037" type="#_x0000_t120" style="position:absolute;margin-left:329pt;margin-top:3pt;width:6.4pt;height:7.15pt;z-index:251669504;visibility:visible;mso-wrap-style:square;mso-wrap-distance-left:9pt;mso-wrap-distance-top:0;mso-wrap-distance-right:9pt;mso-wrap-distance-bottom:0;mso-position-horizontal:absolute;mso-position-horizontal-relative:text;mso-position-vertical:absolute;mso-position-vertical-relative:text;v-text-anchor:middle" o:gfxdata="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" fillcolor="black [3200]" strokecolor="black [3200]">
+                            <v:fill color2="#bababa" angle="180" focus="100%" type="gradient">
+                              <o:fill v:ext="view" type="gradientUnscaled"/>
+                            </v:fill>
+                            <v:stroke startarrowwidth="narrow" startarrowlength="short" endarrowwidth="narrow" endarrowlength="short"/>
+                            <v:textbox inset="2.53958mm,1.2694mm,2.53958mm,1.2694mm">
+                              <w:txbxContent>
+                                <w:p>
+                                  <w:pPr>
+                                    <w:jc w:val="center"/>
+                                    <w:textDirection w:val="btLr"/>
+                                  </w:pPr>
+                                  <w:r>
+                                    <w:t xml:space="preserve">        </w:t>
+                                  </w:r>
+                                </w:p>
+                              </w:txbxContent>
+                            </v:textbox>
+                          </v:shape>
+                        </w:pict>
                       </mc:Fallback>
                     </mc:AlternateContent>
                   </w:r>
@@ -1979,7 +1785,7 @@
                       <w:noProof/>
                     </w:rPr>
                     <mc:AlternateContent>
-                      <mc:Choice Requires="wpg">
+                      <mc:Choice Requires="wps">
                         <w:drawing>
                           <wp:anchor distT="0" distB="0" distL="114300" distR="114300" simplePos="0" relativeHeight="251670528" behindDoc="0" locked="0" layoutInCell="1" hidden="0" allowOverlap="1" wp14:anchorId="4DDA12B3" wp14:editId="420C4E65">
                             <wp:simplePos x="0" y="0"/>
@@ -2049,47 +1855,28 @@
                           </wp:anchor>
                         </w:drawing>
                       </mc:Choice>
-                      <mc:Fallback xmlns:dgm="http://schemas.openxmlformats.org/drawingml/2006/diagram" xmlns:lc="http://schemas.openxmlformats.org/drawingml/2006/lockedCanvas" xmlns:c="http://schemas.openxmlformats.org/drawingml/2006/chart" xmlns:pic="http://schemas.openxmlformats.org/drawingml/2006/picture" xmlns:a="http://schemas.openxmlformats.org/drawingml/2006/main" xmlns:sl="http://schemas.openxmlformats.org/schemaLibrary/2006/main">
-                        <w:drawing>
-                          <wp:anchor allowOverlap="1" behindDoc="0" distB="0" distT="0" distL="114300" distR="114300" hidden="0" layoutInCell="1" locked="0" relativeHeight="0" simplePos="0">
-                            <wp:simplePos x="0" y="0"/>
-                            <wp:positionH relativeFrom="column">
-                              <wp:posOffset>4279900</wp:posOffset>
-                            </wp:positionH>
-                            <wp:positionV relativeFrom="paragraph">
-                              <wp:posOffset>38100</wp:posOffset>
-                            </wp:positionV>
-                            <wp:extent cx="81280" cy="90805"/>
-                            <wp:effectExtent b="0" l="0" r="0" t="0"/>
-                            <wp:wrapNone/>
-                            <wp:docPr id="99" name="image28.png"/>
-                            <a:graphic>
-                              <a:graphicData uri="http://schemas.openxmlformats.org/drawingml/2006/picture">
-                                <pic:pic>
-                                  <pic:nvPicPr>
-                                    <pic:cNvPr id="0" name="image28.png"/>
-                                    <pic:cNvPicPr preferRelativeResize="0"/>
-                                  </pic:nvPicPr>
-                                  <pic:blipFill>
-                                    <a:blip r:embed="rId21"/>
-                                    <a:srcRect/>
-                                    <a:stretch>
-                                      <a:fillRect/>
-                                    </a:stretch>
-                                  </pic:blipFill>
-                                  <pic:spPr>
-                                    <a:xfrm>
-                                      <a:off x="0" y="0"/>
-                                      <a:ext cx="81280" cy="90805"/>
-                                    </a:xfrm>
-                                    <a:prstGeom prst="rect"/>
-                                    <a:ln/>
-                                  </pic:spPr>
-                                </pic:pic>
-                              </a:graphicData>
-                            </a:graphic>
-                          </wp:anchor>
-                        </w:drawing>
+                      <mc:Fallback>
+                        <w:pict>
+                          <v:shape w14:anchorId="4DDA12B3" id="Flowchart: Connector 99" o:spid="_x0000_s1038" type="#_x0000_t120" style="position:absolute;margin-left:337pt;margin-top:3pt;width:6.4pt;height:7.15pt;z-index:251670528;visibility:visible;mso-wrap-style:square;mso-wrap-distance-left:9pt;mso-wrap-distance-top:0;mso-wrap-distance-right:9pt;mso-wrap-distance-bottom:0;mso-position-horizontal:absolute;mso-position-horizontal-relative:text;mso-position-vertical:absolute;mso-position-vertical-relative:text;v-text-anchor:middle" o:gfxdata="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" fillcolor="black [3200]" strokecolor="black [3200]">
+                            <v:fill color2="#bababa" angle="180" focus="100%" type="gradient">
+                              <o:fill v:ext="view" type="gradientUnscaled"/>
+                            </v:fill>
+                            <v:stroke startarrowwidth="narrow" startarrowlength="short" endarrowwidth="narrow" endarrowlength="short"/>
+                            <v:textbox inset="2.53958mm,1.2694mm,2.53958mm,1.2694mm">
+                              <w:txbxContent>
+                                <w:p>
+                                  <w:pPr>
+                                    <w:jc w:val="center"/>
+                                    <w:textDirection w:val="btLr"/>
+                                  </w:pPr>
+                                  <w:r>
+                                    <w:t xml:space="preserve">        </w:t>
+                                  </w:r>
+                                </w:p>
+                              </w:txbxContent>
+                            </v:textbox>
+                          </v:shape>
+                        </w:pict>
                       </mc:Fallback>
                     </mc:AlternateContent>
                   </w:r>
@@ -2098,7 +1885,7 @@
                       <w:noProof/>
                     </w:rPr>
                     <mc:AlternateContent>
-                      <mc:Choice Requires="wpg">
+                      <mc:Choice Requires="wps">
                         <w:drawing>
                           <wp:anchor distT="0" distB="0" distL="114300" distR="114300" simplePos="0" relativeHeight="251671552" behindDoc="0" locked="0" layoutInCell="1" hidden="0" allowOverlap="1" wp14:anchorId="6D284BB6" wp14:editId="3DED68D9">
                             <wp:simplePos x="0" y="0"/>
@@ -2168,47 +1955,28 @@
                           </wp:anchor>
                         </w:drawing>
                       </mc:Choice>
-                      <mc:Fallback xmlns:dgm="http://schemas.openxmlformats.org/drawingml/2006/diagram" xmlns:lc="http://schemas.openxmlformats.org/drawingml/2006/lockedCanvas" xmlns:c="http://schemas.openxmlformats.org/drawingml/2006/chart" xmlns:pic="http://schemas.openxmlformats.org/drawingml/2006/picture" xmlns:a="http://schemas.openxmlformats.org/drawingml/2006/main" xmlns:sl="http://schemas.openxmlformats.org/schemaLibrary/2006/main">
-                        <w:drawing>
-                          <wp:anchor allowOverlap="1" behindDoc="0" distB="0" distT="0" distL="114300" distR="114300" hidden="0" layoutInCell="1" locked="0" relativeHeight="0" simplePos="0">
-                            <wp:simplePos x="0" y="0"/>
-                            <wp:positionH relativeFrom="column">
-                              <wp:posOffset>4394200</wp:posOffset>
-                            </wp:positionH>
-                            <wp:positionV relativeFrom="paragraph">
-                              <wp:posOffset>38100</wp:posOffset>
-                            </wp:positionV>
-                            <wp:extent cx="81280" cy="90805"/>
-                            <wp:effectExtent b="0" l="0" r="0" t="0"/>
-                            <wp:wrapNone/>
-                            <wp:docPr id="89" name="image16.png"/>
-                            <a:graphic>
-                              <a:graphicData uri="http://schemas.openxmlformats.org/drawingml/2006/picture">
-                                <pic:pic>
-                                  <pic:nvPicPr>
-                                    <pic:cNvPr id="0" name="image16.png"/>
-                                    <pic:cNvPicPr preferRelativeResize="0"/>
-                                  </pic:nvPicPr>
-                                  <pic:blipFill>
-                                    <a:blip r:embed="rId22"/>
-                                    <a:srcRect/>
-                                    <a:stretch>
-                                      <a:fillRect/>
-                                    </a:stretch>
-                                  </pic:blipFill>
-                                  <pic:spPr>
-                                    <a:xfrm>
-                                      <a:off x="0" y="0"/>
-                                      <a:ext cx="81280" cy="90805"/>
-                                    </a:xfrm>
-                                    <a:prstGeom prst="rect"/>
-                                    <a:ln/>
-                                  </pic:spPr>
-                                </pic:pic>
-                              </a:graphicData>
-                            </a:graphic>
-                          </wp:anchor>
-                        </w:drawing>
+                      <mc:Fallback>
+                        <w:pict>
+                          <v:shape w14:anchorId="6D284BB6" id="Flowchart: Connector 89" o:spid="_x0000_s1039" type="#_x0000_t120" style="position:absolute;margin-left:346pt;margin-top:3pt;width:6.4pt;height:7.15pt;z-index:251671552;visibility:visible;mso-wrap-style:square;mso-wrap-distance-left:9pt;mso-wrap-distance-top:0;mso-wrap-distance-right:9pt;mso-wrap-distance-bottom:0;mso-position-horizontal:absolute;mso-position-horizontal-relative:text;mso-position-vertical:absolute;mso-position-vertical-relative:text;v-text-anchor:middle" o:gfxdata="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" fillcolor="black [3200]" strokecolor="black [3200]">
+                            <v:fill color2="#bababa" angle="180" focus="100%" type="gradient">
+                              <o:fill v:ext="view" type="gradientUnscaled"/>
+                            </v:fill>
+                            <v:stroke startarrowwidth="narrow" startarrowlength="short" endarrowwidth="narrow" endarrowlength="short"/>
+                            <v:textbox inset="2.53958mm,1.2694mm,2.53958mm,1.2694mm">
+                              <w:txbxContent>
+                                <w:p>
+                                  <w:pPr>
+                                    <w:jc w:val="center"/>
+                                    <w:textDirection w:val="btLr"/>
+                                  </w:pPr>
+                                  <w:r>
+                                    <w:t xml:space="preserve">        </w:t>
+                                  </w:r>
+                                </w:p>
+                              </w:txbxContent>
+                            </v:textbox>
+                          </v:shape>
+                        </w:pict>
                       </mc:Fallback>
                     </mc:AlternateContent>
                   </w:r>
@@ -2217,7 +1985,7 @@
                       <w:noProof/>
                     </w:rPr>
                     <mc:AlternateContent>
-                      <mc:Choice Requires="wpg">
+                      <mc:Choice Requires="wps">
                         <w:drawing>
                           <wp:anchor distT="0" distB="0" distL="114300" distR="114300" simplePos="0" relativeHeight="251672576" behindDoc="0" locked="0" layoutInCell="1" hidden="0" allowOverlap="1" wp14:anchorId="57DC1DAE" wp14:editId="326B75AD">
                             <wp:simplePos x="0" y="0"/>
@@ -2290,47 +2058,28 @@
                           </wp:anchor>
                         </w:drawing>
                       </mc:Choice>
-                      <mc:Fallback xmlns:dgm="http://schemas.openxmlformats.org/drawingml/2006/diagram" xmlns:lc="http://schemas.openxmlformats.org/drawingml/2006/lockedCanvas" xmlns:c="http://schemas.openxmlformats.org/drawingml/2006/chart" xmlns:pic="http://schemas.openxmlformats.org/drawingml/2006/picture" xmlns:a="http://schemas.openxmlformats.org/drawingml/2006/main" xmlns:sl="http://schemas.openxmlformats.org/schemaLibrary/2006/main">
-                        <w:drawing>
-                          <wp:anchor allowOverlap="1" behindDoc="0" distB="0" distT="0" distL="114300" distR="114300" hidden="0" layoutInCell="1" locked="0" relativeHeight="0" simplePos="0">
-                            <wp:simplePos x="0" y="0"/>
-                            <wp:positionH relativeFrom="column">
-                              <wp:posOffset>4508500</wp:posOffset>
-                            </wp:positionH>
-                            <wp:positionV relativeFrom="paragraph">
-                              <wp:posOffset>38100</wp:posOffset>
-                            </wp:positionV>
-                            <wp:extent cx="81280" cy="90805"/>
-                            <wp:effectExtent b="0" l="0" r="0" t="0"/>
-                            <wp:wrapNone/>
-                            <wp:docPr id="80" name="image6.png"/>
-                            <a:graphic>
-                              <a:graphicData uri="http://schemas.openxmlformats.org/drawingml/2006/picture">
-                                <pic:pic>
-                                  <pic:nvPicPr>
-                                    <pic:cNvPr id="0" name="image6.png"/>
-                                    <pic:cNvPicPr preferRelativeResize="0"/>
-                                  </pic:nvPicPr>
-                                  <pic:blipFill>
-                                    <a:blip r:embed="rId23"/>
-                                    <a:srcRect/>
-                                    <a:stretch>
-                                      <a:fillRect/>
-                                    </a:stretch>
-                                  </pic:blipFill>
-                                  <pic:spPr>
-                                    <a:xfrm>
-                                      <a:off x="0" y="0"/>
-                                      <a:ext cx="81280" cy="90805"/>
-                                    </a:xfrm>
-                                    <a:prstGeom prst="rect"/>
-                                    <a:ln/>
-                                  </pic:spPr>
-                                </pic:pic>
-                              </a:graphicData>
-                            </a:graphic>
-                          </wp:anchor>
-                        </w:drawing>
+                      <mc:Fallback>
+                        <w:pict>
+                          <v:shape w14:anchorId="57DC1DAE" id="Flowchart: Connector 80" o:spid="_x0000_s1040" type="#_x0000_t120" style="position:absolute;margin-left:355pt;margin-top:3pt;width:6.4pt;height:7.15pt;z-index:251672576;visibility:visible;mso-wrap-style:square;mso-wrap-distance-left:9pt;mso-wrap-distance-top:0;mso-wrap-distance-right:9pt;mso-wrap-distance-bottom:0;mso-position-horizontal:absolute;mso-position-horizontal-relative:text;mso-position-vertical:absolute;mso-position-vertical-relative:text;v-text-anchor:middle" o:gfxdata="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" fillcolor="#bababa" strokecolor="black [3200]">
+                            <v:fill color2="#ededed" angle="180" colors="0 #bababa;22938f #cfcfcf;1 #ededed" focus="100%" type="gradient">
+                              <o:fill v:ext="view" type="gradientUnscaled"/>
+                            </v:fill>
+                            <v:stroke startarrowwidth="narrow" startarrowlength="short" endarrowwidth="narrow" endarrowlength="short"/>
+                            <v:textbox inset="2.53958mm,1.2694mm,2.53958mm,1.2694mm">
+                              <w:txbxContent>
+                                <w:p>
+                                  <w:pPr>
+                                    <w:jc w:val="center"/>
+                                    <w:textDirection w:val="btLr"/>
+                                  </w:pPr>
+                                  <w:r>
+                                    <w:t xml:space="preserve">        </w:t>
+                                  </w:r>
+                                </w:p>
+                              </w:txbxContent>
+                            </v:textbox>
+                          </v:shape>
+                        </w:pict>
                       </mc:Fallback>
                     </mc:AlternateContent>
                   </w:r>
@@ -2442,10 +2191,7 @@
                       </mc:Choice>
                       <mc:Fallback>
                         <w:pict>
-                          <v:shapetype w14:anchorId="5F8E430A" id="_x0000_t120" coordsize="21600,21600" o:spt="120" path="m10800,qx,10800,10800,21600,21600,10800,10800,xe">
-                            <v:path gradientshapeok="t" o:connecttype="custom" o:connectlocs="10800,0;3163,3163;0,10800;3163,18437;10800,21600;18437,18437;21600,10800;18437,3163" textboxrect="3163,3163,18437,18437"/>
-                          </v:shapetype>
-                          <v:shape id="Flowchart: Connector 79" o:spid="_x0000_s1041" type="#_x0000_t120" style="position:absolute;margin-left:61.45pt;margin-top:1.9pt;width:6.4pt;height:7.15pt;z-index:251673600;visibility:visible;mso-wrap-style:square;mso-width-percent:0;mso-height-percent:0;mso-wrap-distance-left:9pt;mso-wrap-distance-top:0;mso-wrap-distance-right:9pt;mso-wrap-distance-bottom:0;mso-position-horizontal:absolute;mso-position-horizontal-relative:text;mso-position-vertical:absolute;mso-position-vertical-relative:text;mso-width-percent:0;mso-height-percent:0;mso-width-relative:margin;mso-height-relative:margin;v-text-anchor:middle" o:gfxdata="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" fillcolor="black [3200]" strokecolor="black [3200]">
+                          <v:shape w14:anchorId="5F8E430A" id="Flowchart: Connector 79" o:spid="_x0000_s1041" type="#_x0000_t120" style="position:absolute;margin-left:61.45pt;margin-top:1.9pt;width:6.4pt;height:7.15pt;z-index:251673600;visibility:visible;mso-wrap-style:square;mso-width-percent:0;mso-height-percent:0;mso-wrap-distance-left:9pt;mso-wrap-distance-top:0;mso-wrap-distance-right:9pt;mso-wrap-distance-bottom:0;mso-position-horizontal:absolute;mso-position-horizontal-relative:text;mso-position-vertical:absolute;mso-position-vertical-relative:text;mso-width-percent:0;mso-height-percent:0;mso-width-relative:margin;mso-height-relative:margin;v-text-anchor:middle" o:gfxdata="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" fillcolor="black [3200]" strokecolor="black [3200]">
                             <v:fill color2="#bababa" angle="180" focus="100%" type="gradient">
                               <o:fill v:ext="view" type="gradientUnscaled"/>
                             </v:fill>
@@ -2550,7 +2296,7 @@
                       </mc:Choice>
                       <mc:Fallback>
                         <w:pict>
-                          <v:shape w14:anchorId="3118F58E" id="Flowchart: Connector 96" o:spid="_x0000_s1042" type="#_x0000_t120" style="position:absolute;margin-left:93.8pt;margin-top:1.85pt;width:6.4pt;height:7.15pt;z-index:251677696;visibility:visible;mso-wrap-style:square;mso-width-percent:0;mso-height-percent:0;mso-wrap-distance-left:9pt;mso-wrap-distance-top:0;mso-wrap-distance-right:9pt;mso-wrap-distance-bottom:0;mso-position-horizontal:absolute;mso-position-horizontal-relative:text;mso-position-vertical:absolute;mso-position-vertical-relative:text;mso-width-percent:0;mso-height-percent:0;mso-width-relative:margin;mso-height-relative:margin;v-text-anchor:middle" o:gfxdata="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" fillcolor="#bababa" strokecolor="black [3200]">
+                          <v:shape w14:anchorId="3118F58E" id="Flowchart: Connector 96" o:spid="_x0000_s1042" type="#_x0000_t120" style="position:absolute;margin-left:93.8pt;margin-top:1.85pt;width:6.4pt;height:7.15pt;z-index:251677696;visibility:visible;mso-wrap-style:square;mso-width-percent:0;mso-height-percent:0;mso-wrap-distance-left:9pt;mso-wrap-distance-top:0;mso-wrap-distance-right:9pt;mso-wrap-distance-bottom:0;mso-position-horizontal:absolute;mso-position-horizontal-relative:text;mso-position-vertical:absolute;mso-position-vertical-relative:text;mso-width-percent:0;mso-height-percent:0;mso-width-relative:margin;mso-height-relative:margin;v-text-anchor:middle" o:gfxdata="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" fillcolor="#bababa" strokecolor="black [3200]">
                             <v:fill color2="#ededed" angle="180" colors="0 #bababa;22938f #cfcfcf;1 #ededed" focus="100%" type="gradient">
                               <o:fill v:ext="view" type="gradientUnscaled"/>
                             </v:fill>
@@ -2607,7 +2353,7 @@
                       <w:noProof/>
                     </w:rPr>
                     <mc:AlternateContent>
-                      <mc:Choice Requires="wpg">
+                      <mc:Choice Requires="wps">
                         <w:drawing>
                           <wp:anchor distT="0" distB="0" distL="114300" distR="114300" simplePos="0" relativeHeight="251674624" behindDoc="0" locked="0" layoutInCell="1" hidden="0" allowOverlap="1" wp14:anchorId="1EBA20D8" wp14:editId="658AB58A">
                             <wp:simplePos x="0" y="0"/>
@@ -2677,47 +2423,28 @@
                           </wp:anchor>
                         </w:drawing>
                       </mc:Choice>
-                      <mc:Fallback xmlns:dgm="http://schemas.openxmlformats.org/drawingml/2006/diagram" xmlns:lc="http://schemas.openxmlformats.org/drawingml/2006/lockedCanvas" xmlns:c="http://schemas.openxmlformats.org/drawingml/2006/chart" xmlns:pic="http://schemas.openxmlformats.org/drawingml/2006/picture" xmlns:a="http://schemas.openxmlformats.org/drawingml/2006/main" xmlns:sl="http://schemas.openxmlformats.org/schemaLibrary/2006/main">
-                        <w:drawing>
-                          <wp:anchor allowOverlap="1" behindDoc="0" distB="0" distT="0" distL="114300" distR="114300" hidden="0" layoutInCell="1" locked="0" relativeHeight="0" simplePos="0">
-                            <wp:simplePos x="0" y="0"/>
-                            <wp:positionH relativeFrom="column">
-                              <wp:posOffset>889000</wp:posOffset>
-                            </wp:positionH>
-                            <wp:positionV relativeFrom="paragraph">
-                              <wp:posOffset>25400</wp:posOffset>
-                            </wp:positionV>
-                            <wp:extent cx="81280" cy="90805"/>
-                            <wp:effectExtent b="0" l="0" r="0" t="0"/>
-                            <wp:wrapNone/>
-                            <wp:docPr id="117" name="image50.png"/>
-                            <a:graphic>
-                              <a:graphicData uri="http://schemas.openxmlformats.org/drawingml/2006/picture">
-                                <pic:pic>
-                                  <pic:nvPicPr>
-                                    <pic:cNvPr id="0" name="image50.png"/>
-                                    <pic:cNvPicPr preferRelativeResize="0"/>
-                                  </pic:nvPicPr>
-                                  <pic:blipFill>
-                                    <a:blip r:embed="rId24"/>
-                                    <a:srcRect/>
-                                    <a:stretch>
-                                      <a:fillRect/>
-                                    </a:stretch>
-                                  </pic:blipFill>
-                                  <pic:spPr>
-                                    <a:xfrm>
-                                      <a:off x="0" y="0"/>
-                                      <a:ext cx="81280" cy="90805"/>
-                                    </a:xfrm>
-                                    <a:prstGeom prst="rect"/>
-                                    <a:ln/>
-                                  </pic:spPr>
-                                </pic:pic>
-                              </a:graphicData>
-                            </a:graphic>
-                          </wp:anchor>
-                        </w:drawing>
+                      <mc:Fallback>
+                        <w:pict>
+                          <v:shape w14:anchorId="1EBA20D8" id="Flowchart: Connector 117" o:spid="_x0000_s1043" type="#_x0000_t120" style="position:absolute;margin-left:70pt;margin-top:2pt;width:6.4pt;height:7.15pt;z-index:251674624;visibility:visible;mso-wrap-style:square;mso-wrap-distance-left:9pt;mso-wrap-distance-top:0;mso-wrap-distance-right:9pt;mso-wrap-distance-bottom:0;mso-position-horizontal:absolute;mso-position-horizontal-relative:text;mso-position-vertical:absolute;mso-position-vertical-relative:text;v-text-anchor:middle" o:gfxdata="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" fillcolor="black [3200]" strokecolor="black [3200]">
+                            <v:fill color2="#bababa" angle="180" focus="100%" type="gradient">
+                              <o:fill v:ext="view" type="gradientUnscaled"/>
+                            </v:fill>
+                            <v:stroke startarrowwidth="narrow" startarrowlength="short" endarrowwidth="narrow" endarrowlength="short"/>
+                            <v:textbox inset="2.53958mm,1.2694mm,2.53958mm,1.2694mm">
+                              <w:txbxContent>
+                                <w:p>
+                                  <w:pPr>
+                                    <w:jc w:val="center"/>
+                                    <w:textDirection w:val="btLr"/>
+                                  </w:pPr>
+                                  <w:r>
+                                    <w:t xml:space="preserve">        </w:t>
+                                  </w:r>
+                                </w:p>
+                              </w:txbxContent>
+                            </v:textbox>
+                          </v:shape>
+                        </w:pict>
                       </mc:Fallback>
                     </mc:AlternateContent>
                   </w:r>
@@ -2726,7 +2453,7 @@
                       <w:noProof/>
                     </w:rPr>
                     <mc:AlternateContent>
-                      <mc:Choice Requires="wpg">
+                      <mc:Choice Requires="wps">
                         <w:drawing>
                           <wp:anchor distT="0" distB="0" distL="114300" distR="114300" simplePos="0" relativeHeight="251675648" behindDoc="0" locked="0" layoutInCell="1" hidden="0" allowOverlap="1" wp14:anchorId="15635C62" wp14:editId="1FDBC8A3">
                             <wp:simplePos x="0" y="0"/>
@@ -2796,47 +2523,28 @@
                           </wp:anchor>
                         </w:drawing>
                       </mc:Choice>
-                      <mc:Fallback xmlns:dgm="http://schemas.openxmlformats.org/drawingml/2006/diagram" xmlns:lc="http://schemas.openxmlformats.org/drawingml/2006/lockedCanvas" xmlns:c="http://schemas.openxmlformats.org/drawingml/2006/chart" xmlns:pic="http://schemas.openxmlformats.org/drawingml/2006/picture" xmlns:a="http://schemas.openxmlformats.org/drawingml/2006/main" xmlns:sl="http://schemas.openxmlformats.org/schemaLibrary/2006/main">
-                        <w:drawing>
-                          <wp:anchor allowOverlap="1" behindDoc="0" distB="0" distT="0" distL="114300" distR="114300" hidden="0" layoutInCell="1" locked="0" relativeHeight="0" simplePos="0">
-                            <wp:simplePos x="0" y="0"/>
-                            <wp:positionH relativeFrom="column">
-                              <wp:posOffset>977900</wp:posOffset>
-                            </wp:positionH>
-                            <wp:positionV relativeFrom="paragraph">
-                              <wp:posOffset>25400</wp:posOffset>
-                            </wp:positionV>
-                            <wp:extent cx="81280" cy="90805"/>
-                            <wp:effectExtent b="0" l="0" r="0" t="0"/>
-                            <wp:wrapNone/>
-                            <wp:docPr id="87" name="image14.png"/>
-                            <a:graphic>
-                              <a:graphicData uri="http://schemas.openxmlformats.org/drawingml/2006/picture">
-                                <pic:pic>
-                                  <pic:nvPicPr>
-                                    <pic:cNvPr id="0" name="image14.png"/>
-                                    <pic:cNvPicPr preferRelativeResize="0"/>
-                                  </pic:nvPicPr>
-                                  <pic:blipFill>
-                                    <a:blip r:embed="rId25"/>
-                                    <a:srcRect/>
-                                    <a:stretch>
-                                      <a:fillRect/>
-                                    </a:stretch>
-                                  </pic:blipFill>
-                                  <pic:spPr>
-                                    <a:xfrm>
-                                      <a:off x="0" y="0"/>
-                                      <a:ext cx="81280" cy="90805"/>
-                                    </a:xfrm>
-                                    <a:prstGeom prst="rect"/>
-                                    <a:ln/>
-                                  </pic:spPr>
-                                </pic:pic>
-                              </a:graphicData>
-                            </a:graphic>
-                          </wp:anchor>
-                        </w:drawing>
+                      <mc:Fallback>
+                        <w:pict>
+                          <v:shape w14:anchorId="15635C62" id="Flowchart: Connector 87" o:spid="_x0000_s1044" type="#_x0000_t120" style="position:absolute;margin-left:77pt;margin-top:2pt;width:6.4pt;height:7.15pt;z-index:251675648;visibility:visible;mso-wrap-style:square;mso-wrap-distance-left:9pt;mso-wrap-distance-top:0;mso-wrap-distance-right:9pt;mso-wrap-distance-bottom:0;mso-position-horizontal:absolute;mso-position-horizontal-relative:text;mso-position-vertical:absolute;mso-position-vertical-relative:text;v-text-anchor:middle" o:gfxdata="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" fillcolor="black [3200]" strokecolor="black [3200]">
+                            <v:fill color2="#bababa" angle="180" focus="100%" type="gradient">
+                              <o:fill v:ext="view" type="gradientUnscaled"/>
+                            </v:fill>
+                            <v:stroke startarrowwidth="narrow" startarrowlength="short" endarrowwidth="narrow" endarrowlength="short"/>
+                            <v:textbox inset="2.53958mm,1.2694mm,2.53958mm,1.2694mm">
+                              <w:txbxContent>
+                                <w:p>
+                                  <w:pPr>
+                                    <w:jc w:val="center"/>
+                                    <w:textDirection w:val="btLr"/>
+                                  </w:pPr>
+                                  <w:r>
+                                    <w:t xml:space="preserve">        </w:t>
+                                  </w:r>
+                                </w:p>
+                              </w:txbxContent>
+                            </v:textbox>
+                          </v:shape>
+                        </w:pict>
                       </mc:Fallback>
                     </mc:AlternateContent>
                   </w:r>
@@ -2917,7 +2625,7 @@
                       </mc:Choice>
                       <mc:Fallback>
                         <w:pict>
-                          <v:shape w14:anchorId="4DACCF0F" id="Flowchart: Connector 105" o:spid="_x0000_s1045" type="#_x0000_t120" style="position:absolute;margin-left:85pt;margin-top:2pt;width:6.4pt;height:7.15pt;z-index:251676672;visibility:visible;mso-wrap-style:square;mso-wrap-distance-left:9pt;mso-wrap-distance-top:0;mso-wrap-distance-right:9pt;mso-wrap-distance-bottom:0;mso-position-horizontal:absolute;mso-position-horizontal-relative:text;mso-position-vertical:absolute;mso-position-vertical-relative:text;v-text-anchor:middle" o:gfxdata="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" fillcolor="black [3200]" strokecolor="black [3200]">
+                          <v:shape w14:anchorId="4DACCF0F" id="Flowchart: Connector 105" o:spid="_x0000_s1045" type="#_x0000_t120" style="position:absolute;margin-left:85pt;margin-top:2pt;width:6.4pt;height:7.15pt;z-index:251676672;visibility:visible;mso-wrap-style:square;mso-wrap-distance-left:9pt;mso-wrap-distance-top:0;mso-wrap-distance-right:9pt;mso-wrap-distance-bottom:0;mso-position-horizontal:absolute;mso-position-horizontal-relative:text;mso-position-vertical:absolute;mso-position-vertical-relative:text;v-text-anchor:middle" o:gfxdata="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" fillcolor="black [3200]" strokecolor="black [3200]">
                             <v:fill color2="#bababa" angle="180" focus="100%" type="gradient">
                               <o:fill v:ext="view" type="gradientUnscaled"/>
                             </v:fill>
@@ -2945,7 +2653,7 @@
                       <w:noProof/>
                     </w:rPr>
                     <mc:AlternateContent>
-                      <mc:Choice Requires="wpg">
+                      <mc:Choice Requires="wps">
                         <w:drawing>
                           <wp:anchor distT="0" distB="0" distL="114300" distR="114300" simplePos="0" relativeHeight="251678720" behindDoc="0" locked="0" layoutInCell="1" hidden="0" allowOverlap="1" wp14:anchorId="4930A04F" wp14:editId="6982C7B2">
                             <wp:simplePos x="0" y="0"/>
@@ -3015,47 +2723,28 @@
                           </wp:anchor>
                         </w:drawing>
                       </mc:Choice>
-                      <mc:Fallback xmlns:dgm="http://schemas.openxmlformats.org/drawingml/2006/diagram" xmlns:lc="http://schemas.openxmlformats.org/drawingml/2006/lockedCanvas" xmlns:c="http://schemas.openxmlformats.org/drawingml/2006/chart" xmlns:pic="http://schemas.openxmlformats.org/drawingml/2006/picture" xmlns:a="http://schemas.openxmlformats.org/drawingml/2006/main" xmlns:sl="http://schemas.openxmlformats.org/schemaLibrary/2006/main">
-                        <w:drawing>
-                          <wp:anchor allowOverlap="1" behindDoc="0" distB="0" distT="0" distL="114300" distR="114300" hidden="0" layoutInCell="1" locked="0" relativeHeight="0" simplePos="0">
-                            <wp:simplePos x="0" y="0"/>
-                            <wp:positionH relativeFrom="column">
-                              <wp:posOffset>2692400</wp:posOffset>
-                            </wp:positionH>
-                            <wp:positionV relativeFrom="paragraph">
-                              <wp:posOffset>25400</wp:posOffset>
-                            </wp:positionV>
-                            <wp:extent cx="81280" cy="90805"/>
-                            <wp:effectExtent b="0" l="0" r="0" t="0"/>
-                            <wp:wrapNone/>
-                            <wp:docPr id="118" name="image51.png"/>
-                            <a:graphic>
-                              <a:graphicData uri="http://schemas.openxmlformats.org/drawingml/2006/picture">
-                                <pic:pic>
-                                  <pic:nvPicPr>
-                                    <pic:cNvPr id="0" name="image51.png"/>
-                                    <pic:cNvPicPr preferRelativeResize="0"/>
-                                  </pic:nvPicPr>
-                                  <pic:blipFill>
-                                    <a:blip r:embed="rId28"/>
-                                    <a:srcRect/>
-                                    <a:stretch>
-                                      <a:fillRect/>
-                                    </a:stretch>
-                                  </pic:blipFill>
-                                  <pic:spPr>
-                                    <a:xfrm>
-                                      <a:off x="0" y="0"/>
-                                      <a:ext cx="81280" cy="90805"/>
-                                    </a:xfrm>
-                                    <a:prstGeom prst="rect"/>
-                                    <a:ln/>
-                                  </pic:spPr>
-                                </pic:pic>
-                              </a:graphicData>
-                            </a:graphic>
-                          </wp:anchor>
-                        </w:drawing>
+                      <mc:Fallback>
+                        <w:pict>
+                          <v:shape w14:anchorId="4930A04F" id="Flowchart: Connector 118" o:spid="_x0000_s1046" type="#_x0000_t120" style="position:absolute;margin-left:212pt;margin-top:2pt;width:6.4pt;height:7.15pt;z-index:251678720;visibility:visible;mso-wrap-style:square;mso-wrap-distance-left:9pt;mso-wrap-distance-top:0;mso-wrap-distance-right:9pt;mso-wrap-distance-bottom:0;mso-position-horizontal:absolute;mso-position-horizontal-relative:text;mso-position-vertical:absolute;mso-position-vertical-relative:text;v-text-anchor:middle" o:gfxdata="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" fillcolor="black [3200]" strokecolor="black [3200]">
+                            <v:fill color2="#bababa" angle="180" focus="100%" type="gradient">
+                              <o:fill v:ext="view" type="gradientUnscaled"/>
+                            </v:fill>
+                            <v:stroke startarrowwidth="narrow" startarrowlength="short" endarrowwidth="narrow" endarrowlength="short"/>
+                            <v:textbox inset="2.53958mm,1.2694mm,2.53958mm,1.2694mm">
+                              <w:txbxContent>
+                                <w:p>
+                                  <w:pPr>
+                                    <w:jc w:val="center"/>
+                                    <w:textDirection w:val="btLr"/>
+                                  </w:pPr>
+                                  <w:r>
+                                    <w:t xml:space="preserve">        </w:t>
+                                  </w:r>
+                                </w:p>
+                              </w:txbxContent>
+                            </v:textbox>
+                          </v:shape>
+                        </w:pict>
                       </mc:Fallback>
                     </mc:AlternateContent>
                   </w:r>
@@ -3064,7 +2753,7 @@
                       <w:noProof/>
                     </w:rPr>
                     <mc:AlternateContent>
-                      <mc:Choice Requires="wpg">
+                      <mc:Choice Requires="wps">
                         <w:drawing>
                           <wp:anchor distT="0" distB="0" distL="114300" distR="114300" simplePos="0" relativeHeight="251679744" behindDoc="0" locked="0" layoutInCell="1" hidden="0" allowOverlap="1" wp14:anchorId="5933DF10" wp14:editId="36015C21">
                             <wp:simplePos x="0" y="0"/>
@@ -3134,47 +2823,28 @@
                           </wp:anchor>
                         </w:drawing>
                       </mc:Choice>
-                      <mc:Fallback xmlns:dgm="http://schemas.openxmlformats.org/drawingml/2006/diagram" xmlns:lc="http://schemas.openxmlformats.org/drawingml/2006/lockedCanvas" xmlns:c="http://schemas.openxmlformats.org/drawingml/2006/chart" xmlns:pic="http://schemas.openxmlformats.org/drawingml/2006/picture" xmlns:a="http://schemas.openxmlformats.org/drawingml/2006/main" xmlns:sl="http://schemas.openxmlformats.org/schemaLibrary/2006/main">
-                        <w:drawing>
-                          <wp:anchor allowOverlap="1" behindDoc="0" distB="0" distT="0" distL="114300" distR="114300" hidden="0" layoutInCell="1" locked="0" relativeHeight="0" simplePos="0">
-                            <wp:simplePos x="0" y="0"/>
-                            <wp:positionH relativeFrom="column">
-                              <wp:posOffset>2806700</wp:posOffset>
-                            </wp:positionH>
-                            <wp:positionV relativeFrom="paragraph">
-                              <wp:posOffset>25400</wp:posOffset>
-                            </wp:positionV>
-                            <wp:extent cx="81280" cy="90805"/>
-                            <wp:effectExtent b="0" l="0" r="0" t="0"/>
-                            <wp:wrapNone/>
-                            <wp:docPr id="108" name="image41.png"/>
-                            <a:graphic>
-                              <a:graphicData uri="http://schemas.openxmlformats.org/drawingml/2006/picture">
-                                <pic:pic>
-                                  <pic:nvPicPr>
-                                    <pic:cNvPr id="0" name="image41.png"/>
-                                    <pic:cNvPicPr preferRelativeResize="0"/>
-                                  </pic:nvPicPr>
-                                  <pic:blipFill>
-                                    <a:blip r:embed="rId29"/>
-                                    <a:srcRect/>
-                                    <a:stretch>
-                                      <a:fillRect/>
-                                    </a:stretch>
-                                  </pic:blipFill>
-                                  <pic:spPr>
-                                    <a:xfrm>
-                                      <a:off x="0" y="0"/>
-                                      <a:ext cx="81280" cy="90805"/>
-                                    </a:xfrm>
-                                    <a:prstGeom prst="rect"/>
-                                    <a:ln/>
-                                  </pic:spPr>
-                                </pic:pic>
-                              </a:graphicData>
-                            </a:graphic>
-                          </wp:anchor>
-                        </w:drawing>
+                      <mc:Fallback>
+                        <w:pict>
+                          <v:shape w14:anchorId="5933DF10" id="Flowchart: Connector 108" o:spid="_x0000_s1047" type="#_x0000_t120" style="position:absolute;margin-left:221pt;margin-top:2pt;width:6.4pt;height:7.15pt;z-index:251679744;visibility:visible;mso-wrap-style:square;mso-wrap-distance-left:9pt;mso-wrap-distance-top:0;mso-wrap-distance-right:9pt;mso-wrap-distance-bottom:0;mso-position-horizontal:absolute;mso-position-horizontal-relative:text;mso-position-vertical:absolute;mso-position-vertical-relative:text;v-text-anchor:middle" o:gfxdata="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" fillcolor="black [3200]" strokecolor="black [3200]">
+                            <v:fill color2="#bababa" angle="180" focus="100%" type="gradient">
+                              <o:fill v:ext="view" type="gradientUnscaled"/>
+                            </v:fill>
+                            <v:stroke startarrowwidth="narrow" startarrowlength="short" endarrowwidth="narrow" endarrowlength="short"/>
+                            <v:textbox inset="2.53958mm,1.2694mm,2.53958mm,1.2694mm">
+                              <w:txbxContent>
+                                <w:p>
+                                  <w:pPr>
+                                    <w:jc w:val="center"/>
+                                    <w:textDirection w:val="btLr"/>
+                                  </w:pPr>
+                                  <w:r>
+                                    <w:t xml:space="preserve">        </w:t>
+                                  </w:r>
+                                </w:p>
+                              </w:txbxContent>
+                            </v:textbox>
+                          </v:shape>
+                        </w:pict>
                       </mc:Fallback>
                     </mc:AlternateContent>
                   </w:r>
@@ -3183,7 +2853,7 @@
                       <w:noProof/>
                     </w:rPr>
                     <mc:AlternateContent>
-                      <mc:Choice Requires="wpg">
+                      <mc:Choice Requires="wps">
                         <w:drawing>
                           <wp:anchor distT="0" distB="0" distL="114300" distR="114300" simplePos="0" relativeHeight="251680768" behindDoc="0" locked="0" layoutInCell="1" hidden="0" allowOverlap="1" wp14:anchorId="6D38265E" wp14:editId="1E24CFD3">
                             <wp:simplePos x="0" y="0"/>
@@ -3253,47 +2923,28 @@
                           </wp:anchor>
                         </w:drawing>
                       </mc:Choice>
-                      <mc:Fallback xmlns:dgm="http://schemas.openxmlformats.org/drawingml/2006/diagram" xmlns:lc="http://schemas.openxmlformats.org/drawingml/2006/lockedCanvas" xmlns:c="http://schemas.openxmlformats.org/drawingml/2006/chart" xmlns:pic="http://schemas.openxmlformats.org/drawingml/2006/picture" xmlns:a="http://schemas.openxmlformats.org/drawingml/2006/main" xmlns:sl="http://schemas.openxmlformats.org/schemaLibrary/2006/main">
-                        <w:drawing>
-                          <wp:anchor allowOverlap="1" behindDoc="0" distB="0" distT="0" distL="114300" distR="114300" hidden="0" layoutInCell="1" locked="0" relativeHeight="0" simplePos="0">
-                            <wp:simplePos x="0" y="0"/>
-                            <wp:positionH relativeFrom="column">
-                              <wp:posOffset>2921000</wp:posOffset>
-                            </wp:positionH>
-                            <wp:positionV relativeFrom="paragraph">
-                              <wp:posOffset>25400</wp:posOffset>
-                            </wp:positionV>
-                            <wp:extent cx="81280" cy="90805"/>
-                            <wp:effectExtent b="0" l="0" r="0" t="0"/>
-                            <wp:wrapNone/>
-                            <wp:docPr id="104" name="image37.png"/>
-                            <a:graphic>
-                              <a:graphicData uri="http://schemas.openxmlformats.org/drawingml/2006/picture">
-                                <pic:pic>
-                                  <pic:nvPicPr>
-                                    <pic:cNvPr id="0" name="image37.png"/>
-                                    <pic:cNvPicPr preferRelativeResize="0"/>
-                                  </pic:nvPicPr>
-                                  <pic:blipFill>
-                                    <a:blip r:embed="rId30"/>
-                                    <a:srcRect/>
-                                    <a:stretch>
-                                      <a:fillRect/>
-                                    </a:stretch>
-                                  </pic:blipFill>
-                                  <pic:spPr>
-                                    <a:xfrm>
-                                      <a:off x="0" y="0"/>
-                                      <a:ext cx="81280" cy="90805"/>
-                                    </a:xfrm>
-                                    <a:prstGeom prst="rect"/>
-                                    <a:ln/>
-                                  </pic:spPr>
-                                </pic:pic>
-                              </a:graphicData>
-                            </a:graphic>
-                          </wp:anchor>
-                        </w:drawing>
+                      <mc:Fallback>
+                        <w:pict>
+                          <v:shape w14:anchorId="6D38265E" id="Flowchart: Connector 104" o:spid="_x0000_s1048" type="#_x0000_t120" style="position:absolute;margin-left:230pt;margin-top:2pt;width:6.4pt;height:7.15pt;z-index:251680768;visibility:visible;mso-wrap-style:square;mso-wrap-distance-left:9pt;mso-wrap-distance-top:0;mso-wrap-distance-right:9pt;mso-wrap-distance-bottom:0;mso-position-horizontal:absolute;mso-position-horizontal-relative:text;mso-position-vertical:absolute;mso-position-vertical-relative:text;v-text-anchor:middle" o:gfxdata="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" fillcolor="black [3200]" strokecolor="black [3200]">
+                            <v:fill color2="#bababa" angle="180" focus="100%" type="gradient">
+                              <o:fill v:ext="view" type="gradientUnscaled"/>
+                            </v:fill>
+                            <v:stroke startarrowwidth="narrow" startarrowlength="short" endarrowwidth="narrow" endarrowlength="short"/>
+                            <v:textbox inset="2.53958mm,1.2694mm,2.53958mm,1.2694mm">
+                              <w:txbxContent>
+                                <w:p>
+                                  <w:pPr>
+                                    <w:jc w:val="center"/>
+                                    <w:textDirection w:val="btLr"/>
+                                  </w:pPr>
+                                  <w:r>
+                                    <w:t xml:space="preserve">        </w:t>
+                                  </w:r>
+                                </w:p>
+                              </w:txbxContent>
+                            </v:textbox>
+                          </v:shape>
+                        </w:pict>
                       </mc:Fallback>
                     </mc:AlternateContent>
                   </w:r>
@@ -3302,7 +2953,7 @@
                       <w:noProof/>
                     </w:rPr>
                     <mc:AlternateContent>
-                      <mc:Choice Requires="wpg">
+                      <mc:Choice Requires="wps">
                         <w:drawing>
                           <wp:anchor distT="0" distB="0" distL="114300" distR="114300" simplePos="0" relativeHeight="251681792" behindDoc="0" locked="0" layoutInCell="1" hidden="0" allowOverlap="1" wp14:anchorId="054585E2" wp14:editId="572DD35E">
                             <wp:simplePos x="0" y="0"/>
@@ -3372,47 +3023,28 @@
                           </wp:anchor>
                         </w:drawing>
                       </mc:Choice>
-                      <mc:Fallback xmlns:dgm="http://schemas.openxmlformats.org/drawingml/2006/diagram" xmlns:lc="http://schemas.openxmlformats.org/drawingml/2006/lockedCanvas" xmlns:c="http://schemas.openxmlformats.org/drawingml/2006/chart" xmlns:pic="http://schemas.openxmlformats.org/drawingml/2006/picture" xmlns:a="http://schemas.openxmlformats.org/drawingml/2006/main" xmlns:sl="http://schemas.openxmlformats.org/schemaLibrary/2006/main">
-                        <w:drawing>
-                          <wp:anchor allowOverlap="1" behindDoc="0" distB="0" distT="0" distL="114300" distR="114300" hidden="0" layoutInCell="1" locked="0" relativeHeight="0" simplePos="0">
-                            <wp:simplePos x="0" y="0"/>
-                            <wp:positionH relativeFrom="column">
-                              <wp:posOffset>3022600</wp:posOffset>
-                            </wp:positionH>
-                            <wp:positionV relativeFrom="paragraph">
-                              <wp:posOffset>25400</wp:posOffset>
-                            </wp:positionV>
-                            <wp:extent cx="81280" cy="90805"/>
-                            <wp:effectExtent b="0" l="0" r="0" t="0"/>
-                            <wp:wrapNone/>
-                            <wp:docPr id="115" name="image48.png"/>
-                            <a:graphic>
-                              <a:graphicData uri="http://schemas.openxmlformats.org/drawingml/2006/picture">
-                                <pic:pic>
-                                  <pic:nvPicPr>
-                                    <pic:cNvPr id="0" name="image48.png"/>
-                                    <pic:cNvPicPr preferRelativeResize="0"/>
-                                  </pic:nvPicPr>
-                                  <pic:blipFill>
-                                    <a:blip r:embed="rId31"/>
-                                    <a:srcRect/>
-                                    <a:stretch>
-                                      <a:fillRect/>
-                                    </a:stretch>
-                                  </pic:blipFill>
-                                  <pic:spPr>
-                                    <a:xfrm>
-                                      <a:off x="0" y="0"/>
-                                      <a:ext cx="81280" cy="90805"/>
-                                    </a:xfrm>
-                                    <a:prstGeom prst="rect"/>
-                                    <a:ln/>
-                                  </pic:spPr>
-                                </pic:pic>
-                              </a:graphicData>
-                            </a:graphic>
-                          </wp:anchor>
-                        </w:drawing>
+                      <mc:Fallback>
+                        <w:pict>
+                          <v:shape w14:anchorId="054585E2" id="Flowchart: Connector 115" o:spid="_x0000_s1049" type="#_x0000_t120" style="position:absolute;margin-left:238pt;margin-top:2pt;width:6.4pt;height:7.15pt;z-index:251681792;visibility:visible;mso-wrap-style:square;mso-wrap-distance-left:9pt;mso-wrap-distance-top:0;mso-wrap-distance-right:9pt;mso-wrap-distance-bottom:0;mso-position-horizontal:absolute;mso-position-horizontal-relative:text;mso-position-vertical:absolute;mso-position-vertical-relative:text;v-text-anchor:middle" o:gfxdata="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" fillcolor="black [3200]" strokecolor="black [3200]">
+                            <v:fill color2="#bababa" angle="180" focus="100%" type="gradient">
+                              <o:fill v:ext="view" type="gradientUnscaled"/>
+                            </v:fill>
+                            <v:stroke startarrowwidth="narrow" startarrowlength="short" endarrowwidth="narrow" endarrowlength="short"/>
+                            <v:textbox inset="2.53958mm,1.2694mm,2.53958mm,1.2694mm">
+                              <w:txbxContent>
+                                <w:p>
+                                  <w:pPr>
+                                    <w:jc w:val="center"/>
+                                    <w:textDirection w:val="btLr"/>
+                                  </w:pPr>
+                                  <w:r>
+                                    <w:t xml:space="preserve">        </w:t>
+                                  </w:r>
+                                </w:p>
+                              </w:txbxContent>
+                            </v:textbox>
+                          </v:shape>
+                        </w:pict>
                       </mc:Fallback>
                     </mc:AlternateContent>
                   </w:r>
@@ -3421,7 +3053,7 @@
                       <w:noProof/>
                     </w:rPr>
                     <mc:AlternateContent>
-                      <mc:Choice Requires="wpg">
+                      <mc:Choice Requires="wps">
                         <w:drawing>
                           <wp:anchor distT="0" distB="0" distL="114300" distR="114300" simplePos="0" relativeHeight="251682816" behindDoc="0" locked="0" layoutInCell="1" hidden="0" allowOverlap="1" wp14:anchorId="141293B2" wp14:editId="27B8BF46">
                             <wp:simplePos x="0" y="0"/>
@@ -3494,47 +3126,28 @@
                           </wp:anchor>
                         </w:drawing>
                       </mc:Choice>
-                      <mc:Fallback xmlns:dgm="http://schemas.openxmlformats.org/drawingml/2006/diagram" xmlns:lc="http://schemas.openxmlformats.org/drawingml/2006/lockedCanvas" xmlns:c="http://schemas.openxmlformats.org/drawingml/2006/chart" xmlns:pic="http://schemas.openxmlformats.org/drawingml/2006/picture" xmlns:a="http://schemas.openxmlformats.org/drawingml/2006/main" xmlns:sl="http://schemas.openxmlformats.org/schemaLibrary/2006/main">
-                        <w:drawing>
-                          <wp:anchor allowOverlap="1" behindDoc="0" distB="0" distT="0" distL="114300" distR="114300" hidden="0" layoutInCell="1" locked="0" relativeHeight="0" simplePos="0">
-                            <wp:simplePos x="0" y="0"/>
-                            <wp:positionH relativeFrom="column">
-                              <wp:posOffset>3136900</wp:posOffset>
-                            </wp:positionH>
-                            <wp:positionV relativeFrom="paragraph">
-                              <wp:posOffset>25400</wp:posOffset>
-                            </wp:positionV>
-                            <wp:extent cx="81280" cy="90805"/>
-                            <wp:effectExtent b="0" l="0" r="0" t="0"/>
-                            <wp:wrapNone/>
-                            <wp:docPr id="86" name="image13.png"/>
-                            <a:graphic>
-                              <a:graphicData uri="http://schemas.openxmlformats.org/drawingml/2006/picture">
-                                <pic:pic>
-                                  <pic:nvPicPr>
-                                    <pic:cNvPr id="0" name="image13.png"/>
-                                    <pic:cNvPicPr preferRelativeResize="0"/>
-                                  </pic:nvPicPr>
-                                  <pic:blipFill>
-                                    <a:blip r:embed="rId32"/>
-                                    <a:srcRect/>
-                                    <a:stretch>
-                                      <a:fillRect/>
-                                    </a:stretch>
-                                  </pic:blipFill>
-                                  <pic:spPr>
-                                    <a:xfrm>
-                                      <a:off x="0" y="0"/>
-                                      <a:ext cx="81280" cy="90805"/>
-                                    </a:xfrm>
-                                    <a:prstGeom prst="rect"/>
-                                    <a:ln/>
-                                  </pic:spPr>
-                                </pic:pic>
-                              </a:graphicData>
-                            </a:graphic>
-                          </wp:anchor>
-                        </w:drawing>
+                      <mc:Fallback>
+                        <w:pict>
+                          <v:shape w14:anchorId="141293B2" id="Flowchart: Connector 86" o:spid="_x0000_s1050" type="#_x0000_t120" style="position:absolute;margin-left:247pt;margin-top:2pt;width:6.4pt;height:7.15pt;z-index:251682816;visibility:visible;mso-wrap-style:square;mso-wrap-distance-left:9pt;mso-wrap-distance-top:0;mso-wrap-distance-right:9pt;mso-wrap-distance-bottom:0;mso-position-horizontal:absolute;mso-position-horizontal-relative:text;mso-position-vertical:absolute;mso-position-vertical-relative:text;v-text-anchor:middle" o:gfxdata="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" fillcolor="#bababa" strokecolor="black [3200]">
+                            <v:fill color2="#ededed" angle="180" colors="0 #bababa;22938f #cfcfcf;1 #ededed" focus="100%" type="gradient">
+                              <o:fill v:ext="view" type="gradientUnscaled"/>
+                            </v:fill>
+                            <v:stroke startarrowwidth="narrow" startarrowlength="short" endarrowwidth="narrow" endarrowlength="short"/>
+                            <v:textbox inset="2.53958mm,1.2694mm,2.53958mm,1.2694mm">
+                              <w:txbxContent>
+                                <w:p>
+                                  <w:pPr>
+                                    <w:jc w:val="center"/>
+                                    <w:textDirection w:val="btLr"/>
+                                  </w:pPr>
+                                  <w:r>
+                                    <w:t xml:space="preserve">        </w:t>
+                                  </w:r>
+                                </w:p>
+                              </w:txbxContent>
+                            </v:textbox>
+                          </v:shape>
+                        </w:pict>
                       </mc:Fallback>
                     </mc:AlternateContent>
                   </w:r>
@@ -3543,7 +3156,7 @@
                       <w:noProof/>
                     </w:rPr>
                     <mc:AlternateContent>
-                      <mc:Choice Requires="wpg">
+                      <mc:Choice Requires="wps">
                         <w:drawing>
                           <wp:anchor distT="0" distB="0" distL="114300" distR="114300" simplePos="0" relativeHeight="251683840" behindDoc="0" locked="0" layoutInCell="1" hidden="0" allowOverlap="1" wp14:anchorId="758EAF54" wp14:editId="7DE90D9E">
                             <wp:simplePos x="0" y="0"/>
@@ -3613,47 +3226,28 @@
                           </wp:anchor>
                         </w:drawing>
                       </mc:Choice>
-                      <mc:Fallback xmlns:dgm="http://schemas.openxmlformats.org/drawingml/2006/diagram" xmlns:lc="http://schemas.openxmlformats.org/drawingml/2006/lockedCanvas" xmlns:c="http://schemas.openxmlformats.org/drawingml/2006/chart" xmlns:pic="http://schemas.openxmlformats.org/drawingml/2006/picture" xmlns:a="http://schemas.openxmlformats.org/drawingml/2006/main" xmlns:sl="http://schemas.openxmlformats.org/schemaLibrary/2006/main">
-                        <w:drawing>
-                          <wp:anchor allowOverlap="1" behindDoc="0" distB="0" distT="0" distL="114300" distR="114300" hidden="0" layoutInCell="1" locked="0" relativeHeight="0" simplePos="0">
-                            <wp:simplePos x="0" y="0"/>
-                            <wp:positionH relativeFrom="column">
-                              <wp:posOffset>4533900</wp:posOffset>
-                            </wp:positionH>
-                            <wp:positionV relativeFrom="paragraph">
-                              <wp:posOffset>25400</wp:posOffset>
-                            </wp:positionV>
-                            <wp:extent cx="81280" cy="90805"/>
-                            <wp:effectExtent b="0" l="0" r="0" t="0"/>
-                            <wp:wrapNone/>
-                            <wp:docPr id="82" name="image8.png"/>
-                            <a:graphic>
-                              <a:graphicData uri="http://schemas.openxmlformats.org/drawingml/2006/picture">
-                                <pic:pic>
-                                  <pic:nvPicPr>
-                                    <pic:cNvPr id="0" name="image8.png"/>
-                                    <pic:cNvPicPr preferRelativeResize="0"/>
-                                  </pic:nvPicPr>
-                                  <pic:blipFill>
-                                    <a:blip r:embed="rId33"/>
-                                    <a:srcRect/>
-                                    <a:stretch>
-                                      <a:fillRect/>
-                                    </a:stretch>
-                                  </pic:blipFill>
-                                  <pic:spPr>
-                                    <a:xfrm>
-                                      <a:off x="0" y="0"/>
-                                      <a:ext cx="81280" cy="90805"/>
-                                    </a:xfrm>
-                                    <a:prstGeom prst="rect"/>
-                                    <a:ln/>
-                                  </pic:spPr>
-                                </pic:pic>
-                              </a:graphicData>
-                            </a:graphic>
-                          </wp:anchor>
-                        </w:drawing>
+                      <mc:Fallback>
+                        <w:pict>
+                          <v:shape w14:anchorId="758EAF54" id="Flowchart: Connector 82" o:spid="_x0000_s1051" type="#_x0000_t120" style="position:absolute;margin-left:357pt;margin-top:2pt;width:6.4pt;height:7.15pt;z-index:251683840;visibility:visible;mso-wrap-style:square;mso-wrap-distance-left:9pt;mso-wrap-distance-top:0;mso-wrap-distance-right:9pt;mso-wrap-distance-bottom:0;mso-position-horizontal:absolute;mso-position-horizontal-relative:text;mso-position-vertical:absolute;mso-position-vertical-relative:text;v-text-anchor:middle" o:gfxdata="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" fillcolor="black [3200]" strokecolor="black [3200]">
+                            <v:fill color2="#bababa" angle="180" focus="100%" type="gradient">
+                              <o:fill v:ext="view" type="gradientUnscaled"/>
+                            </v:fill>
+                            <v:stroke startarrowwidth="narrow" startarrowlength="short" endarrowwidth="narrow" endarrowlength="short"/>
+                            <v:textbox inset="2.53958mm,1.2694mm,2.53958mm,1.2694mm">
+                              <w:txbxContent>
+                                <w:p>
+                                  <w:pPr>
+                                    <w:jc w:val="center"/>
+                                    <w:textDirection w:val="btLr"/>
+                                  </w:pPr>
+                                  <w:r>
+                                    <w:t xml:space="preserve">        </w:t>
+                                  </w:r>
+                                </w:p>
+                              </w:txbxContent>
+                            </v:textbox>
+                          </v:shape>
+                        </w:pict>
                       </mc:Fallback>
                     </mc:AlternateContent>
                   </w:r>
@@ -3662,7 +3256,7 @@
                       <w:noProof/>
                     </w:rPr>
                     <mc:AlternateContent>
-                      <mc:Choice Requires="wpg">
+                      <mc:Choice Requires="wps">
                         <w:drawing>
                           <wp:anchor distT="0" distB="0" distL="114300" distR="114300" simplePos="0" relativeHeight="251684864" behindDoc="0" locked="0" layoutInCell="1" hidden="0" allowOverlap="1" wp14:anchorId="70BC5A03" wp14:editId="04D6096C">
                             <wp:simplePos x="0" y="0"/>
@@ -3732,47 +3326,28 @@
                           </wp:anchor>
                         </w:drawing>
                       </mc:Choice>
-                      <mc:Fallback xmlns:dgm="http://schemas.openxmlformats.org/drawingml/2006/diagram" xmlns:lc="http://schemas.openxmlformats.org/drawingml/2006/lockedCanvas" xmlns:c="http://schemas.openxmlformats.org/drawingml/2006/chart" xmlns:pic="http://schemas.openxmlformats.org/drawingml/2006/picture" xmlns:a="http://schemas.openxmlformats.org/drawingml/2006/main" xmlns:sl="http://schemas.openxmlformats.org/schemaLibrary/2006/main">
-                        <w:drawing>
-                          <wp:anchor allowOverlap="1" behindDoc="0" distB="0" distT="0" distL="114300" distR="114300" hidden="0" layoutInCell="1" locked="0" relativeHeight="0" simplePos="0">
-                            <wp:simplePos x="0" y="0"/>
-                            <wp:positionH relativeFrom="column">
-                              <wp:posOffset>4648200</wp:posOffset>
-                            </wp:positionH>
-                            <wp:positionV relativeFrom="paragraph">
-                              <wp:posOffset>25400</wp:posOffset>
-                            </wp:positionV>
-                            <wp:extent cx="81280" cy="90805"/>
-                            <wp:effectExtent b="0" l="0" r="0" t="0"/>
-                            <wp:wrapNone/>
-                            <wp:docPr id="102" name="image31.png"/>
-                            <a:graphic>
-                              <a:graphicData uri="http://schemas.openxmlformats.org/drawingml/2006/picture">
-                                <pic:pic>
-                                  <pic:nvPicPr>
-                                    <pic:cNvPr id="0" name="image31.png"/>
-                                    <pic:cNvPicPr preferRelativeResize="0"/>
-                                  </pic:nvPicPr>
-                                  <pic:blipFill>
-                                    <a:blip r:embed="rId34"/>
-                                    <a:srcRect/>
-                                    <a:stretch>
-                                      <a:fillRect/>
-                                    </a:stretch>
-                                  </pic:blipFill>
-                                  <pic:spPr>
-                                    <a:xfrm>
-                                      <a:off x="0" y="0"/>
-                                      <a:ext cx="81280" cy="90805"/>
-                                    </a:xfrm>
-                                    <a:prstGeom prst="rect"/>
-                                    <a:ln/>
-                                  </pic:spPr>
-                                </pic:pic>
-                              </a:graphicData>
-                            </a:graphic>
-                          </wp:anchor>
-                        </w:drawing>
+                      <mc:Fallback>
+                        <w:pict>
+                          <v:shape w14:anchorId="70BC5A03" id="Flowchart: Connector 102" o:spid="_x0000_s1052" type="#_x0000_t120" style="position:absolute;margin-left:366pt;margin-top:2pt;width:6.4pt;height:7.15pt;z-index:251684864;visibility:visible;mso-wrap-style:square;mso-wrap-distance-left:9pt;mso-wrap-distance-top:0;mso-wrap-distance-right:9pt;mso-wrap-distance-bottom:0;mso-position-horizontal:absolute;mso-position-horizontal-relative:text;mso-position-vertical:absolute;mso-position-vertical-relative:text;v-text-anchor:middle" o:gfxdata="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" fillcolor="black [3200]" strokecolor="black [3200]">
+                            <v:fill color2="#bababa" angle="180" focus="100%" type="gradient">
+                              <o:fill v:ext="view" type="gradientUnscaled"/>
+                            </v:fill>
+                            <v:stroke startarrowwidth="narrow" startarrowlength="short" endarrowwidth="narrow" endarrowlength="short"/>
+                            <v:textbox inset="2.53958mm,1.2694mm,2.53958mm,1.2694mm">
+                              <w:txbxContent>
+                                <w:p>
+                                  <w:pPr>
+                                    <w:jc w:val="center"/>
+                                    <w:textDirection w:val="btLr"/>
+                                  </w:pPr>
+                                  <w:r>
+                                    <w:t xml:space="preserve">        </w:t>
+                                  </w:r>
+                                </w:p>
+                              </w:txbxContent>
+                            </v:textbox>
+                          </v:shape>
+                        </w:pict>
                       </mc:Fallback>
                     </mc:AlternateContent>
                   </w:r>
@@ -3781,7 +3356,7 @@
                       <w:noProof/>
                     </w:rPr>
                     <mc:AlternateContent>
-                      <mc:Choice Requires="wpg">
+                      <mc:Choice Requires="wps">
                         <w:drawing>
                           <wp:anchor distT="0" distB="0" distL="114300" distR="114300" simplePos="0" relativeHeight="251685888" behindDoc="0" locked="0" layoutInCell="1" hidden="0" allowOverlap="1" wp14:anchorId="2234301B" wp14:editId="4726344E">
                             <wp:simplePos x="0" y="0"/>
@@ -3851,47 +3426,28 @@
                           </wp:anchor>
                         </w:drawing>
                       </mc:Choice>
-                      <mc:Fallback xmlns:dgm="http://schemas.openxmlformats.org/drawingml/2006/diagram" xmlns:lc="http://schemas.openxmlformats.org/drawingml/2006/lockedCanvas" xmlns:c="http://schemas.openxmlformats.org/drawingml/2006/chart" xmlns:pic="http://schemas.openxmlformats.org/drawingml/2006/picture" xmlns:a="http://schemas.openxmlformats.org/drawingml/2006/main" xmlns:sl="http://schemas.openxmlformats.org/schemaLibrary/2006/main">
-                        <w:drawing>
-                          <wp:anchor allowOverlap="1" behindDoc="0" distB="0" distT="0" distL="114300" distR="114300" hidden="0" layoutInCell="1" locked="0" relativeHeight="0" simplePos="0">
-                            <wp:simplePos x="0" y="0"/>
-                            <wp:positionH relativeFrom="column">
-                              <wp:posOffset>4762500</wp:posOffset>
-                            </wp:positionH>
-                            <wp:positionV relativeFrom="paragraph">
-                              <wp:posOffset>25400</wp:posOffset>
-                            </wp:positionV>
-                            <wp:extent cx="81280" cy="90805"/>
-                            <wp:effectExtent b="0" l="0" r="0" t="0"/>
-                            <wp:wrapNone/>
-                            <wp:docPr id="93" name="image20.png"/>
-                            <a:graphic>
-                              <a:graphicData uri="http://schemas.openxmlformats.org/drawingml/2006/picture">
-                                <pic:pic>
-                                  <pic:nvPicPr>
-                                    <pic:cNvPr id="0" name="image20.png"/>
-                                    <pic:cNvPicPr preferRelativeResize="0"/>
-                                  </pic:nvPicPr>
-                                  <pic:blipFill>
-                                    <a:blip r:embed="rId35"/>
-                                    <a:srcRect/>
-                                    <a:stretch>
-                                      <a:fillRect/>
-                                    </a:stretch>
-                                  </pic:blipFill>
-                                  <pic:spPr>
-                                    <a:xfrm>
-                                      <a:off x="0" y="0"/>
-                                      <a:ext cx="81280" cy="90805"/>
-                                    </a:xfrm>
-                                    <a:prstGeom prst="rect"/>
-                                    <a:ln/>
-                                  </pic:spPr>
-                                </pic:pic>
-                              </a:graphicData>
-                            </a:graphic>
-                          </wp:anchor>
-                        </w:drawing>
+                      <mc:Fallback>
+                        <w:pict>
+                          <v:shape w14:anchorId="2234301B" id="Flowchart: Connector 93" o:spid="_x0000_s1053" type="#_x0000_t120" style="position:absolute;margin-left:375pt;margin-top:2pt;width:6.4pt;height:7.15pt;z-index:251685888;visibility:visible;mso-wrap-style:square;mso-wrap-distance-left:9pt;mso-wrap-distance-top:0;mso-wrap-distance-right:9pt;mso-wrap-distance-bottom:0;mso-position-horizontal:absolute;mso-position-horizontal-relative:text;mso-position-vertical:absolute;mso-position-vertical-relative:text;v-text-anchor:middle" o:gfxdata="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" fillcolor="black [3200]" strokecolor="black [3200]">
+                            <v:fill color2="#bababa" angle="180" focus="100%" type="gradient">
+                              <o:fill v:ext="view" type="gradientUnscaled"/>
+                            </v:fill>
+                            <v:stroke startarrowwidth="narrow" startarrowlength="short" endarrowwidth="narrow" endarrowlength="short"/>
+                            <v:textbox inset="2.53958mm,1.2694mm,2.53958mm,1.2694mm">
+                              <w:txbxContent>
+                                <w:p>
+                                  <w:pPr>
+                                    <w:jc w:val="center"/>
+                                    <w:textDirection w:val="btLr"/>
+                                  </w:pPr>
+                                  <w:r>
+                                    <w:t xml:space="preserve">        </w:t>
+                                  </w:r>
+                                </w:p>
+                              </w:txbxContent>
+                            </v:textbox>
+                          </v:shape>
+                        </w:pict>
                       </mc:Fallback>
                     </mc:AlternateContent>
                   </w:r>
@@ -3900,7 +3456,7 @@
                       <w:noProof/>
                     </w:rPr>
                     <mc:AlternateContent>
-                      <mc:Choice Requires="wpg">
+                      <mc:Choice Requires="wps">
                         <w:drawing>
                           <wp:anchor distT="0" distB="0" distL="114300" distR="114300" simplePos="0" relativeHeight="251686912" behindDoc="0" locked="0" layoutInCell="1" hidden="0" allowOverlap="1" wp14:anchorId="1FB16C87" wp14:editId="749D48DD">
                             <wp:simplePos x="0" y="0"/>
@@ -3970,47 +3526,28 @@
                           </wp:anchor>
                         </w:drawing>
                       </mc:Choice>
-                      <mc:Fallback xmlns:dgm="http://schemas.openxmlformats.org/drawingml/2006/diagram" xmlns:lc="http://schemas.openxmlformats.org/drawingml/2006/lockedCanvas" xmlns:c="http://schemas.openxmlformats.org/drawingml/2006/chart" xmlns:pic="http://schemas.openxmlformats.org/drawingml/2006/picture" xmlns:a="http://schemas.openxmlformats.org/drawingml/2006/main" xmlns:sl="http://schemas.openxmlformats.org/schemaLibrary/2006/main">
-                        <w:drawing>
-                          <wp:anchor allowOverlap="1" behindDoc="0" distB="0" distT="0" distL="114300" distR="114300" hidden="0" layoutInCell="1" locked="0" relativeHeight="0" simplePos="0">
-                            <wp:simplePos x="0" y="0"/>
-                            <wp:positionH relativeFrom="column">
-                              <wp:posOffset>4864100</wp:posOffset>
-                            </wp:positionH>
-                            <wp:positionV relativeFrom="paragraph">
-                              <wp:posOffset>25400</wp:posOffset>
-                            </wp:positionV>
-                            <wp:extent cx="81280" cy="90805"/>
-                            <wp:effectExtent b="0" l="0" r="0" t="0"/>
-                            <wp:wrapNone/>
-                            <wp:docPr id="83" name="image10.png"/>
-                            <a:graphic>
-                              <a:graphicData uri="http://schemas.openxmlformats.org/drawingml/2006/picture">
-                                <pic:pic>
-                                  <pic:nvPicPr>
-                                    <pic:cNvPr id="0" name="image10.png"/>
-                                    <pic:cNvPicPr preferRelativeResize="0"/>
-                                  </pic:nvPicPr>
-                                  <pic:blipFill>
-                                    <a:blip r:embed="rId36"/>
-                                    <a:srcRect/>
-                                    <a:stretch>
-                                      <a:fillRect/>
-                                    </a:stretch>
-                                  </pic:blipFill>
-                                  <pic:spPr>
-                                    <a:xfrm>
-                                      <a:off x="0" y="0"/>
-                                      <a:ext cx="81280" cy="90805"/>
-                                    </a:xfrm>
-                                    <a:prstGeom prst="rect"/>
-                                    <a:ln/>
-                                  </pic:spPr>
-                                </pic:pic>
-                              </a:graphicData>
-                            </a:graphic>
-                          </wp:anchor>
-                        </w:drawing>
+                      <mc:Fallback>
+                        <w:pict>
+                          <v:shape w14:anchorId="1FB16C87" id="Flowchart: Connector 83" o:spid="_x0000_s1054" type="#_x0000_t120" style="position:absolute;margin-left:383pt;margin-top:2pt;width:6.4pt;height:7.15pt;z-index:251686912;visibility:visible;mso-wrap-style:square;mso-wrap-distance-left:9pt;mso-wrap-distance-top:0;mso-wrap-distance-right:9pt;mso-wrap-distance-bottom:0;mso-position-horizontal:absolute;mso-position-horizontal-relative:text;mso-position-vertical:absolute;mso-position-vertical-relative:text;v-text-anchor:middle" o:gfxdata="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" fillcolor="black [3200]" strokecolor="black [3200]">
+                            <v:fill color2="#bababa" angle="180" focus="100%" type="gradient">
+                              <o:fill v:ext="view" type="gradientUnscaled"/>
+                            </v:fill>
+                            <v:stroke startarrowwidth="narrow" startarrowlength="short" endarrowwidth="narrow" endarrowlength="short"/>
+                            <v:textbox inset="2.53958mm,1.2694mm,2.53958mm,1.2694mm">
+                              <w:txbxContent>
+                                <w:p>
+                                  <w:pPr>
+                                    <w:jc w:val="center"/>
+                                    <w:textDirection w:val="btLr"/>
+                                  </w:pPr>
+                                  <w:r>
+                                    <w:t xml:space="preserve">        </w:t>
+                                  </w:r>
+                                </w:p>
+                              </w:txbxContent>
+                            </v:textbox>
+                          </v:shape>
+                        </w:pict>
                       </mc:Fallback>
                     </mc:AlternateContent>
                   </w:r>
@@ -4019,7 +3556,7 @@
                       <w:noProof/>
                     </w:rPr>
                     <mc:AlternateContent>
-                      <mc:Choice Requires="wpg">
+                      <mc:Choice Requires="wps">
                         <w:drawing>
                           <wp:anchor distT="0" distB="0" distL="114300" distR="114300" simplePos="0" relativeHeight="251687936" behindDoc="0" locked="0" layoutInCell="1" hidden="0" allowOverlap="1" wp14:anchorId="51012D9C" wp14:editId="353FA618">
                             <wp:simplePos x="0" y="0"/>
@@ -4092,47 +3629,28 @@
                           </wp:anchor>
                         </w:drawing>
                       </mc:Choice>
-                      <mc:Fallback xmlns:dgm="http://schemas.openxmlformats.org/drawingml/2006/diagram" xmlns:lc="http://schemas.openxmlformats.org/drawingml/2006/lockedCanvas" xmlns:c="http://schemas.openxmlformats.org/drawingml/2006/chart" xmlns:pic="http://schemas.openxmlformats.org/drawingml/2006/picture" xmlns:a="http://schemas.openxmlformats.org/drawingml/2006/main" xmlns:sl="http://schemas.openxmlformats.org/schemaLibrary/2006/main">
-                        <w:drawing>
-                          <wp:anchor allowOverlap="1" behindDoc="0" distB="0" distT="0" distL="114300" distR="114300" hidden="0" layoutInCell="1" locked="0" relativeHeight="0" simplePos="0">
-                            <wp:simplePos x="0" y="0"/>
-                            <wp:positionH relativeFrom="column">
-                              <wp:posOffset>4978400</wp:posOffset>
-                            </wp:positionH>
-                            <wp:positionV relativeFrom="paragraph">
-                              <wp:posOffset>25400</wp:posOffset>
-                            </wp:positionV>
-                            <wp:extent cx="81280" cy="90805"/>
-                            <wp:effectExtent b="0" l="0" r="0" t="0"/>
-                            <wp:wrapNone/>
-                            <wp:docPr id="114" name="image47.png"/>
-                            <a:graphic>
-                              <a:graphicData uri="http://schemas.openxmlformats.org/drawingml/2006/picture">
-                                <pic:pic>
-                                  <pic:nvPicPr>
-                                    <pic:cNvPr id="0" name="image47.png"/>
-                                    <pic:cNvPicPr preferRelativeResize="0"/>
-                                  </pic:nvPicPr>
-                                  <pic:blipFill>
-                                    <a:blip r:embed="rId37"/>
-                                    <a:srcRect/>
-                                    <a:stretch>
-                                      <a:fillRect/>
-                                    </a:stretch>
-                                  </pic:blipFill>
-                                  <pic:spPr>
-                                    <a:xfrm>
-                                      <a:off x="0" y="0"/>
-                                      <a:ext cx="81280" cy="90805"/>
-                                    </a:xfrm>
-                                    <a:prstGeom prst="rect"/>
-                                    <a:ln/>
-                                  </pic:spPr>
-                                </pic:pic>
-                              </a:graphicData>
-                            </a:graphic>
-                          </wp:anchor>
-                        </w:drawing>
+                      <mc:Fallback>
+                        <w:pict>
+                          <v:shape w14:anchorId="51012D9C" id="Flowchart: Connector 114" o:spid="_x0000_s1055" type="#_x0000_t120" style="position:absolute;margin-left:392pt;margin-top:2pt;width:6.4pt;height:7.15pt;z-index:251687936;visibility:visible;mso-wrap-style:square;mso-wrap-distance-left:9pt;mso-wrap-distance-top:0;mso-wrap-distance-right:9pt;mso-wrap-distance-bottom:0;mso-position-horizontal:absolute;mso-position-horizontal-relative:text;mso-position-vertical:absolute;mso-position-vertical-relative:text;v-text-anchor:middle" o:gfxdata="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" fillcolor="#bababa" strokecolor="black [3200]">
+                            <v:fill color2="#ededed" angle="180" colors="0 #bababa;22938f #cfcfcf;1 #ededed" focus="100%" type="gradient">
+                              <o:fill v:ext="view" type="gradientUnscaled"/>
+                            </v:fill>
+                            <v:stroke startarrowwidth="narrow" startarrowlength="short" endarrowwidth="narrow" endarrowlength="short"/>
+                            <v:textbox inset="2.53958mm,1.2694mm,2.53958mm,1.2694mm">
+                              <w:txbxContent>
+                                <w:p>
+                                  <w:pPr>
+                                    <w:jc w:val="center"/>
+                                    <w:textDirection w:val="btLr"/>
+                                  </w:pPr>
+                                  <w:r>
+                                    <w:t xml:space="preserve">        </w:t>
+                                  </w:r>
+                                </w:p>
+                              </w:txbxContent>
+                            </v:textbox>
+                          </v:shape>
+                        </w:pict>
                       </mc:Fallback>
                     </mc:AlternateContent>
                   </w:r>
@@ -4251,7 +3769,7 @@
                       </mc:Choice>
                       <mc:Fallback>
                         <w:pict>
-                          <v:shape w14:anchorId="2AD0A2D5" id="Flowchart: Connector 101" o:spid="_x0000_s1056" type="#_x0000_t120" style="position:absolute;margin-left:170.9pt;margin-top:2.3pt;width:6.4pt;height:7.15pt;z-index:251698176;visibility:visible;mso-wrap-style:square;mso-width-percent:0;mso-height-percent:0;mso-wrap-distance-left:9pt;mso-wrap-distance-top:0;mso-wrap-distance-right:9pt;mso-wrap-distance-bottom:0;mso-position-horizontal:absolute;mso-position-horizontal-relative:text;mso-position-vertical:absolute;mso-position-vertical-relative:text;mso-width-percent:0;mso-height-percent:0;mso-width-relative:margin;mso-height-relative:margin;v-text-anchor:middle" o:gfxdata="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" fillcolor="#bababa" strokecolor="black [3200]">
+                          <v:shape w14:anchorId="2AD0A2D5" id="Flowchart: Connector 101" o:spid="_x0000_s1056" type="#_x0000_t120" style="position:absolute;margin-left:170.9pt;margin-top:2.3pt;width:6.4pt;height:7.15pt;z-index:251698176;visibility:visible;mso-wrap-style:square;mso-width-percent:0;mso-height-percent:0;mso-wrap-distance-left:9pt;mso-wrap-distance-top:0;mso-wrap-distance-right:9pt;mso-wrap-distance-bottom:0;mso-position-horizontal:absolute;mso-position-horizontal-relative:text;mso-position-vertical:absolute;mso-position-vertical-relative:text;mso-width-percent:0;mso-height-percent:0;mso-width-relative:margin;mso-height-relative:margin;v-text-anchor:middle" o:gfxdata="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" fillcolor="#bababa" strokecolor="black [3200]">
                             <v:fill color2="#ededed" angle="180" colors="0 #bababa;22938f #cfcfcf;1 #ededed" focus="100%" type="gradient">
                               <o:fill v:ext="view" type="gradientUnscaled"/>
                             </v:fill>
@@ -4288,7 +3806,7 @@
                       <w:noProof/>
                     </w:rPr>
                     <mc:AlternateContent>
-                      <mc:Choice Requires="wpg">
+                      <mc:Choice Requires="wps">
                         <w:drawing>
                           <wp:anchor distT="0" distB="0" distL="114300" distR="114300" simplePos="0" relativeHeight="251688960" behindDoc="0" locked="0" layoutInCell="1" hidden="0" allowOverlap="1" wp14:anchorId="65D3BA30" wp14:editId="069AAA9E">
                             <wp:simplePos x="0" y="0"/>
@@ -4354,47 +3872,24 @@
                           </wp:anchor>
                         </w:drawing>
                       </mc:Choice>
-                      <mc:Fallback xmlns:dgm="http://schemas.openxmlformats.org/drawingml/2006/diagram" xmlns:lc="http://schemas.openxmlformats.org/drawingml/2006/lockedCanvas" xmlns:c="http://schemas.openxmlformats.org/drawingml/2006/chart" xmlns:pic="http://schemas.openxmlformats.org/drawingml/2006/picture" xmlns:a="http://schemas.openxmlformats.org/drawingml/2006/main" xmlns:sl="http://schemas.openxmlformats.org/schemaLibrary/2006/main">
-                        <w:drawing>
-                          <wp:anchor allowOverlap="1" behindDoc="0" distB="0" distT="0" distL="114300" distR="114300" hidden="0" layoutInCell="1" locked="0" relativeHeight="0" simplePos="0">
-                            <wp:simplePos x="0" y="0"/>
-                            <wp:positionH relativeFrom="column">
-                              <wp:posOffset>4394200</wp:posOffset>
-                            </wp:positionH>
-                            <wp:positionV relativeFrom="paragraph">
-                              <wp:posOffset>38100</wp:posOffset>
-                            </wp:positionV>
-                            <wp:extent cx="81280" cy="90805"/>
-                            <wp:effectExtent b="0" l="0" r="0" t="0"/>
-                            <wp:wrapNone/>
-                            <wp:docPr id="106" name="image39.png"/>
-                            <a:graphic>
-                              <a:graphicData uri="http://schemas.openxmlformats.org/drawingml/2006/picture">
-                                <pic:pic>
-                                  <pic:nvPicPr>
-                                    <pic:cNvPr id="0" name="image39.png"/>
-                                    <pic:cNvPicPr preferRelativeResize="0"/>
-                                  </pic:nvPicPr>
-                                  <pic:blipFill>
-                                    <a:blip r:embed="rId38"/>
-                                    <a:srcRect/>
-                                    <a:stretch>
-                                      <a:fillRect/>
-                                    </a:stretch>
-                                  </pic:blipFill>
-                                  <pic:spPr>
-                                    <a:xfrm>
-                                      <a:off x="0" y="0"/>
-                                      <a:ext cx="81280" cy="90805"/>
-                                    </a:xfrm>
-                                    <a:prstGeom prst="rect"/>
-                                    <a:ln/>
-                                  </pic:spPr>
-                                </pic:pic>
-                              </a:graphicData>
-                            </a:graphic>
-                          </wp:anchor>
-                        </w:drawing>
+                      <mc:Fallback>
+                        <w:pict>
+                          <v:shape w14:anchorId="65D3BA30" id="Flowchart: Connector 106" o:spid="_x0000_s1057" type="#_x0000_t120" style="position:absolute;margin-left:346pt;margin-top:3pt;width:6.4pt;height:7.15pt;z-index:251688960;visibility:visible;mso-wrap-style:square;mso-wrap-distance-left:9pt;mso-wrap-distance-top:0;mso-wrap-distance-right:9pt;mso-wrap-distance-bottom:0;mso-position-horizontal:absolute;mso-position-horizontal-relative:text;mso-position-vertical:absolute;mso-position-vertical-relative:text;v-text-anchor:middle" o:gfxdata="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" fillcolor="black [3200]" strokecolor="black [3200]">
+                            <v:fill color2="#bababa" angle="180" focus="100%" type="gradient">
+                              <o:fill v:ext="view" type="gradientUnscaled"/>
+                            </v:fill>
+                            <v:stroke startarrowwidth="narrow" startarrowlength="short" endarrowwidth="narrow" endarrowlength="short"/>
+                            <v:textbox inset="2.53958mm,2.53958mm,2.53958mm,2.53958mm">
+                              <w:txbxContent>
+                                <w:p>
+                                  <w:pPr>
+                                    <w:textDirection w:val="btLr"/>
+                                  </w:pPr>
+                                </w:p>
+                              </w:txbxContent>
+                            </v:textbox>
+                          </v:shape>
+                        </w:pict>
                       </mc:Fallback>
                     </mc:AlternateContent>
                   </w:r>
@@ -4403,7 +3898,7 @@
                       <w:noProof/>
                     </w:rPr>
                     <mc:AlternateContent>
-                      <mc:Choice Requires="wpg">
+                      <mc:Choice Requires="wps">
                         <w:drawing>
                           <wp:anchor distT="0" distB="0" distL="114300" distR="114300" simplePos="0" relativeHeight="251689984" behindDoc="0" locked="0" layoutInCell="1" hidden="0" allowOverlap="1" wp14:anchorId="76902771" wp14:editId="13461529">
                             <wp:simplePos x="0" y="0"/>
@@ -4473,47 +3968,28 @@
                           </wp:anchor>
                         </w:drawing>
                       </mc:Choice>
-                      <mc:Fallback xmlns:dgm="http://schemas.openxmlformats.org/drawingml/2006/diagram" xmlns:lc="http://schemas.openxmlformats.org/drawingml/2006/lockedCanvas" xmlns:c="http://schemas.openxmlformats.org/drawingml/2006/chart" xmlns:pic="http://schemas.openxmlformats.org/drawingml/2006/picture" xmlns:a="http://schemas.openxmlformats.org/drawingml/2006/main" xmlns:sl="http://schemas.openxmlformats.org/schemaLibrary/2006/main">
-                        <w:drawing>
-                          <wp:anchor allowOverlap="1" behindDoc="0" distB="0" distT="0" distL="114300" distR="114300" hidden="0" layoutInCell="1" locked="0" relativeHeight="0" simplePos="0">
-                            <wp:simplePos x="0" y="0"/>
-                            <wp:positionH relativeFrom="column">
-                              <wp:posOffset>4495800</wp:posOffset>
-                            </wp:positionH>
-                            <wp:positionV relativeFrom="paragraph">
-                              <wp:posOffset>38100</wp:posOffset>
-                            </wp:positionV>
-                            <wp:extent cx="81280" cy="90805"/>
-                            <wp:effectExtent b="0" l="0" r="0" t="0"/>
-                            <wp:wrapNone/>
-                            <wp:docPr id="107" name="image40.png"/>
-                            <a:graphic>
-                              <a:graphicData uri="http://schemas.openxmlformats.org/drawingml/2006/picture">
-                                <pic:pic>
-                                  <pic:nvPicPr>
-                                    <pic:cNvPr id="0" name="image40.png"/>
-                                    <pic:cNvPicPr preferRelativeResize="0"/>
-                                  </pic:nvPicPr>
-                                  <pic:blipFill>
-                                    <a:blip r:embed="rId39"/>
-                                    <a:srcRect/>
-                                    <a:stretch>
-                                      <a:fillRect/>
-                                    </a:stretch>
-                                  </pic:blipFill>
-                                  <pic:spPr>
-                                    <a:xfrm>
-                                      <a:off x="0" y="0"/>
-                                      <a:ext cx="81280" cy="90805"/>
-                                    </a:xfrm>
-                                    <a:prstGeom prst="rect"/>
-                                    <a:ln/>
-                                  </pic:spPr>
-                                </pic:pic>
-                              </a:graphicData>
-                            </a:graphic>
-                          </wp:anchor>
-                        </w:drawing>
+                      <mc:Fallback>
+                        <w:pict>
+                          <v:shape w14:anchorId="76902771" id="Flowchart: Connector 107" o:spid="_x0000_s1058" type="#_x0000_t120" style="position:absolute;margin-left:354pt;margin-top:3pt;width:6.4pt;height:7.15pt;z-index:251689984;visibility:visible;mso-wrap-style:square;mso-wrap-distance-left:9pt;mso-wrap-distance-top:0;mso-wrap-distance-right:9pt;mso-wrap-distance-bottom:0;mso-position-horizontal:absolute;mso-position-horizontal-relative:text;mso-position-vertical:absolute;mso-position-vertical-relative:text;v-text-anchor:middle" o:gfxdata="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" fillcolor="black [3200]" strokecolor="black [3200]">
+                            <v:fill color2="#bababa" angle="180" focus="100%" type="gradient">
+                              <o:fill v:ext="view" type="gradientUnscaled"/>
+                            </v:fill>
+                            <v:stroke startarrowwidth="narrow" startarrowlength="short" endarrowwidth="narrow" endarrowlength="short"/>
+                            <v:textbox inset="2.53958mm,1.2694mm,2.53958mm,1.2694mm">
+                              <w:txbxContent>
+                                <w:p>
+                                  <w:pPr>
+                                    <w:jc w:val="center"/>
+                                    <w:textDirection w:val="btLr"/>
+                                  </w:pPr>
+                                  <w:r>
+                                    <w:t xml:space="preserve">        </w:t>
+                                  </w:r>
+                                </w:p>
+                              </w:txbxContent>
+                            </v:textbox>
+                          </v:shape>
+                        </w:pict>
                       </mc:Fallback>
                     </mc:AlternateContent>
                   </w:r>
@@ -4522,7 +3998,7 @@
                       <w:noProof/>
                     </w:rPr>
                     <mc:AlternateContent>
-                      <mc:Choice Requires="wpg">
+                      <mc:Choice Requires="wps">
                         <w:drawing>
                           <wp:anchor distT="0" distB="0" distL="114300" distR="114300" simplePos="0" relativeHeight="251691008" behindDoc="0" locked="0" layoutInCell="1" hidden="0" allowOverlap="1" wp14:anchorId="02A68A29" wp14:editId="4A0EE637">
                             <wp:simplePos x="0" y="0"/>
@@ -4592,47 +4068,28 @@
                           </wp:anchor>
                         </w:drawing>
                       </mc:Choice>
-                      <mc:Fallback xmlns:dgm="http://schemas.openxmlformats.org/drawingml/2006/diagram" xmlns:lc="http://schemas.openxmlformats.org/drawingml/2006/lockedCanvas" xmlns:c="http://schemas.openxmlformats.org/drawingml/2006/chart" xmlns:pic="http://schemas.openxmlformats.org/drawingml/2006/picture" xmlns:a="http://schemas.openxmlformats.org/drawingml/2006/main" xmlns:sl="http://schemas.openxmlformats.org/schemaLibrary/2006/main">
-                        <w:drawing>
-                          <wp:anchor allowOverlap="1" behindDoc="0" distB="0" distT="0" distL="114300" distR="114300" hidden="0" layoutInCell="1" locked="0" relativeHeight="0" simplePos="0">
-                            <wp:simplePos x="0" y="0"/>
-                            <wp:positionH relativeFrom="column">
-                              <wp:posOffset>4610100</wp:posOffset>
-                            </wp:positionH>
-                            <wp:positionV relativeFrom="paragraph">
-                              <wp:posOffset>38100</wp:posOffset>
-                            </wp:positionV>
-                            <wp:extent cx="81280" cy="90805"/>
-                            <wp:effectExtent b="0" l="0" r="0" t="0"/>
-                            <wp:wrapNone/>
-                            <wp:docPr id="97" name="image24.png"/>
-                            <a:graphic>
-                              <a:graphicData uri="http://schemas.openxmlformats.org/drawingml/2006/picture">
-                                <pic:pic>
-                                  <pic:nvPicPr>
-                                    <pic:cNvPr id="0" name="image24.png"/>
-                                    <pic:cNvPicPr preferRelativeResize="0"/>
-                                  </pic:nvPicPr>
-                                  <pic:blipFill>
-                                    <a:blip r:embed="rId40"/>
-                                    <a:srcRect/>
-                                    <a:stretch>
-                                      <a:fillRect/>
-                                    </a:stretch>
-                                  </pic:blipFill>
-                                  <pic:spPr>
-                                    <a:xfrm>
-                                      <a:off x="0" y="0"/>
-                                      <a:ext cx="81280" cy="90805"/>
-                                    </a:xfrm>
-                                    <a:prstGeom prst="rect"/>
-                                    <a:ln/>
-                                  </pic:spPr>
-                                </pic:pic>
-                              </a:graphicData>
-                            </a:graphic>
-                          </wp:anchor>
-                        </w:drawing>
+                      <mc:Fallback>
+                        <w:pict>
+                          <v:shape w14:anchorId="02A68A29" id="Flowchart: Connector 97" o:spid="_x0000_s1059" type="#_x0000_t120" style="position:absolute;margin-left:363pt;margin-top:3pt;width:6.4pt;height:7.15pt;z-index:251691008;visibility:visible;mso-wrap-style:square;mso-wrap-distance-left:9pt;mso-wrap-distance-top:0;mso-wrap-distance-right:9pt;mso-wrap-distance-bottom:0;mso-position-horizontal:absolute;mso-position-horizontal-relative:text;mso-position-vertical:absolute;mso-position-vertical-relative:text;v-text-anchor:middle" o:gfxdata="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" fillcolor="black [3200]" strokecolor="black [3200]">
+                            <v:fill color2="#bababa" angle="180" focus="100%" type="gradient">
+                              <o:fill v:ext="view" type="gradientUnscaled"/>
+                            </v:fill>
+                            <v:stroke startarrowwidth="narrow" startarrowlength="short" endarrowwidth="narrow" endarrowlength="short"/>
+                            <v:textbox inset="2.53958mm,1.2694mm,2.53958mm,1.2694mm">
+                              <w:txbxContent>
+                                <w:p>
+                                  <w:pPr>
+                                    <w:jc w:val="center"/>
+                                    <w:textDirection w:val="btLr"/>
+                                  </w:pPr>
+                                  <w:r>
+                                    <w:t xml:space="preserve">        </w:t>
+                                  </w:r>
+                                </w:p>
+                              </w:txbxContent>
+                            </v:textbox>
+                          </v:shape>
+                        </w:pict>
                       </mc:Fallback>
                     </mc:AlternateContent>
                   </w:r>
@@ -4641,7 +4098,7 @@
                       <w:noProof/>
                     </w:rPr>
                     <mc:AlternateContent>
-                      <mc:Choice Requires="wpg">
+                      <mc:Choice Requires="wps">
                         <w:drawing>
                           <wp:anchor distT="0" distB="0" distL="114300" distR="114300" simplePos="0" relativeHeight="251692032" behindDoc="0" locked="0" layoutInCell="1" hidden="0" allowOverlap="1" wp14:anchorId="38A2A2FA" wp14:editId="525316E1">
                             <wp:simplePos x="0" y="0"/>
@@ -4711,47 +4168,28 @@
                           </wp:anchor>
                         </w:drawing>
                       </mc:Choice>
-                      <mc:Fallback xmlns:dgm="http://schemas.openxmlformats.org/drawingml/2006/diagram" xmlns:lc="http://schemas.openxmlformats.org/drawingml/2006/lockedCanvas" xmlns:c="http://schemas.openxmlformats.org/drawingml/2006/chart" xmlns:pic="http://schemas.openxmlformats.org/drawingml/2006/picture" xmlns:a="http://schemas.openxmlformats.org/drawingml/2006/main" xmlns:sl="http://schemas.openxmlformats.org/schemaLibrary/2006/main">
-                        <w:drawing>
-                          <wp:anchor allowOverlap="1" behindDoc="0" distB="0" distT="0" distL="114300" distR="114300" hidden="0" layoutInCell="1" locked="0" relativeHeight="0" simplePos="0">
-                            <wp:simplePos x="0" y="0"/>
-                            <wp:positionH relativeFrom="column">
-                              <wp:posOffset>4711700</wp:posOffset>
-                            </wp:positionH>
-                            <wp:positionV relativeFrom="paragraph">
-                              <wp:posOffset>38100</wp:posOffset>
-                            </wp:positionV>
-                            <wp:extent cx="81280" cy="90805"/>
-                            <wp:effectExtent b="0" l="0" r="0" t="0"/>
-                            <wp:wrapNone/>
-                            <wp:docPr id="110" name="image43.png"/>
-                            <a:graphic>
-                              <a:graphicData uri="http://schemas.openxmlformats.org/drawingml/2006/picture">
-                                <pic:pic>
-                                  <pic:nvPicPr>
-                                    <pic:cNvPr id="0" name="image43.png"/>
-                                    <pic:cNvPicPr preferRelativeResize="0"/>
-                                  </pic:nvPicPr>
-                                  <pic:blipFill>
-                                    <a:blip r:embed="rId41"/>
-                                    <a:srcRect/>
-                                    <a:stretch>
-                                      <a:fillRect/>
-                                    </a:stretch>
-                                  </pic:blipFill>
-                                  <pic:spPr>
-                                    <a:xfrm>
-                                      <a:off x="0" y="0"/>
-                                      <a:ext cx="81280" cy="90805"/>
-                                    </a:xfrm>
-                                    <a:prstGeom prst="rect"/>
-                                    <a:ln/>
-                                  </pic:spPr>
-                                </pic:pic>
-                              </a:graphicData>
-                            </a:graphic>
-                          </wp:anchor>
-                        </w:drawing>
+                      <mc:Fallback>
+                        <w:pict>
+                          <v:shape w14:anchorId="38A2A2FA" id="Flowchart: Connector 110" o:spid="_x0000_s1060" type="#_x0000_t120" style="position:absolute;margin-left:371pt;margin-top:3pt;width:6.4pt;height:7.15pt;z-index:251692032;visibility:visible;mso-wrap-style:square;mso-wrap-distance-left:9pt;mso-wrap-distance-top:0;mso-wrap-distance-right:9pt;mso-wrap-distance-bottom:0;mso-position-horizontal:absolute;mso-position-horizontal-relative:text;mso-position-vertical:absolute;mso-position-vertical-relative:text;v-text-anchor:middle" o:gfxdata="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" fillcolor="black [3200]" strokecolor="black [3200]">
+                            <v:fill color2="#bababa" angle="180" focus="100%" type="gradient">
+                              <o:fill v:ext="view" type="gradientUnscaled"/>
+                            </v:fill>
+                            <v:stroke startarrowwidth="narrow" startarrowlength="short" endarrowwidth="narrow" endarrowlength="short"/>
+                            <v:textbox inset="2.53958mm,1.2694mm,2.53958mm,1.2694mm">
+                              <w:txbxContent>
+                                <w:p>
+                                  <w:pPr>
+                                    <w:jc w:val="center"/>
+                                    <w:textDirection w:val="btLr"/>
+                                  </w:pPr>
+                                  <w:r>
+                                    <w:t xml:space="preserve">        </w:t>
+                                  </w:r>
+                                </w:p>
+                              </w:txbxContent>
+                            </v:textbox>
+                          </v:shape>
+                        </w:pict>
                       </mc:Fallback>
                     </mc:AlternateContent>
                   </w:r>
@@ -4760,7 +4198,7 @@
                       <w:noProof/>
                     </w:rPr>
                     <mc:AlternateContent>
-                      <mc:Choice Requires="wpg">
+                      <mc:Choice Requires="wps">
                         <w:drawing>
                           <wp:anchor distT="0" distB="0" distL="114300" distR="114300" simplePos="0" relativeHeight="251693056" behindDoc="0" locked="0" layoutInCell="1" hidden="0" allowOverlap="1" wp14:anchorId="58A18935" wp14:editId="48199D6E">
                             <wp:simplePos x="0" y="0"/>
@@ -4833,47 +4271,28 @@
                           </wp:anchor>
                         </w:drawing>
                       </mc:Choice>
-                      <mc:Fallback xmlns:dgm="http://schemas.openxmlformats.org/drawingml/2006/diagram" xmlns:lc="http://schemas.openxmlformats.org/drawingml/2006/lockedCanvas" xmlns:c="http://schemas.openxmlformats.org/drawingml/2006/chart" xmlns:pic="http://schemas.openxmlformats.org/drawingml/2006/picture" xmlns:a="http://schemas.openxmlformats.org/drawingml/2006/main" xmlns:sl="http://schemas.openxmlformats.org/schemaLibrary/2006/main">
-                        <w:drawing>
-                          <wp:anchor allowOverlap="1" behindDoc="0" distB="0" distT="0" distL="114300" distR="114300" hidden="0" layoutInCell="1" locked="0" relativeHeight="0" simplePos="0">
-                            <wp:simplePos x="0" y="0"/>
-                            <wp:positionH relativeFrom="column">
-                              <wp:posOffset>4826000</wp:posOffset>
-                            </wp:positionH>
-                            <wp:positionV relativeFrom="paragraph">
-                              <wp:posOffset>38100</wp:posOffset>
-                            </wp:positionV>
-                            <wp:extent cx="81280" cy="90805"/>
-                            <wp:effectExtent b="0" l="0" r="0" t="0"/>
-                            <wp:wrapNone/>
-                            <wp:docPr id="92" name="image19.png"/>
-                            <a:graphic>
-                              <a:graphicData uri="http://schemas.openxmlformats.org/drawingml/2006/picture">
-                                <pic:pic>
-                                  <pic:nvPicPr>
-                                    <pic:cNvPr id="0" name="image19.png"/>
-                                    <pic:cNvPicPr preferRelativeResize="0"/>
-                                  </pic:nvPicPr>
-                                  <pic:blipFill>
-                                    <a:blip r:embed="rId42"/>
-                                    <a:srcRect/>
-                                    <a:stretch>
-                                      <a:fillRect/>
-                                    </a:stretch>
-                                  </pic:blipFill>
-                                  <pic:spPr>
-                                    <a:xfrm>
-                                      <a:off x="0" y="0"/>
-                                      <a:ext cx="81280" cy="90805"/>
-                                    </a:xfrm>
-                                    <a:prstGeom prst="rect"/>
-                                    <a:ln/>
-                                  </pic:spPr>
-                                </pic:pic>
-                              </a:graphicData>
-                            </a:graphic>
-                          </wp:anchor>
-                        </w:drawing>
+                      <mc:Fallback>
+                        <w:pict>
+                          <v:shape w14:anchorId="58A18935" id="Flowchart: Connector 92" o:spid="_x0000_s1061" type="#_x0000_t120" style="position:absolute;margin-left:380pt;margin-top:3pt;width:6.4pt;height:7.15pt;z-index:251693056;visibility:visible;mso-wrap-style:square;mso-wrap-distance-left:9pt;mso-wrap-distance-top:0;mso-wrap-distance-right:9pt;mso-wrap-distance-bottom:0;mso-position-horizontal:absolute;mso-position-horizontal-relative:text;mso-position-vertical:absolute;mso-position-vertical-relative:text;v-text-anchor:middle" o:gfxdata="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" fillcolor="#bababa" strokecolor="black [3200]">
+                            <v:fill color2="#ededed" angle="180" colors="0 #bababa;22938f #cfcfcf;1 #ededed" focus="100%" type="gradient">
+                              <o:fill v:ext="view" type="gradientUnscaled"/>
+                            </v:fill>
+                            <v:stroke startarrowwidth="narrow" startarrowlength="short" endarrowwidth="narrow" endarrowlength="short"/>
+                            <v:textbox inset="2.53958mm,1.2694mm,2.53958mm,1.2694mm">
+                              <w:txbxContent>
+                                <w:p>
+                                  <w:pPr>
+                                    <w:jc w:val="center"/>
+                                    <w:textDirection w:val="btLr"/>
+                                  </w:pPr>
+                                  <w:r>
+                                    <w:t xml:space="preserve">        </w:t>
+                                  </w:r>
+                                </w:p>
+                              </w:txbxContent>
+                            </v:textbox>
+                          </v:shape>
+                        </w:pict>
                       </mc:Fallback>
                     </mc:AlternateContent>
                   </w:r>
@@ -4882,7 +4301,7 @@
                       <w:noProof/>
                     </w:rPr>
                     <mc:AlternateContent>
-                      <mc:Choice Requires="wpg">
+                      <mc:Choice Requires="wps">
                         <w:drawing>
                           <wp:anchor distT="0" distB="0" distL="114300" distR="114300" simplePos="0" relativeHeight="251694080" behindDoc="0" locked="0" layoutInCell="1" hidden="0" allowOverlap="1" wp14:anchorId="19B96360" wp14:editId="78260841">
                             <wp:simplePos x="0" y="0"/>
@@ -4952,47 +4371,28 @@
                           </wp:anchor>
                         </w:drawing>
                       </mc:Choice>
-                      <mc:Fallback xmlns:dgm="http://schemas.openxmlformats.org/drawingml/2006/diagram" xmlns:lc="http://schemas.openxmlformats.org/drawingml/2006/lockedCanvas" xmlns:c="http://schemas.openxmlformats.org/drawingml/2006/chart" xmlns:pic="http://schemas.openxmlformats.org/drawingml/2006/picture" xmlns:a="http://schemas.openxmlformats.org/drawingml/2006/main" xmlns:sl="http://schemas.openxmlformats.org/schemaLibrary/2006/main">
-                        <w:drawing>
-                          <wp:anchor allowOverlap="1" behindDoc="0" distB="0" distT="0" distL="114300" distR="114300" hidden="0" layoutInCell="1" locked="0" relativeHeight="0" simplePos="0">
-                            <wp:simplePos x="0" y="0"/>
-                            <wp:positionH relativeFrom="column">
-                              <wp:posOffset>1727200</wp:posOffset>
-                            </wp:positionH>
-                            <wp:positionV relativeFrom="paragraph">
-                              <wp:posOffset>25400</wp:posOffset>
-                            </wp:positionV>
-                            <wp:extent cx="81280" cy="90805"/>
-                            <wp:effectExtent b="0" l="0" r="0" t="0"/>
-                            <wp:wrapNone/>
-                            <wp:docPr id="113" name="image46.png"/>
-                            <a:graphic>
-                              <a:graphicData uri="http://schemas.openxmlformats.org/drawingml/2006/picture">
-                                <pic:pic>
-                                  <pic:nvPicPr>
-                                    <pic:cNvPr id="0" name="image46.png"/>
-                                    <pic:cNvPicPr preferRelativeResize="0"/>
-                                  </pic:nvPicPr>
-                                  <pic:blipFill>
-                                    <a:blip r:embed="rId43"/>
-                                    <a:srcRect/>
-                                    <a:stretch>
-                                      <a:fillRect/>
-                                    </a:stretch>
-                                  </pic:blipFill>
-                                  <pic:spPr>
-                                    <a:xfrm>
-                                      <a:off x="0" y="0"/>
-                                      <a:ext cx="81280" cy="90805"/>
-                                    </a:xfrm>
-                                    <a:prstGeom prst="rect"/>
-                                    <a:ln/>
-                                  </pic:spPr>
-                                </pic:pic>
-                              </a:graphicData>
-                            </a:graphic>
-                          </wp:anchor>
-                        </w:drawing>
+                      <mc:Fallback>
+                        <w:pict>
+                          <v:shape w14:anchorId="19B96360" id="Flowchart: Connector 113" o:spid="_x0000_s1062" type="#_x0000_t120" style="position:absolute;margin-left:136pt;margin-top:2pt;width:6.4pt;height:7.15pt;z-index:251694080;visibility:visible;mso-wrap-style:square;mso-wrap-distance-left:9pt;mso-wrap-distance-top:0;mso-wrap-distance-right:9pt;mso-wrap-distance-bottom:0;mso-position-horizontal:absolute;mso-position-horizontal-relative:text;mso-position-vertical:absolute;mso-position-vertical-relative:text;v-text-anchor:middle" o:gfxdata="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" fillcolor="black [3200]" strokecolor="black [3200]">
+                            <v:fill color2="#bababa" angle="180" focus="100%" type="gradient">
+                              <o:fill v:ext="view" type="gradientUnscaled"/>
+                            </v:fill>
+                            <v:stroke startarrowwidth="narrow" startarrowlength="short" endarrowwidth="narrow" endarrowlength="short"/>
+                            <v:textbox inset="2.53958mm,1.2694mm,2.53958mm,1.2694mm">
+                              <w:txbxContent>
+                                <w:p>
+                                  <w:pPr>
+                                    <w:jc w:val="center"/>
+                                    <w:textDirection w:val="btLr"/>
+                                  </w:pPr>
+                                  <w:r>
+                                    <w:t xml:space="preserve">        </w:t>
+                                  </w:r>
+                                </w:p>
+                              </w:txbxContent>
+                            </v:textbox>
+                          </v:shape>
+                        </w:pict>
                       </mc:Fallback>
                     </mc:AlternateContent>
                   </w:r>
@@ -5001,7 +4401,7 @@
                       <w:noProof/>
                     </w:rPr>
                     <mc:AlternateContent>
-                      <mc:Choice Requires="wpg">
+                      <mc:Choice Requires="wps">
                         <w:drawing>
                           <wp:anchor distT="0" distB="0" distL="114300" distR="114300" simplePos="0" relativeHeight="251695104" behindDoc="0" locked="0" layoutInCell="1" hidden="0" allowOverlap="1" wp14:anchorId="66179029" wp14:editId="31025A20">
                             <wp:simplePos x="0" y="0"/>
@@ -5071,47 +4471,28 @@
                           </wp:anchor>
                         </w:drawing>
                       </mc:Choice>
-                      <mc:Fallback xmlns:dgm="http://schemas.openxmlformats.org/drawingml/2006/diagram" xmlns:lc="http://schemas.openxmlformats.org/drawingml/2006/lockedCanvas" xmlns:c="http://schemas.openxmlformats.org/drawingml/2006/chart" xmlns:pic="http://schemas.openxmlformats.org/drawingml/2006/picture" xmlns:a="http://schemas.openxmlformats.org/drawingml/2006/main" xmlns:sl="http://schemas.openxmlformats.org/schemaLibrary/2006/main">
-                        <w:drawing>
-                          <wp:anchor allowOverlap="1" behindDoc="0" distB="0" distT="0" distL="114300" distR="114300" hidden="0" layoutInCell="1" locked="0" relativeHeight="0" simplePos="0">
-                            <wp:simplePos x="0" y="0"/>
-                            <wp:positionH relativeFrom="column">
-                              <wp:posOffset>1841500</wp:posOffset>
-                            </wp:positionH>
-                            <wp:positionV relativeFrom="paragraph">
-                              <wp:posOffset>25400</wp:posOffset>
-                            </wp:positionV>
-                            <wp:extent cx="81280" cy="90805"/>
-                            <wp:effectExtent b="0" l="0" r="0" t="0"/>
-                            <wp:wrapNone/>
-                            <wp:docPr id="100" name="image29.png"/>
-                            <a:graphic>
-                              <a:graphicData uri="http://schemas.openxmlformats.org/drawingml/2006/picture">
-                                <pic:pic>
-                                  <pic:nvPicPr>
-                                    <pic:cNvPr id="0" name="image29.png"/>
-                                    <pic:cNvPicPr preferRelativeResize="0"/>
-                                  </pic:nvPicPr>
-                                  <pic:blipFill>
-                                    <a:blip r:embed="rId44"/>
-                                    <a:srcRect/>
-                                    <a:stretch>
-                                      <a:fillRect/>
-                                    </a:stretch>
-                                  </pic:blipFill>
-                                  <pic:spPr>
-                                    <a:xfrm>
-                                      <a:off x="0" y="0"/>
-                                      <a:ext cx="81280" cy="90805"/>
-                                    </a:xfrm>
-                                    <a:prstGeom prst="rect"/>
-                                    <a:ln/>
-                                  </pic:spPr>
-                                </pic:pic>
-                              </a:graphicData>
-                            </a:graphic>
-                          </wp:anchor>
-                        </w:drawing>
+                      <mc:Fallback>
+                        <w:pict>
+                          <v:shape w14:anchorId="66179029" id="Flowchart: Connector 100" o:spid="_x0000_s1063" type="#_x0000_t120" style="position:absolute;margin-left:145pt;margin-top:2pt;width:6.4pt;height:7.15pt;z-index:251695104;visibility:visible;mso-wrap-style:square;mso-wrap-distance-left:9pt;mso-wrap-distance-top:0;mso-wrap-distance-right:9pt;mso-wrap-distance-bottom:0;mso-position-horizontal:absolute;mso-position-horizontal-relative:text;mso-position-vertical:absolute;mso-position-vertical-relative:text;v-text-anchor:middle" o:gfxdata="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" fillcolor="black [3200]" strokecolor="black [3200]">
+                            <v:fill color2="#bababa" angle="180" focus="100%" type="gradient">
+                              <o:fill v:ext="view" type="gradientUnscaled"/>
+                            </v:fill>
+                            <v:stroke startarrowwidth="narrow" startarrowlength="short" endarrowwidth="narrow" endarrowlength="short"/>
+                            <v:textbox inset="2.53958mm,1.2694mm,2.53958mm,1.2694mm">
+                              <w:txbxContent>
+                                <w:p>
+                                  <w:pPr>
+                                    <w:jc w:val="center"/>
+                                    <w:textDirection w:val="btLr"/>
+                                  </w:pPr>
+                                  <w:r>
+                                    <w:t xml:space="preserve">        </w:t>
+                                  </w:r>
+                                </w:p>
+                              </w:txbxContent>
+                            </v:textbox>
+                          </v:shape>
+                        </w:pict>
                       </mc:Fallback>
                     </mc:AlternateContent>
                   </w:r>
@@ -5120,7 +4501,7 @@
                       <w:noProof/>
                     </w:rPr>
                     <mc:AlternateContent>
-                      <mc:Choice Requires="wpg">
+                      <mc:Choice Requires="wps">
                         <w:drawing>
                           <wp:anchor distT="0" distB="0" distL="114300" distR="114300" simplePos="0" relativeHeight="251696128" behindDoc="0" locked="0" layoutInCell="1" hidden="0" allowOverlap="1" wp14:anchorId="42484050" wp14:editId="68D809DD">
                             <wp:simplePos x="0" y="0"/>
@@ -5190,47 +4571,28 @@
                           </wp:anchor>
                         </w:drawing>
                       </mc:Choice>
-                      <mc:Fallback xmlns:dgm="http://schemas.openxmlformats.org/drawingml/2006/diagram" xmlns:lc="http://schemas.openxmlformats.org/drawingml/2006/lockedCanvas" xmlns:c="http://schemas.openxmlformats.org/drawingml/2006/chart" xmlns:pic="http://schemas.openxmlformats.org/drawingml/2006/picture" xmlns:a="http://schemas.openxmlformats.org/drawingml/2006/main" xmlns:sl="http://schemas.openxmlformats.org/schemaLibrary/2006/main">
-                        <w:drawing>
-                          <wp:anchor allowOverlap="1" behindDoc="0" distB="0" distT="0" distL="114300" distR="114300" hidden="0" layoutInCell="1" locked="0" relativeHeight="0" simplePos="0">
-                            <wp:simplePos x="0" y="0"/>
-                            <wp:positionH relativeFrom="column">
-                              <wp:posOffset>1955800</wp:posOffset>
-                            </wp:positionH>
-                            <wp:positionV relativeFrom="paragraph">
-                              <wp:posOffset>25400</wp:posOffset>
-                            </wp:positionV>
-                            <wp:extent cx="81280" cy="90805"/>
-                            <wp:effectExtent b="0" l="0" r="0" t="0"/>
-                            <wp:wrapNone/>
-                            <wp:docPr id="85" name="image12.png"/>
-                            <a:graphic>
-                              <a:graphicData uri="http://schemas.openxmlformats.org/drawingml/2006/picture">
-                                <pic:pic>
-                                  <pic:nvPicPr>
-                                    <pic:cNvPr id="0" name="image12.png"/>
-                                    <pic:cNvPicPr preferRelativeResize="0"/>
-                                  </pic:nvPicPr>
-                                  <pic:blipFill>
-                                    <a:blip r:embed="rId45"/>
-                                    <a:srcRect/>
-                                    <a:stretch>
-                                      <a:fillRect/>
-                                    </a:stretch>
-                                  </pic:blipFill>
-                                  <pic:spPr>
-                                    <a:xfrm>
-                                      <a:off x="0" y="0"/>
-                                      <a:ext cx="81280" cy="90805"/>
-                                    </a:xfrm>
-                                    <a:prstGeom prst="rect"/>
-                                    <a:ln/>
-                                  </pic:spPr>
-                                </pic:pic>
-                              </a:graphicData>
-                            </a:graphic>
-                          </wp:anchor>
-                        </w:drawing>
+                      <mc:Fallback>
+                        <w:pict>
+                          <v:shape w14:anchorId="42484050" id="Flowchart: Connector 85" o:spid="_x0000_s1064" type="#_x0000_t120" style="position:absolute;margin-left:154pt;margin-top:2pt;width:6.4pt;height:7.15pt;z-index:251696128;visibility:visible;mso-wrap-style:square;mso-wrap-distance-left:9pt;mso-wrap-distance-top:0;mso-wrap-distance-right:9pt;mso-wrap-distance-bottom:0;mso-position-horizontal:absolute;mso-position-horizontal-relative:text;mso-position-vertical:absolute;mso-position-vertical-relative:text;v-text-anchor:middle" o:gfxdata="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" fillcolor="black [3200]" strokecolor="black [3200]">
+                            <v:fill color2="#bababa" angle="180" focus="100%" type="gradient">
+                              <o:fill v:ext="view" type="gradientUnscaled"/>
+                            </v:fill>
+                            <v:stroke startarrowwidth="narrow" startarrowlength="short" endarrowwidth="narrow" endarrowlength="short"/>
+                            <v:textbox inset="2.53958mm,1.2694mm,2.53958mm,1.2694mm">
+                              <w:txbxContent>
+                                <w:p>
+                                  <w:pPr>
+                                    <w:jc w:val="center"/>
+                                    <w:textDirection w:val="btLr"/>
+                                  </w:pPr>
+                                  <w:r>
+                                    <w:t xml:space="preserve">        </w:t>
+                                  </w:r>
+                                </w:p>
+                              </w:txbxContent>
+                            </v:textbox>
+                          </v:shape>
+                        </w:pict>
                       </mc:Fallback>
                     </mc:AlternateContent>
                   </w:r>
@@ -5311,7 +4673,7 @@
                       </mc:Choice>
                       <mc:Fallback>
                         <w:pict>
-                          <v:shape w14:anchorId="42FF4418" id="Flowchart: Connector 88" o:spid="_x0000_s1065" type="#_x0000_t120" style="position:absolute;margin-left:162pt;margin-top:2pt;width:6.4pt;height:7.15pt;z-index:251697152;visibility:visible;mso-wrap-style:square;mso-wrap-distance-left:9pt;mso-wrap-distance-top:0;mso-wrap-distance-right:9pt;mso-wrap-distance-bottom:0;mso-position-horizontal:absolute;mso-position-horizontal-relative:text;mso-position-vertical:absolute;mso-position-vertical-relative:text;v-text-anchor:middle" o:gfxdata="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" fillcolor="black [3200]" strokecolor="black [3200]">
+                          <v:shape w14:anchorId="42FF4418" id="Flowchart: Connector 88" o:spid="_x0000_s1065" type="#_x0000_t120" style="position:absolute;margin-left:162pt;margin-top:2pt;width:6.4pt;height:7.15pt;z-index:251697152;visibility:visible;mso-wrap-style:square;mso-wrap-distance-left:9pt;mso-wrap-distance-top:0;mso-wrap-distance-right:9pt;mso-wrap-distance-bottom:0;mso-position-horizontal:absolute;mso-position-horizontal-relative:text;mso-position-vertical:absolute;mso-position-vertical-relative:text;v-text-anchor:middle" o:gfxdata="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" fillcolor="black [3200]" strokecolor="black [3200]">
                             <v:fill color2="#bababa" angle="180" focus="100%" type="gradient">
                               <o:fill v:ext="view" type="gradientUnscaled"/>
                             </v:fill>
@@ -5702,7 +5064,7 @@
               </w:rPr>
               <w:t xml:space="preserve"> (CH) +41 78 822 30 25 // </w:t>
             </w:r>
-            <w:hyperlink r:id="rId46">
+            <w:hyperlink r:id="rId9">
               <w:r>
                 <w:rPr>
                   <w:rFonts w:ascii="Palatino Linotype" w:eastAsia="Palatino Linotype" w:hAnsi="Palatino Linotype" w:cs="Palatino Linotype"/>
@@ -5745,7 +5107,7 @@
                           <pic:cNvPicPr preferRelativeResize="0"/>
                         </pic:nvPicPr>
                         <pic:blipFill>
-                          <a:blip r:embed="rId47"/>
+                          <a:blip r:embed="rId10"/>
                           <a:srcRect/>
                           <a:stretch>
                             <a:fillRect/>
@@ -5798,7 +5160,7 @@
                           <pic:cNvPicPr preferRelativeResize="0"/>
                         </pic:nvPicPr>
                         <pic:blipFill>
-                          <a:blip r:embed="rId48"/>
+                          <a:blip r:embed="rId11"/>
                           <a:srcRect/>
                           <a:stretch>
                             <a:fillRect/>
@@ -5839,7 +5201,7 @@
               </w:rPr>
               <w:t xml:space="preserve"> Website: </w:t>
             </w:r>
-            <w:hyperlink r:id="rId49">
+            <w:hyperlink r:id="rId12">
               <w:r>
                 <w:rPr>
                   <w:rFonts w:ascii="Palatino Linotype" w:eastAsia="Palatino Linotype" w:hAnsi="Palatino Linotype" w:cs="Palatino Linotype"/>
@@ -5959,7 +5321,7 @@
                           <pic:cNvPicPr/>
                         </pic:nvPicPr>
                         <pic:blipFill>
-                          <a:blip r:embed="rId50" cstate="print">
+                          <a:blip r:embed="rId13" cstate="print">
                             <a:extLst>
                               <a:ext uri="{28A0092B-C50C-407E-A947-70E740481C1C}">
                                 <a14:useLocalDpi xmlns:a14="http://schemas.microsoft.com/office/drawing/2010/main" val="0"/>
@@ -6239,7 +5601,7 @@
                   <wp:extent cx="1192897" cy="149927"/>
                   <wp:effectExtent l="0" t="0" r="7620" b="2540"/>
                   <wp:docPr id="127" name="image33.png">
-                    <a:hlinkClick xmlns:a="http://schemas.openxmlformats.org/drawingml/2006/main" r:id="rId51"/>
+                    <a:hlinkClick xmlns:a="http://schemas.openxmlformats.org/drawingml/2006/main" r:id="rId14"/>
                   </wp:docPr>
                   <wp:cNvGraphicFramePr/>
                   <a:graphic xmlns:a="http://schemas.openxmlformats.org/drawingml/2006/main">
@@ -6247,12 +5609,12 @@
                       <pic:pic xmlns:pic="http://schemas.openxmlformats.org/drawingml/2006/picture">
                         <pic:nvPicPr>
                           <pic:cNvPr id="127" name="image33.png">
-                            <a:hlinkClick r:id="rId51"/>
+                            <a:hlinkClick r:id="rId14"/>
                           </pic:cNvPr>
                           <pic:cNvPicPr preferRelativeResize="0"/>
                         </pic:nvPicPr>
                         <pic:blipFill>
-                          <a:blip r:embed="rId52"/>
+                          <a:blip r:embed="rId15"/>
                           <a:srcRect l="-2" t="36480" r="-3454" b="38842"/>
                           <a:stretch>
                             <a:fillRect/>
@@ -6470,7 +5832,7 @@
                   <wp:effectExtent l="0" t="0" r="5080" b="0"/>
                   <wp:wrapSquare wrapText="bothSides" distT="0" distB="0" distL="114300" distR="114300"/>
                   <wp:docPr id="121" name="image5.png">
-                    <a:hlinkClick xmlns:a="http://schemas.openxmlformats.org/drawingml/2006/main" r:id="rId53"/>
+                    <a:hlinkClick xmlns:a="http://schemas.openxmlformats.org/drawingml/2006/main" r:id="rId16"/>
                   </wp:docPr>
                   <wp:cNvGraphicFramePr/>
                   <a:graphic xmlns:a="http://schemas.openxmlformats.org/drawingml/2006/main">
@@ -6478,12 +5840,12 @@
                       <pic:pic xmlns:pic="http://schemas.openxmlformats.org/drawingml/2006/picture">
                         <pic:nvPicPr>
                           <pic:cNvPr id="121" name="image5.png">
-                            <a:hlinkClick r:id="rId53"/>
+                            <a:hlinkClick r:id="rId16"/>
                           </pic:cNvPr>
                           <pic:cNvPicPr preferRelativeResize="0"/>
                         </pic:nvPicPr>
                         <pic:blipFill>
-                          <a:blip r:embed="rId54"/>
+                          <a:blip r:embed="rId17"/>
                           <a:srcRect l="6500" t="31488" r="5547" b="34330"/>
                           <a:stretch>
                             <a:fillRect/>
@@ -7341,7 +6703,6 @@
                 <w:sz w:val="18"/>
                 <w:szCs w:val="18"/>
               </w:rPr>
-              <w:lastRenderedPageBreak/>
               <w:t>November 2016 –          August 2018</w:t>
             </w:r>
           </w:p>
@@ -7529,7 +6890,7 @@
                   <wp:effectExtent l="0" t="0" r="0" b="8255"/>
                   <wp:wrapSquare wrapText="bothSides" distT="0" distB="0" distL="114300" distR="114300"/>
                   <wp:docPr id="123" name="image9.jpg">
-                    <a:hlinkClick xmlns:a="http://schemas.openxmlformats.org/drawingml/2006/main" r:id="rId55"/>
+                    <a:hlinkClick xmlns:a="http://schemas.openxmlformats.org/drawingml/2006/main" r:id="rId18"/>
                   </wp:docPr>
                   <wp:cNvGraphicFramePr/>
                   <a:graphic xmlns:a="http://schemas.openxmlformats.org/drawingml/2006/main">
@@ -7537,12 +6898,12 @@
                       <pic:pic xmlns:pic="http://schemas.openxmlformats.org/drawingml/2006/picture">
                         <pic:nvPicPr>
                           <pic:cNvPr id="123" name="image9.jpg">
-                            <a:hlinkClick r:id="rId55"/>
+                            <a:hlinkClick r:id="rId18"/>
                           </pic:cNvPr>
                           <pic:cNvPicPr preferRelativeResize="0"/>
                         </pic:nvPicPr>
                         <pic:blipFill>
-                          <a:blip r:embed="rId56"/>
+                          <a:blip r:embed="rId19"/>
                           <a:srcRect l="8728" t="31250" r="10958" b="32456"/>
                           <a:stretch>
                             <a:fillRect/>
@@ -7780,16 +7141,7 @@
                 <w:sz w:val="18"/>
                 <w:szCs w:val="18"/>
               </w:rPr>
-              <w:t xml:space="preserve">Work and contractor supervision. Direct interface with client for revamping/change requests and local contractors’ management </w:t>
-            </w:r>
-            <w:r>
-              <w:rPr>
-                <w:rFonts w:ascii="Palatino Linotype" w:eastAsia="Palatino Linotype" w:hAnsi="Palatino Linotype" w:cs="Palatino Linotype"/>
-                <w:color w:val="000000"/>
-                <w:sz w:val="18"/>
-                <w:szCs w:val="18"/>
-              </w:rPr>
-              <w:t>and internal QA/QC audit on executed works.</w:t>
+              <w:t>Work and contractor supervision. Direct interface with client for revamping/change requests and local contractors’ management and internal QA/QC audit on executed works.</w:t>
             </w:r>
           </w:p>
           <w:p>
@@ -7895,16 +7247,7 @@
                 <w:sz w:val="18"/>
                 <w:szCs w:val="18"/>
               </w:rPr>
-              <w:t>Inspections wi</w:t>
-            </w:r>
-            <w:r>
-              <w:rPr>
-                <w:rFonts w:ascii="Palatino Linotype" w:eastAsia="Palatino Linotype" w:hAnsi="Palatino Linotype" w:cs="Palatino Linotype"/>
-                <w:color w:val="000000"/>
-                <w:sz w:val="18"/>
-                <w:szCs w:val="18"/>
-              </w:rPr>
-              <w:t>th GVB for final building acceptance (fire protection approval for the building insurance)</w:t>
+              <w:t>Inspections with GVB for final building acceptance (fire protection approval for the building insurance)</w:t>
             </w:r>
           </w:p>
           <w:p>
@@ -7976,7 +7319,7 @@
                   <wp:effectExtent l="0" t="0" r="0" b="4445"/>
                   <wp:wrapSquare wrapText="bothSides" distT="0" distB="0" distL="114300" distR="114300"/>
                   <wp:docPr id="128" name="image36.png">
-                    <a:hlinkClick xmlns:a="http://schemas.openxmlformats.org/drawingml/2006/main" r:id="rId57"/>
+                    <a:hlinkClick xmlns:a="http://schemas.openxmlformats.org/drawingml/2006/main" r:id="rId20"/>
                   </wp:docPr>
                   <wp:cNvGraphicFramePr/>
                   <a:graphic xmlns:a="http://schemas.openxmlformats.org/drawingml/2006/main">
@@ -7984,12 +7327,12 @@
                       <pic:pic xmlns:pic="http://schemas.openxmlformats.org/drawingml/2006/picture">
                         <pic:nvPicPr>
                           <pic:cNvPr id="128" name="image36.png">
-                            <a:hlinkClick r:id="rId57"/>
+                            <a:hlinkClick r:id="rId20"/>
                           </pic:cNvPr>
                           <pic:cNvPicPr preferRelativeResize="0"/>
                         </pic:nvPicPr>
                         <pic:blipFill>
-                          <a:blip r:embed="rId58"/>
+                          <a:blip r:embed="rId21"/>
                           <a:srcRect t="-1" b="15556"/>
                           <a:stretch>
                             <a:fillRect/>
@@ -8053,47 +7396,7 @@
                 <w:sz w:val="18"/>
                 <w:szCs w:val="18"/>
               </w:rPr>
-              <w:t xml:space="preserve"> (SO)</w:t>
-            </w:r>
-            <w:r>
-              <w:rPr>
-                <w:rFonts w:ascii="Palatino Linotype" w:eastAsia="Palatino Linotype" w:hAnsi="Palatino Linotype" w:cs="Palatino Linotype"/>
-                <w:b/>
-                <w:color w:val="000000"/>
-                <w:sz w:val="18"/>
-                <w:szCs w:val="18"/>
-              </w:rPr>
-              <w:t xml:space="preserve"> </w:t>
-            </w:r>
-            <w:r>
-              <w:rPr>
-                <w:rFonts w:ascii="Palatino Linotype" w:eastAsia="Palatino Linotype" w:hAnsi="Palatino Linotype" w:cs="Palatino Linotype"/>
-                <w:b/>
-                <w:color w:val="000000"/>
-                <w:sz w:val="18"/>
-                <w:szCs w:val="18"/>
-              </w:rPr>
-              <w:t>–</w:t>
-            </w:r>
-            <w:r>
-              <w:rPr>
-                <w:rFonts w:ascii="Palatino Linotype" w:eastAsia="Palatino Linotype" w:hAnsi="Palatino Linotype" w:cs="Palatino Linotype"/>
-                <w:b/>
-                <w:color w:val="000000"/>
-                <w:sz w:val="18"/>
-                <w:szCs w:val="18"/>
-              </w:rPr>
-              <w:t xml:space="preserve"> </w:t>
-            </w:r>
-            <w:r>
-              <w:rPr>
-                <w:rFonts w:ascii="Palatino Linotype" w:eastAsia="Palatino Linotype" w:hAnsi="Palatino Linotype" w:cs="Palatino Linotype"/>
-                <w:b/>
-                <w:color w:val="000000"/>
-                <w:sz w:val="18"/>
-                <w:szCs w:val="18"/>
-              </w:rPr>
-              <w:t xml:space="preserve">CH (2 </w:t>
+              <w:t xml:space="preserve"> (SO) – CH (2 </w:t>
             </w:r>
             <w:proofErr w:type="spellStart"/>
             <w:proofErr w:type="gramStart"/>
@@ -8216,17 +7519,7 @@
                 <w:sz w:val="18"/>
                 <w:szCs w:val="18"/>
               </w:rPr>
-              <w:t>quality, schedule, costs of all assigned sub-systems, provide equ</w:t>
-            </w:r>
-            <w:r>
-              <w:rPr>
-                <w:rFonts w:ascii="Palatino Linotype" w:eastAsia="Palatino Linotype" w:hAnsi="Palatino Linotype" w:cs="Palatino Linotype"/>
-                <w:b/>
-                <w:color w:val="000000"/>
-                <w:sz w:val="18"/>
-                <w:szCs w:val="18"/>
-              </w:rPr>
-              <w:t>ipment and system mechanical completion walk-downs, safety walk-downs</w:t>
+              <w:t>quality, schedule, costs of all assigned sub-systems, provide equipment and system mechanical completion walk-downs, safety walk-downs</w:t>
             </w:r>
             <w:r>
               <w:rPr>
@@ -8298,16 +7591,7 @@
                 <w:sz w:val="18"/>
                 <w:szCs w:val="18"/>
               </w:rPr>
-              <w:t>Close collaboration with all pro</w:t>
-            </w:r>
-            <w:r>
-              <w:rPr>
-                <w:rFonts w:ascii="Palatino Linotype" w:eastAsia="Palatino Linotype" w:hAnsi="Palatino Linotype" w:cs="Palatino Linotype"/>
-                <w:color w:val="000000"/>
-                <w:sz w:val="18"/>
-                <w:szCs w:val="18"/>
-              </w:rPr>
-              <w:t>ject discipline (incl. Contactors), key Project &amp; Site stakeholders and project manager.</w:t>
+              <w:t>Close collaboration with all project discipline (incl. Contactors), key Project &amp; Site stakeholders and project manager.</w:t>
             </w:r>
           </w:p>
           <w:p>
@@ -8371,16 +7655,7 @@
                 <w:sz w:val="18"/>
                 <w:szCs w:val="18"/>
               </w:rPr>
-              <w:t>Compli</w:t>
-            </w:r>
-            <w:r>
-              <w:rPr>
-                <w:rFonts w:ascii="Palatino Linotype" w:eastAsia="Palatino Linotype" w:hAnsi="Palatino Linotype" w:cs="Palatino Linotype"/>
-                <w:color w:val="000000"/>
-                <w:sz w:val="18"/>
-                <w:szCs w:val="18"/>
-              </w:rPr>
-              <w:t xml:space="preserve">ance supervision according to local and European </w:t>
+              <w:t xml:space="preserve">Compliance supervision according to local and European </w:t>
             </w:r>
             <w:r>
               <w:rPr>
@@ -8418,16 +7693,7 @@
                 <w:sz w:val="18"/>
                 <w:szCs w:val="18"/>
               </w:rPr>
-              <w:t>. Vendor and supplier’s installat</w:t>
-            </w:r>
-            <w:r>
-              <w:rPr>
-                <w:rFonts w:ascii="Palatino Linotype" w:eastAsia="Palatino Linotype" w:hAnsi="Palatino Linotype" w:cs="Palatino Linotype"/>
-                <w:color w:val="000000"/>
-                <w:sz w:val="18"/>
-                <w:szCs w:val="18"/>
-              </w:rPr>
-              <w:t xml:space="preserve">ion supervision. Scheduler and coordinator </w:t>
+              <w:t xml:space="preserve">. Vendor and supplier’s installation supervision. Scheduler and coordinator </w:t>
             </w:r>
             <w:r>
               <w:rPr>
@@ -8499,7 +7765,6 @@
                 <w:sz w:val="18"/>
                 <w:szCs w:val="18"/>
               </w:rPr>
-              <w:lastRenderedPageBreak/>
               <w:t xml:space="preserve">Project: GSK Vaccines </w:t>
             </w:r>
             <w:proofErr w:type="spellStart"/>
@@ -8541,7 +7806,7 @@
                   <wp:effectExtent l="0" t="0" r="0" b="0"/>
                   <wp:wrapSquare wrapText="bothSides" distT="0" distB="0" distL="114300" distR="114300"/>
                   <wp:docPr id="119" name="image2.jpg">
-                    <a:hlinkClick xmlns:a="http://schemas.openxmlformats.org/drawingml/2006/main" r:id="rId59"/>
+                    <a:hlinkClick xmlns:a="http://schemas.openxmlformats.org/drawingml/2006/main" r:id="rId22"/>
                   </wp:docPr>
                   <wp:cNvGraphicFramePr/>
                   <a:graphic xmlns:a="http://schemas.openxmlformats.org/drawingml/2006/main">
@@ -8549,12 +7814,12 @@
                       <pic:pic xmlns:pic="http://schemas.openxmlformats.org/drawingml/2006/picture">
                         <pic:nvPicPr>
                           <pic:cNvPr id="119" name="image2.jpg">
-                            <a:hlinkClick r:id="rId59"/>
+                            <a:hlinkClick r:id="rId22"/>
                           </pic:cNvPr>
                           <pic:cNvPicPr preferRelativeResize="0"/>
                         </pic:nvPicPr>
                         <pic:blipFill>
-                          <a:blip r:embed="rId60"/>
+                          <a:blip r:embed="rId23"/>
                           <a:srcRect/>
                           <a:stretch>
                             <a:fillRect/>
@@ -8633,6 +7898,7 @@
                 <w:sz w:val="18"/>
                 <w:szCs w:val="18"/>
               </w:rPr>
+              <w:lastRenderedPageBreak/>
               <w:t>URS definition</w:t>
             </w:r>
             <w:r>
@@ -8681,16 +7947,7 @@
                 <w:sz w:val="18"/>
                 <w:szCs w:val="18"/>
               </w:rPr>
-              <w:t xml:space="preserve"> equipmen</w:t>
-            </w:r>
-            <w:r>
-              <w:rPr>
-                <w:rFonts w:ascii="Palatino Linotype" w:eastAsia="Palatino Linotype" w:hAnsi="Palatino Linotype" w:cs="Palatino Linotype"/>
-                <w:color w:val="000000"/>
-                <w:sz w:val="18"/>
-                <w:szCs w:val="18"/>
-              </w:rPr>
-              <w:t xml:space="preserve">t), </w:t>
+              <w:t xml:space="preserve"> equipment), </w:t>
             </w:r>
             <w:r>
               <w:rPr>
@@ -8798,16 +8055,7 @@
                 <w:sz w:val="18"/>
                 <w:szCs w:val="18"/>
               </w:rPr>
-              <w:t xml:space="preserve"> projects to ensure that GSK standards and requirements as well as the sit</w:t>
-            </w:r>
-            <w:r>
-              <w:rPr>
-                <w:rFonts w:ascii="Palatino Linotype" w:eastAsia="Palatino Linotype" w:hAnsi="Palatino Linotype" w:cs="Palatino Linotype"/>
-                <w:color w:val="000000"/>
-                <w:sz w:val="18"/>
-                <w:szCs w:val="18"/>
-              </w:rPr>
-              <w:t>e standards are correctly incorporated within the discipline specifications</w:t>
+              <w:t xml:space="preserve"> projects to ensure that GSK standards and requirements as well as the site standards are correctly incorporated within the discipline specifications</w:t>
             </w:r>
           </w:p>
           <w:p>
@@ -8869,16 +8117,7 @@
                 <w:sz w:val="18"/>
                 <w:szCs w:val="18"/>
               </w:rPr>
-              <w:t>Instrument calibration planning and supervision (support to relevant project manager)-</w:t>
-            </w:r>
-            <w:r>
-              <w:rPr>
-                <w:rFonts w:ascii="Palatino Linotype" w:eastAsia="Palatino Linotype" w:hAnsi="Palatino Linotype" w:cs="Palatino Linotype"/>
-                <w:color w:val="000000"/>
-                <w:sz w:val="18"/>
-                <w:szCs w:val="18"/>
-              </w:rPr>
-              <w:t xml:space="preserve"> </w:t>
+              <w:t xml:space="preserve">Instrument calibration planning and supervision (support to relevant project manager)- </w:t>
             </w:r>
             <w:r>
               <w:rPr>
@@ -9064,16 +8303,7 @@
                 <w:sz w:val="18"/>
                 <w:szCs w:val="18"/>
               </w:rPr>
-              <w:t>, GMP deviations and gap assessment execution for all the equipment and relevant m</w:t>
-            </w:r>
-            <w:r>
-              <w:rPr>
-                <w:rFonts w:ascii="Palatino Linotype" w:eastAsia="Palatino Linotype" w:hAnsi="Palatino Linotype" w:cs="Palatino Linotype"/>
-                <w:color w:val="000000"/>
-                <w:sz w:val="18"/>
-                <w:szCs w:val="18"/>
-              </w:rPr>
-              <w:t xml:space="preserve">echanical interconnections related to the clean utilities mentioned above according </w:t>
+              <w:t xml:space="preserve">, GMP deviations and gap assessment execution for all the equipment and relevant mechanical interconnections related to the clean utilities mentioned above according </w:t>
             </w:r>
             <w:r>
               <w:rPr>
@@ -9205,16 +8435,7 @@
                 <w:sz w:val="18"/>
                 <w:szCs w:val="18"/>
               </w:rPr>
-              <w:t xml:space="preserve">Monitor external service providers, participate in internal audits, and serve as SME for production </w:t>
-            </w:r>
-            <w:r>
-              <w:rPr>
-                <w:rFonts w:ascii="Palatino Linotype" w:eastAsia="Palatino Linotype" w:hAnsi="Palatino Linotype" w:cs="Palatino Linotype"/>
-                <w:color w:val="000000"/>
-                <w:sz w:val="18"/>
-                <w:szCs w:val="18"/>
-              </w:rPr>
-              <w:t xml:space="preserve">issues. Capture and maintain consistent data on technical systems (spare parts lists, operating instructions, clean utilities </w:t>
+              <w:t xml:space="preserve">Monitor external service providers, participate in internal audits, and serve as SME for production issues. Capture and maintain consistent data on technical systems (spare parts lists, operating instructions, clean utilities </w:t>
             </w:r>
             <w:r>
               <w:rPr>
@@ -9284,17 +8505,7 @@
                 <w:sz w:val="18"/>
                 <w:szCs w:val="18"/>
               </w:rPr>
-              <w:t>Start-up/sh</w:t>
-            </w:r>
-            <w:r>
-              <w:rPr>
-                <w:rFonts w:ascii="Palatino Linotype" w:eastAsia="Palatino Linotype" w:hAnsi="Palatino Linotype" w:cs="Palatino Linotype"/>
-                <w:b/>
-                <w:color w:val="000000"/>
-                <w:sz w:val="18"/>
-                <w:szCs w:val="18"/>
-              </w:rPr>
-              <w:t>ut down scheduler, spare part list creation and client support with vendors’/suppliers’ contact for ordinary and not-ordinary maintenance.</w:t>
+              <w:t>Start-up/shut down scheduler, spare part list creation and client support with vendors’/suppliers’ contact for ordinary and not-ordinary maintenance.</w:t>
             </w:r>
           </w:p>
         </w:tc>
@@ -9484,7 +8695,7 @@
                   <wp:effectExtent l="0" t="0" r="0" b="0"/>
                   <wp:wrapSquare wrapText="bothSides" distT="0" distB="0" distL="114300" distR="114300"/>
                   <wp:docPr id="120" name="image1.png">
-                    <a:hlinkClick xmlns:a="http://schemas.openxmlformats.org/drawingml/2006/main" r:id="rId61"/>
+                    <a:hlinkClick xmlns:a="http://schemas.openxmlformats.org/drawingml/2006/main" r:id="rId24"/>
                   </wp:docPr>
                   <wp:cNvGraphicFramePr/>
                   <a:graphic xmlns:a="http://schemas.openxmlformats.org/drawingml/2006/main">
@@ -9492,12 +8703,12 @@
                       <pic:pic xmlns:pic="http://schemas.openxmlformats.org/drawingml/2006/picture">
                         <pic:nvPicPr>
                           <pic:cNvPr id="120" name="image1.png">
-                            <a:hlinkClick r:id="rId61"/>
+                            <a:hlinkClick r:id="rId24"/>
                           </pic:cNvPr>
                           <pic:cNvPicPr preferRelativeResize="0"/>
                         </pic:nvPicPr>
                         <pic:blipFill>
-                          <a:blip r:embed="rId62"/>
+                          <a:blip r:embed="rId25"/>
                           <a:srcRect r="50263"/>
                           <a:stretch>
                             <a:fillRect/>
@@ -9904,17 +9115,7 @@
                 <w:sz w:val="18"/>
                 <w:szCs w:val="18"/>
               </w:rPr>
-              <w:t xml:space="preserve"> 17/2010) and</w:t>
-            </w:r>
-            <w:r>
-              <w:rPr>
-                <w:rFonts w:ascii="Palatino Linotype" w:eastAsia="Palatino Linotype" w:hAnsi="Palatino Linotype" w:cs="Palatino Linotype"/>
-                <w:b/>
-                <w:color w:val="000000"/>
-                <w:sz w:val="18"/>
-                <w:szCs w:val="18"/>
-              </w:rPr>
-              <w:t xml:space="preserve"> 2006/42/ European directive.</w:t>
+              <w:t xml:space="preserve"> 17/2010) and 2006/42/ European directive.</w:t>
             </w:r>
           </w:p>
           <w:p>
@@ -10371,7 +9572,7 @@
               </w:rPr>
               <w:t xml:space="preserve">University of Study in L’Aquila (AQ), Italia.                                                                 </w:t>
             </w:r>
-            <w:hyperlink r:id="rId63">
+            <w:hyperlink r:id="rId26">
               <w:r>
                 <w:rPr>
                   <w:sz w:val="18"/>
@@ -11415,16 +10616,7 @@
                 <w:sz w:val="18"/>
                 <w:szCs w:val="18"/>
               </w:rPr>
-              <w:t xml:space="preserve">-Ras™, </w:t>
-            </w:r>
-            <w:r>
-              <w:rPr>
-                <w:rFonts w:ascii="Palatino Linotype" w:eastAsia="Palatino Linotype" w:hAnsi="Palatino Linotype" w:cs="Palatino Linotype"/>
-                <w:color w:val="000000"/>
-                <w:sz w:val="18"/>
-                <w:szCs w:val="18"/>
-              </w:rPr>
-              <w:t xml:space="preserve">Intergraph™ PV Elite; Intergraph™ Caesar II, SAP (ERP), OSI PI, </w:t>
+              <w:t xml:space="preserve">-Ras™, Intergraph™ PV Elite; Intergraph™ Caesar II, SAP (ERP), OSI PI, </w:t>
             </w:r>
             <w:proofErr w:type="spellStart"/>
             <w:r>
@@ -11497,17 +10689,7 @@
                 <w:sz w:val="18"/>
                 <w:szCs w:val="18"/>
               </w:rPr>
-              <w:t>Programming l</w:t>
-            </w:r>
-            <w:r>
-              <w:rPr>
-                <w:rFonts w:ascii="Palatino Linotype" w:eastAsia="Palatino Linotype" w:hAnsi="Palatino Linotype" w:cs="Palatino Linotype"/>
-                <w:b/>
-                <w:color w:val="000000"/>
-                <w:sz w:val="18"/>
-                <w:szCs w:val="18"/>
-              </w:rPr>
-              <w:t xml:space="preserve">anguages known (basic level): </w:t>
+              <w:t xml:space="preserve">Programming languages known (basic level): </w:t>
             </w:r>
             <w:r>
               <w:rPr>
@@ -11548,16 +10730,7 @@
                 <w:sz w:val="18"/>
                 <w:szCs w:val="18"/>
               </w:rPr>
-              <w:t>Python, VBA, C++</w:t>
-            </w:r>
-            <w:r>
-              <w:rPr>
-                <w:rFonts w:ascii="Palatino Linotype" w:eastAsia="Palatino Linotype" w:hAnsi="Palatino Linotype" w:cs="Palatino Linotype"/>
-                <w:color w:val="000000"/>
-                <w:sz w:val="18"/>
-                <w:szCs w:val="18"/>
-              </w:rPr>
-              <w:t>.</w:t>
+              <w:t>Python, VBA, C++.</w:t>
             </w:r>
           </w:p>
         </w:tc>
@@ -11691,7 +10864,6 @@
                 <w:sz w:val="18"/>
                 <w:szCs w:val="18"/>
               </w:rPr>
-              <w:lastRenderedPageBreak/>
               <w:t>Additional information</w:t>
             </w:r>
           </w:p>
@@ -12383,17 +11555,7 @@
                 <w:sz w:val="18"/>
                 <w:szCs w:val="18"/>
               </w:rPr>
-              <w:t xml:space="preserve"> in</w:t>
-            </w:r>
-            <w:r>
-              <w:rPr>
-                <w:rFonts w:ascii="Palatino Linotype" w:eastAsia="Palatino Linotype" w:hAnsi="Palatino Linotype" w:cs="Palatino Linotype"/>
-                <w:b/>
-                <w:color w:val="000000"/>
-                <w:sz w:val="18"/>
-                <w:szCs w:val="18"/>
-              </w:rPr>
-              <w:t xml:space="preserve"> </w:t>
+              <w:t xml:space="preserve"> in </w:t>
             </w:r>
             <w:proofErr w:type="spellStart"/>
             <w:r>
@@ -13143,6 +12305,7 @@
                 <w:color w:val="000000"/>
                 <w:sz w:val="18"/>
                 <w:szCs w:val="18"/>
+                <w:lang w:val="de-DE"/>
               </w:rPr>
             </w:pPr>
             <w:r>
@@ -13177,7 +12340,7 @@
                           <pic:cNvPicPr/>
                         </pic:nvPicPr>
                         <pic:blipFill>
-                          <a:blip r:embed="rId64" cstate="print">
+                          <a:blip r:embed="rId27" cstate="print">
                             <a:extLst>
                               <a:ext uri="{28A0092B-C50C-407E-A947-70E740481C1C}">
                                 <a14:useLocalDpi xmlns:a14="http://schemas.microsoft.com/office/drawing/2010/main" val="0"/>
@@ -13215,28 +12378,9 @@
                 <w:color w:val="000000"/>
                 <w:sz w:val="18"/>
                 <w:szCs w:val="18"/>
-              </w:rPr>
-              <w:t xml:space="preserve">MENARINI BIOTECH </w:t>
-            </w:r>
-            <w:proofErr w:type="spellStart"/>
-            <w:r>
-              <w:rPr>
-                <w:rFonts w:ascii="Palatino Linotype" w:eastAsia="Palatino Linotype" w:hAnsi="Palatino Linotype" w:cs="Palatino Linotype"/>
-                <w:color w:val="000000"/>
-                <w:sz w:val="18"/>
-                <w:szCs w:val="18"/>
-              </w:rPr>
-              <w:t>S.r.l</w:t>
-            </w:r>
-            <w:proofErr w:type="spellEnd"/>
-            <w:r>
-              <w:rPr>
-                <w:rFonts w:ascii="Palatino Linotype" w:eastAsia="Palatino Linotype" w:hAnsi="Palatino Linotype" w:cs="Palatino Linotype"/>
-                <w:color w:val="000000"/>
-                <w:sz w:val="18"/>
-                <w:szCs w:val="18"/>
-              </w:rPr>
-              <w:t>.</w:t>
+                <w:lang w:val="de-DE"/>
+              </w:rPr>
+              <w:t>MENARINI BIOTECH S.r.l.</w:t>
             </w:r>
           </w:p>
           <w:p>
@@ -13248,6 +12392,7 @@
                 <w:color w:val="000000"/>
                 <w:sz w:val="18"/>
                 <w:szCs w:val="18"/>
+                <w:lang w:val="de-DE"/>
               </w:rPr>
             </w:pPr>
           </w:p>
@@ -13502,10 +12647,10 @@
       </w:pPr>
     </w:p>
     <w:sectPr>
-      <w:headerReference w:type="even" r:id="rId65"/>
-      <w:headerReference w:type="default" r:id="rId66"/>
-      <w:footerReference w:type="even" r:id="rId67"/>
-      <w:footerReference w:type="default" r:id="rId68"/>
+      <w:headerReference w:type="even" r:id="rId28"/>
+      <w:headerReference w:type="default" r:id="rId29"/>
+      <w:footerReference w:type="even" r:id="rId30"/>
+      <w:footerReference w:type="default" r:id="rId31"/>
       <w:pgSz w:w="11906" w:h="16838"/>
       <w:pgMar w:top="254" w:right="680" w:bottom="709" w:left="850" w:header="288" w:footer="624" w:gutter="0"/>
       <w:pgNumType w:start="1"/>

--- a/images/CV_G_Carducci_2022.docx
+++ b/images/CV_G_Carducci_2022.docx
@@ -10821,6 +10821,26 @@
         </w:rPr>
       </w:pPr>
     </w:p>
+    <w:p>
+      <w:pPr>
+        <w:rPr>
+          <w:rFonts w:ascii="Palatino Linotype" w:eastAsia="Palatino Linotype" w:hAnsi="Palatino Linotype" w:cs="Palatino Linotype"/>
+          <w:color w:val="000000"/>
+          <w:sz w:val="10"/>
+          <w:szCs w:val="10"/>
+        </w:rPr>
+      </w:pPr>
+    </w:p>
+    <w:p>
+      <w:pPr>
+        <w:rPr>
+          <w:rFonts w:ascii="Palatino Linotype" w:eastAsia="Palatino Linotype" w:hAnsi="Palatino Linotype" w:cs="Palatino Linotype"/>
+          <w:color w:val="000000"/>
+          <w:sz w:val="10"/>
+          <w:szCs w:val="10"/>
+        </w:rPr>
+      </w:pPr>
+    </w:p>
     <w:tbl>
       <w:tblPr>
         <w:tblStyle w:val="a6"/>
@@ -10864,6 +10884,7 @@
                 <w:sz w:val="18"/>
                 <w:szCs w:val="18"/>
               </w:rPr>
+              <w:lastRenderedPageBreak/>
               <w:t>Additional information</w:t>
             </w:r>
           </w:p>

--- a/images/CV_G_Carducci_2022.docx
+++ b/images/CV_G_Carducci_2022.docx
@@ -5210,9 +5210,8 @@
                   <w:szCs w:val="18"/>
                   <w:u w:val="single"/>
                 </w:rPr>
-                <w:t xml:space="preserve">Giampaolo </w:t>
+                <w:t>Giampaolo Card</w:t>
               </w:r>
-              <w:proofErr w:type="spellStart"/>
               <w:r>
                 <w:rPr>
                   <w:rFonts w:ascii="Palatino Linotype" w:eastAsia="Palatino Linotype" w:hAnsi="Palatino Linotype" w:cs="Palatino Linotype"/>
@@ -5221,9 +5220,8 @@
                   <w:szCs w:val="18"/>
                   <w:u w:val="single"/>
                 </w:rPr>
-                <w:t>Carudcci</w:t>
+                <w:t>u</w:t>
               </w:r>
-              <w:proofErr w:type="spellEnd"/>
               <w:r>
                 <w:rPr>
                   <w:rFonts w:ascii="Palatino Linotype" w:eastAsia="Palatino Linotype" w:hAnsi="Palatino Linotype" w:cs="Palatino Linotype"/>
@@ -5232,7 +5230,7 @@
                   <w:szCs w:val="18"/>
                   <w:u w:val="single"/>
                 </w:rPr>
-                <w:t xml:space="preserve"> - CV</w:t>
+                <w:t>cci - CV</w:t>
               </w:r>
             </w:hyperlink>
           </w:p>
@@ -5637,6 +5635,128 @@
               </w:drawing>
             </w:r>
           </w:p>
+          <w:p>
+            <w:pPr>
+              <w:spacing w:before="57" w:after="85"/>
+              <w:jc w:val="both"/>
+              <w:rPr>
+                <w:rFonts w:ascii="Palatino Linotype" w:eastAsia="Palatino Linotype" w:hAnsi="Palatino Linotype" w:cs="Palatino Linotype"/>
+                <w:b/>
+                <w:color w:val="000000"/>
+                <w:sz w:val="18"/>
+                <w:szCs w:val="18"/>
+              </w:rPr>
+            </w:pPr>
+            <w:r>
+              <w:rPr>
+                <w:rFonts w:ascii="Palatino Linotype" w:eastAsia="Palatino Linotype" w:hAnsi="Palatino Linotype" w:cs="Palatino Linotype"/>
+                <w:b/>
+                <w:color w:val="000000"/>
+                <w:sz w:val="18"/>
+                <w:szCs w:val="18"/>
+              </w:rPr>
+              <w:t>Key responsibilities:</w:t>
+            </w:r>
+          </w:p>
+          <w:p>
+            <w:pPr>
+              <w:numPr>
+                <w:ilvl w:val="0"/>
+                <w:numId w:val="1"/>
+              </w:numPr>
+              <w:pBdr>
+                <w:top w:val="nil"/>
+                <w:left w:val="nil"/>
+                <w:bottom w:val="nil"/>
+                <w:right w:val="nil"/>
+                <w:between w:val="nil"/>
+              </w:pBdr>
+              <w:ind w:left="422"/>
+              <w:jc w:val="both"/>
+              <w:rPr>
+                <w:rFonts w:ascii="Palatino Linotype" w:eastAsia="Palatino Linotype" w:hAnsi="Palatino Linotype" w:cs="Palatino Linotype"/>
+                <w:b/>
+                <w:color w:val="000000"/>
+                <w:sz w:val="18"/>
+                <w:szCs w:val="18"/>
+              </w:rPr>
+            </w:pPr>
+            <w:r>
+              <w:rPr>
+                <w:rFonts w:ascii="Palatino Linotype" w:eastAsia="Palatino Linotype" w:hAnsi="Palatino Linotype" w:cs="Palatino Linotype"/>
+                <w:color w:val="000000"/>
+                <w:sz w:val="18"/>
+                <w:szCs w:val="18"/>
+              </w:rPr>
+              <w:t>Solution Architect for C&amp;Q projects (Lonza Singapore – Lonza Belgium)</w:t>
+            </w:r>
+          </w:p>
+          <w:p>
+            <w:pPr>
+              <w:numPr>
+                <w:ilvl w:val="0"/>
+                <w:numId w:val="1"/>
+              </w:numPr>
+              <w:pBdr>
+                <w:top w:val="nil"/>
+                <w:left w:val="nil"/>
+                <w:bottom w:val="nil"/>
+                <w:right w:val="nil"/>
+                <w:between w:val="nil"/>
+              </w:pBdr>
+              <w:ind w:left="422"/>
+              <w:jc w:val="both"/>
+              <w:rPr>
+                <w:rFonts w:ascii="Palatino Linotype" w:eastAsia="Palatino Linotype" w:hAnsi="Palatino Linotype" w:cs="Palatino Linotype"/>
+                <w:b/>
+                <w:color w:val="000000"/>
+                <w:sz w:val="18"/>
+                <w:szCs w:val="18"/>
+              </w:rPr>
+            </w:pPr>
+            <w:r>
+              <w:rPr>
+                <w:rFonts w:ascii="Palatino Linotype" w:eastAsia="Palatino Linotype" w:hAnsi="Palatino Linotype" w:cs="Palatino Linotype"/>
+                <w:color w:val="000000"/>
+                <w:sz w:val="18"/>
+                <w:szCs w:val="18"/>
+              </w:rPr>
+              <w:t>Technical support for C&amp;Q activities related to lab equipment, process equipment (DSP)</w:t>
+            </w:r>
+          </w:p>
+          <w:p>
+            <w:pPr>
+              <w:numPr>
+                <w:ilvl w:val="0"/>
+                <w:numId w:val="1"/>
+              </w:numPr>
+              <w:pBdr>
+                <w:top w:val="nil"/>
+                <w:left w:val="nil"/>
+                <w:bottom w:val="nil"/>
+                <w:right w:val="nil"/>
+                <w:between w:val="nil"/>
+              </w:pBdr>
+              <w:ind w:left="422"/>
+              <w:jc w:val="both"/>
+              <w:rPr>
+                <w:rFonts w:ascii="Palatino Linotype" w:eastAsia="Palatino Linotype" w:hAnsi="Palatino Linotype" w:cs="Palatino Linotype"/>
+                <w:b/>
+                <w:color w:val="000000"/>
+                <w:sz w:val="18"/>
+                <w:szCs w:val="18"/>
+              </w:rPr>
+            </w:pPr>
+            <w:r>
+              <w:rPr>
+                <w:rFonts w:ascii="Palatino Linotype" w:eastAsia="Palatino Linotype" w:hAnsi="Palatino Linotype" w:cs="Palatino Linotype"/>
+                <w:color w:val="000000"/>
+                <w:sz w:val="18"/>
+                <w:szCs w:val="18"/>
+              </w:rPr>
+              <w:t>Qualification document preparation execution and review (IQ-OQ) for utilities equipment</w:t>
+            </w:r>
+          </w:p>
         </w:tc>
       </w:tr>
       <w:tr>
@@ -7714,6 +7834,7 @@
                 <w:sz w:val="18"/>
                 <w:szCs w:val="18"/>
               </w:rPr>
+              <w:lastRenderedPageBreak/>
               <w:t>AfU</w:t>
             </w:r>
             <w:proofErr w:type="spellEnd"/>
@@ -7898,7 +8019,6 @@
                 <w:sz w:val="18"/>
                 <w:szCs w:val="18"/>
               </w:rPr>
-              <w:lastRenderedPageBreak/>
               <w:t>URS definition</w:t>
             </w:r>
             <w:r>
@@ -9321,89 +9441,6 @@
         <w:gridCol w:w="1304"/>
       </w:tblGrid>
       <w:tr>
-        <w:trPr>
-          <w:trHeight w:val="669"/>
-        </w:trPr>
-        <w:tc>
-          <w:tcPr>
-            <w:tcW w:w="2127" w:type="dxa"/>
-          </w:tcPr>
-          <w:p>
-            <w:pPr>
-              <w:ind w:right="283"/>
-              <w:jc w:val="right"/>
-              <w:rPr>
-                <w:rFonts w:ascii="Palatino Linotype" w:eastAsia="Palatino Linotype" w:hAnsi="Palatino Linotype" w:cs="Palatino Linotype"/>
-                <w:color w:val="000000"/>
-                <w:sz w:val="18"/>
-                <w:szCs w:val="18"/>
-              </w:rPr>
-            </w:pPr>
-            <w:r>
-              <w:rPr>
-                <w:rFonts w:ascii="Palatino Linotype" w:eastAsia="Palatino Linotype" w:hAnsi="Palatino Linotype" w:cs="Palatino Linotype"/>
-                <w:smallCaps/>
-                <w:color w:val="000000"/>
-                <w:sz w:val="18"/>
-                <w:szCs w:val="18"/>
-              </w:rPr>
-              <w:t>January 2018</w:t>
-            </w:r>
-          </w:p>
-        </w:tc>
-        <w:tc>
-          <w:tcPr>
-            <w:tcW w:w="8249" w:type="dxa"/>
-            <w:gridSpan w:val="2"/>
-            <w:tcBorders>
-              <w:left w:val="nil"/>
-            </w:tcBorders>
-          </w:tcPr>
-          <w:p>
-            <w:pPr>
-              <w:jc w:val="both"/>
-              <w:rPr>
-                <w:rFonts w:ascii="Palatino Linotype" w:eastAsia="Palatino Linotype" w:hAnsi="Palatino Linotype" w:cs="Palatino Linotype"/>
-                <w:color w:val="000000"/>
-                <w:sz w:val="18"/>
-                <w:szCs w:val="18"/>
-              </w:rPr>
-            </w:pPr>
-            <w:r>
-              <w:rPr>
-                <w:rFonts w:ascii="Palatino Linotype" w:eastAsia="Palatino Linotype" w:hAnsi="Palatino Linotype" w:cs="Palatino Linotype"/>
-                <w:b/>
-                <w:color w:val="000000"/>
-                <w:sz w:val="18"/>
-                <w:szCs w:val="18"/>
-              </w:rPr>
-              <w:t xml:space="preserve">Seminary </w:t>
-            </w:r>
-            <w:r>
-              <w:rPr>
-                <w:rFonts w:ascii="Palatino Linotype" w:eastAsia="Palatino Linotype" w:hAnsi="Palatino Linotype" w:cs="Palatino Linotype"/>
-                <w:color w:val="000000"/>
-                <w:sz w:val="18"/>
-                <w:szCs w:val="18"/>
-              </w:rPr>
-              <w:t>- Treatment of water in heating systems and sanitary circuits according to current legislation as a tool for energy efficiency</w:t>
-            </w:r>
-          </w:p>
-          <w:p>
-            <w:pPr>
-              <w:jc w:val="both"/>
-              <w:rPr>
-                <w:rFonts w:ascii="Palatino Linotype" w:eastAsia="Palatino Linotype" w:hAnsi="Palatino Linotype" w:cs="Palatino Linotype"/>
-                <w:b/>
-                <w:color w:val="000000"/>
-                <w:sz w:val="18"/>
-                <w:szCs w:val="18"/>
-              </w:rPr>
-            </w:pPr>
-          </w:p>
-        </w:tc>
-      </w:tr>
-      <w:tr>
         <w:tc>
           <w:tcPr>
             <w:tcW w:w="2127" w:type="dxa"/>
@@ -10323,16 +10360,16 @@
                 <w:sz w:val="18"/>
                 <w:szCs w:val="18"/>
               </w:rPr>
-              <w:t>Operating systems</w:t>
-            </w:r>
-            <w:r>
-              <w:rPr>
-                <w:rFonts w:ascii="Palatino Linotype" w:eastAsia="Palatino Linotype" w:hAnsi="Palatino Linotype" w:cs="Palatino Linotype"/>
-                <w:color w:val="000000"/>
-                <w:sz w:val="18"/>
-                <w:szCs w:val="18"/>
-              </w:rPr>
-              <w:t xml:space="preserve">: Windows </w:t>
+              <w:t>Writing, managing and computing programs</w:t>
+            </w:r>
+            <w:r>
+              <w:rPr>
+                <w:rFonts w:ascii="Palatino Linotype" w:eastAsia="Palatino Linotype" w:hAnsi="Palatino Linotype" w:cs="Palatino Linotype"/>
+                <w:color w:val="000000"/>
+                <w:sz w:val="18"/>
+                <w:szCs w:val="18"/>
+              </w:rPr>
+              <w:t>: Latex - Microsoft</w:t>
             </w:r>
             <w:proofErr w:type="gramStart"/>
             <w:r>
@@ -10344,7 +10381,6 @@
               </w:rPr>
               <w:t>™(</w:t>
             </w:r>
-            <w:proofErr w:type="spellStart"/>
             <w:proofErr w:type="gramEnd"/>
             <w:r>
               <w:rPr>
@@ -10353,37 +10389,7 @@
                 <w:sz w:val="18"/>
                 <w:szCs w:val="18"/>
               </w:rPr>
-              <w:t>Xp</w:t>
-            </w:r>
-            <w:proofErr w:type="spellEnd"/>
-            <w:r>
-              <w:rPr>
-                <w:rFonts w:ascii="Palatino Linotype" w:eastAsia="Palatino Linotype" w:hAnsi="Palatino Linotype" w:cs="Palatino Linotype"/>
-                <w:color w:val="000000"/>
-                <w:sz w:val="18"/>
-                <w:szCs w:val="18"/>
-              </w:rPr>
-              <w:t>, 7, 8 ,8.1 ,10) – Linux (</w:t>
-            </w:r>
-            <w:proofErr w:type="spellStart"/>
-            <w:r>
-              <w:rPr>
-                <w:rFonts w:ascii="Palatino Linotype" w:eastAsia="Palatino Linotype" w:hAnsi="Palatino Linotype" w:cs="Palatino Linotype"/>
-                <w:color w:val="000000"/>
-                <w:sz w:val="18"/>
-                <w:szCs w:val="18"/>
-              </w:rPr>
-              <w:t>Xbuntu</w:t>
-            </w:r>
-            <w:proofErr w:type="spellEnd"/>
-            <w:r>
-              <w:rPr>
-                <w:rFonts w:ascii="Palatino Linotype" w:eastAsia="Palatino Linotype" w:hAnsi="Palatino Linotype" w:cs="Palatino Linotype"/>
-                <w:color w:val="000000"/>
-                <w:sz w:val="18"/>
-                <w:szCs w:val="18"/>
-              </w:rPr>
-              <w:t>, Ubuntu, Mint) .</w:t>
+              <w:t>Word, Excel, Access, Outlook).</w:t>
             </w:r>
           </w:p>
           <w:p>
@@ -10416,16 +10422,95 @@
                 <w:sz w:val="18"/>
                 <w:szCs w:val="18"/>
               </w:rPr>
-              <w:t>Writing, managing and computing programs</w:t>
-            </w:r>
-            <w:r>
-              <w:rPr>
-                <w:rFonts w:ascii="Palatino Linotype" w:eastAsia="Palatino Linotype" w:hAnsi="Palatino Linotype" w:cs="Palatino Linotype"/>
-                <w:color w:val="000000"/>
-                <w:sz w:val="18"/>
-                <w:szCs w:val="18"/>
-              </w:rPr>
-              <w:t>: Latex - Microsoft</w:t>
+              <w:t>Technical</w:t>
+            </w:r>
+            <w:r>
+              <w:rPr>
+                <w:rFonts w:ascii="Arimo" w:eastAsia="Arimo" w:hAnsi="Arimo" w:cs="Arimo"/>
+                <w:color w:val="000000"/>
+                <w:sz w:val="18"/>
+                <w:szCs w:val="18"/>
+              </w:rPr>
+              <w:t xml:space="preserve"> </w:t>
+            </w:r>
+            <w:proofErr w:type="spellStart"/>
+            <w:r>
+              <w:rPr>
+                <w:rFonts w:ascii="Palatino Linotype" w:eastAsia="Palatino Linotype" w:hAnsi="Palatino Linotype" w:cs="Palatino Linotype"/>
+                <w:b/>
+                <w:color w:val="000000"/>
+                <w:sz w:val="18"/>
+                <w:szCs w:val="18"/>
+              </w:rPr>
+              <w:t>Softwares</w:t>
+            </w:r>
+            <w:proofErr w:type="spellEnd"/>
+            <w:r>
+              <w:rPr>
+                <w:rFonts w:ascii="Palatino Linotype" w:eastAsia="Palatino Linotype" w:hAnsi="Palatino Linotype" w:cs="Palatino Linotype"/>
+                <w:b/>
+                <w:color w:val="000000"/>
+                <w:sz w:val="18"/>
+                <w:szCs w:val="18"/>
+              </w:rPr>
+              <w:t xml:space="preserve">: </w:t>
+            </w:r>
+            <w:r>
+              <w:rPr>
+                <w:rFonts w:ascii="Palatino Linotype" w:eastAsia="Palatino Linotype" w:hAnsi="Palatino Linotype" w:cs="Palatino Linotype"/>
+                <w:color w:val="000000"/>
+                <w:sz w:val="18"/>
+                <w:szCs w:val="18"/>
+              </w:rPr>
+              <w:t xml:space="preserve">Excel; </w:t>
+            </w:r>
+            <w:proofErr w:type="spellStart"/>
+            <w:r>
+              <w:rPr>
+                <w:rFonts w:ascii="Palatino Linotype" w:eastAsia="Palatino Linotype" w:hAnsi="Palatino Linotype" w:cs="Palatino Linotype"/>
+                <w:color w:val="000000"/>
+                <w:sz w:val="18"/>
+                <w:szCs w:val="18"/>
+              </w:rPr>
+              <w:t>Autocad</w:t>
+            </w:r>
+            <w:proofErr w:type="spellEnd"/>
+            <w:r>
+              <w:rPr>
+                <w:rFonts w:ascii="Palatino Linotype" w:eastAsia="Palatino Linotype" w:hAnsi="Palatino Linotype" w:cs="Palatino Linotype"/>
+                <w:color w:val="000000"/>
+                <w:sz w:val="18"/>
+                <w:szCs w:val="18"/>
+              </w:rPr>
+              <w:t>™</w:t>
+            </w:r>
+            <w:r>
+              <w:rPr>
+                <w:rFonts w:ascii="Palatino Linotype" w:eastAsia="Palatino Linotype" w:hAnsi="Palatino Linotype" w:cs="Palatino Linotype"/>
+                <w:color w:val="000000"/>
+                <w:sz w:val="18"/>
+                <w:szCs w:val="18"/>
+              </w:rPr>
+              <w:t xml:space="preserve"> + 3D</w:t>
+            </w:r>
+            <w:r>
+              <w:rPr>
+                <w:rFonts w:ascii="Palatino Linotype" w:eastAsia="Palatino Linotype" w:hAnsi="Palatino Linotype" w:cs="Palatino Linotype"/>
+                <w:color w:val="000000"/>
+                <w:sz w:val="18"/>
+                <w:szCs w:val="18"/>
+              </w:rPr>
+              <w:t xml:space="preserve">, </w:t>
+            </w:r>
+            <w:proofErr w:type="spellStart"/>
+            <w:r>
+              <w:rPr>
+                <w:rFonts w:ascii="Palatino Linotype" w:eastAsia="Palatino Linotype" w:hAnsi="Palatino Linotype" w:cs="Palatino Linotype"/>
+                <w:color w:val="000000"/>
+                <w:sz w:val="18"/>
+                <w:szCs w:val="18"/>
+              </w:rPr>
+              <w:t>Matlab™</w:t>
             </w:r>
             <w:proofErr w:type="gramStart"/>
             <w:r>
@@ -10435,8 +10520,9 @@
                 <w:sz w:val="18"/>
                 <w:szCs w:val="18"/>
               </w:rPr>
-              <w:t>™(</w:t>
-            </w:r>
+              <w:t>ArcMap,ArcGis</w:t>
+            </w:r>
+            <w:proofErr w:type="spellEnd"/>
             <w:proofErr w:type="gramEnd"/>
             <w:r>
               <w:rPr>
@@ -10445,7 +10531,76 @@
                 <w:sz w:val="18"/>
                 <w:szCs w:val="18"/>
               </w:rPr>
-              <w:t>Word, Excel, Access, Outlook).</w:t>
+              <w:t>™</w:t>
+            </w:r>
+            <w:r>
+              <w:rPr>
+                <w:rFonts w:ascii="Palatino Linotype" w:eastAsia="Palatino Linotype" w:hAnsi="Palatino Linotype" w:cs="Palatino Linotype"/>
+                <w:color w:val="000000"/>
+                <w:sz w:val="18"/>
+                <w:szCs w:val="18"/>
+              </w:rPr>
+              <w:t xml:space="preserve">, </w:t>
+            </w:r>
+            <w:proofErr w:type="spellStart"/>
+            <w:r>
+              <w:rPr>
+                <w:rFonts w:ascii="Palatino Linotype" w:eastAsia="Palatino Linotype" w:hAnsi="Palatino Linotype" w:cs="Palatino Linotype"/>
+                <w:color w:val="000000"/>
+                <w:sz w:val="18"/>
+                <w:szCs w:val="18"/>
+              </w:rPr>
+              <w:t>ArduinoHec</w:t>
+            </w:r>
+            <w:proofErr w:type="spellEnd"/>
+            <w:r>
+              <w:rPr>
+                <w:rFonts w:ascii="Palatino Linotype" w:eastAsia="Palatino Linotype" w:hAnsi="Palatino Linotype" w:cs="Palatino Linotype"/>
+                <w:color w:val="000000"/>
+                <w:sz w:val="18"/>
+                <w:szCs w:val="18"/>
+              </w:rPr>
+              <w:t xml:space="preserve">-Ras™, Intergraph™ PV Elite; Intergraph™ Caesar II, SAP (ERP), OSI PI, </w:t>
+            </w:r>
+            <w:proofErr w:type="spellStart"/>
+            <w:r>
+              <w:rPr>
+                <w:rFonts w:ascii="Palatino Linotype" w:eastAsia="Palatino Linotype" w:hAnsi="Palatino Linotype" w:cs="Palatino Linotype"/>
+                <w:color w:val="000000"/>
+                <w:sz w:val="18"/>
+                <w:szCs w:val="18"/>
+              </w:rPr>
+              <w:t>DeltaV</w:t>
+            </w:r>
+            <w:proofErr w:type="spellEnd"/>
+            <w:r>
+              <w:rPr>
+                <w:rFonts w:ascii="Palatino Linotype" w:eastAsia="Palatino Linotype" w:hAnsi="Palatino Linotype" w:cs="Palatino Linotype"/>
+                <w:color w:val="000000"/>
+                <w:sz w:val="18"/>
+                <w:szCs w:val="18"/>
+              </w:rPr>
+              <w:t xml:space="preserve">, DCS, </w:t>
+            </w:r>
+            <w:proofErr w:type="spellStart"/>
+            <w:r>
+              <w:rPr>
+                <w:rFonts w:ascii="Palatino Linotype" w:eastAsia="Palatino Linotype" w:hAnsi="Palatino Linotype" w:cs="Palatino Linotype"/>
+                <w:color w:val="000000"/>
+                <w:sz w:val="18"/>
+                <w:szCs w:val="18"/>
+              </w:rPr>
+              <w:t>Kneat</w:t>
+            </w:r>
+            <w:proofErr w:type="spellEnd"/>
+            <w:r>
+              <w:rPr>
+                <w:rFonts w:ascii="Palatino Linotype" w:eastAsia="Palatino Linotype" w:hAnsi="Palatino Linotype" w:cs="Palatino Linotype"/>
+                <w:color w:val="000000"/>
+                <w:sz w:val="18"/>
+                <w:szCs w:val="18"/>
+              </w:rPr>
+              <w:t>.</w:t>
             </w:r>
           </w:p>
           <w:p>
@@ -10478,218 +10633,7 @@
                 <w:sz w:val="18"/>
                 <w:szCs w:val="18"/>
               </w:rPr>
-              <w:t>Technical</w:t>
-            </w:r>
-            <w:r>
-              <w:rPr>
-                <w:rFonts w:ascii="Arimo" w:eastAsia="Arimo" w:hAnsi="Arimo" w:cs="Arimo"/>
-                <w:color w:val="000000"/>
-                <w:sz w:val="18"/>
-                <w:szCs w:val="18"/>
-              </w:rPr>
-              <w:t xml:space="preserve"> </w:t>
-            </w:r>
-            <w:proofErr w:type="spellStart"/>
-            <w:r>
-              <w:rPr>
-                <w:rFonts w:ascii="Palatino Linotype" w:eastAsia="Palatino Linotype" w:hAnsi="Palatino Linotype" w:cs="Palatino Linotype"/>
-                <w:b/>
-                <w:color w:val="000000"/>
-                <w:sz w:val="18"/>
-                <w:szCs w:val="18"/>
-              </w:rPr>
-              <w:t>Softwares</w:t>
-            </w:r>
-            <w:proofErr w:type="spellEnd"/>
-            <w:r>
-              <w:rPr>
-                <w:rFonts w:ascii="Palatino Linotype" w:eastAsia="Palatino Linotype" w:hAnsi="Palatino Linotype" w:cs="Palatino Linotype"/>
-                <w:b/>
-                <w:color w:val="000000"/>
-                <w:sz w:val="18"/>
-                <w:szCs w:val="18"/>
-              </w:rPr>
-              <w:t xml:space="preserve">: </w:t>
-            </w:r>
-            <w:r>
-              <w:rPr>
-                <w:rFonts w:ascii="Palatino Linotype" w:eastAsia="Palatino Linotype" w:hAnsi="Palatino Linotype" w:cs="Palatino Linotype"/>
-                <w:color w:val="000000"/>
-                <w:sz w:val="18"/>
-                <w:szCs w:val="18"/>
-              </w:rPr>
-              <w:t xml:space="preserve">Excel; </w:t>
-            </w:r>
-            <w:proofErr w:type="spellStart"/>
-            <w:r>
-              <w:rPr>
-                <w:rFonts w:ascii="Palatino Linotype" w:eastAsia="Palatino Linotype" w:hAnsi="Palatino Linotype" w:cs="Palatino Linotype"/>
-                <w:color w:val="000000"/>
-                <w:sz w:val="18"/>
-                <w:szCs w:val="18"/>
-              </w:rPr>
-              <w:t>Autocad</w:t>
-            </w:r>
-            <w:proofErr w:type="spellEnd"/>
-            <w:r>
-              <w:rPr>
-                <w:rFonts w:ascii="Palatino Linotype" w:eastAsia="Palatino Linotype" w:hAnsi="Palatino Linotype" w:cs="Palatino Linotype"/>
-                <w:color w:val="000000"/>
-                <w:sz w:val="18"/>
-                <w:szCs w:val="18"/>
-              </w:rPr>
-              <w:t>™</w:t>
-            </w:r>
-            <w:r>
-              <w:rPr>
-                <w:rFonts w:ascii="Palatino Linotype" w:eastAsia="Palatino Linotype" w:hAnsi="Palatino Linotype" w:cs="Palatino Linotype"/>
-                <w:color w:val="000000"/>
-                <w:sz w:val="18"/>
-                <w:szCs w:val="18"/>
-              </w:rPr>
-              <w:t xml:space="preserve"> + 3D</w:t>
-            </w:r>
-            <w:r>
-              <w:rPr>
-                <w:rFonts w:ascii="Palatino Linotype" w:eastAsia="Palatino Linotype" w:hAnsi="Palatino Linotype" w:cs="Palatino Linotype"/>
-                <w:color w:val="000000"/>
-                <w:sz w:val="18"/>
-                <w:szCs w:val="18"/>
-              </w:rPr>
-              <w:t xml:space="preserve">, </w:t>
-            </w:r>
-            <w:proofErr w:type="spellStart"/>
-            <w:r>
-              <w:rPr>
-                <w:rFonts w:ascii="Palatino Linotype" w:eastAsia="Palatino Linotype" w:hAnsi="Palatino Linotype" w:cs="Palatino Linotype"/>
-                <w:color w:val="000000"/>
-                <w:sz w:val="18"/>
-                <w:szCs w:val="18"/>
-              </w:rPr>
-              <w:t>Matlab™</w:t>
-            </w:r>
-            <w:proofErr w:type="gramStart"/>
-            <w:r>
-              <w:rPr>
-                <w:rFonts w:ascii="Palatino Linotype" w:eastAsia="Palatino Linotype" w:hAnsi="Palatino Linotype" w:cs="Palatino Linotype"/>
-                <w:color w:val="000000"/>
-                <w:sz w:val="18"/>
-                <w:szCs w:val="18"/>
-              </w:rPr>
-              <w:t>ArcMap,ArcGis</w:t>
-            </w:r>
-            <w:proofErr w:type="spellEnd"/>
-            <w:proofErr w:type="gramEnd"/>
-            <w:r>
-              <w:rPr>
-                <w:rFonts w:ascii="Palatino Linotype" w:eastAsia="Palatino Linotype" w:hAnsi="Palatino Linotype" w:cs="Palatino Linotype"/>
-                <w:color w:val="000000"/>
-                <w:sz w:val="18"/>
-                <w:szCs w:val="18"/>
-              </w:rPr>
-              <w:t>™</w:t>
-            </w:r>
-            <w:r>
-              <w:rPr>
-                <w:rFonts w:ascii="Palatino Linotype" w:eastAsia="Palatino Linotype" w:hAnsi="Palatino Linotype" w:cs="Palatino Linotype"/>
-                <w:color w:val="000000"/>
-                <w:sz w:val="18"/>
-                <w:szCs w:val="18"/>
-              </w:rPr>
-              <w:t xml:space="preserve">, </w:t>
-            </w:r>
-            <w:proofErr w:type="spellStart"/>
-            <w:r>
-              <w:rPr>
-                <w:rFonts w:ascii="Palatino Linotype" w:eastAsia="Palatino Linotype" w:hAnsi="Palatino Linotype" w:cs="Palatino Linotype"/>
-                <w:color w:val="000000"/>
-                <w:sz w:val="18"/>
-                <w:szCs w:val="18"/>
-              </w:rPr>
-              <w:t>ArduinoHec</w:t>
-            </w:r>
-            <w:proofErr w:type="spellEnd"/>
-            <w:r>
-              <w:rPr>
-                <w:rFonts w:ascii="Palatino Linotype" w:eastAsia="Palatino Linotype" w:hAnsi="Palatino Linotype" w:cs="Palatino Linotype"/>
-                <w:color w:val="000000"/>
-                <w:sz w:val="18"/>
-                <w:szCs w:val="18"/>
-              </w:rPr>
-              <w:t xml:space="preserve">-Ras™, Intergraph™ PV Elite; Intergraph™ Caesar II, SAP (ERP), OSI PI, </w:t>
-            </w:r>
-            <w:proofErr w:type="spellStart"/>
-            <w:r>
-              <w:rPr>
-                <w:rFonts w:ascii="Palatino Linotype" w:eastAsia="Palatino Linotype" w:hAnsi="Palatino Linotype" w:cs="Palatino Linotype"/>
-                <w:color w:val="000000"/>
-                <w:sz w:val="18"/>
-                <w:szCs w:val="18"/>
-              </w:rPr>
-              <w:t>DeltaV</w:t>
-            </w:r>
-            <w:proofErr w:type="spellEnd"/>
-            <w:r>
-              <w:rPr>
-                <w:rFonts w:ascii="Palatino Linotype" w:eastAsia="Palatino Linotype" w:hAnsi="Palatino Linotype" w:cs="Palatino Linotype"/>
-                <w:color w:val="000000"/>
-                <w:sz w:val="18"/>
-                <w:szCs w:val="18"/>
-              </w:rPr>
-              <w:t xml:space="preserve">, DCS, </w:t>
-            </w:r>
-            <w:proofErr w:type="spellStart"/>
-            <w:r>
-              <w:rPr>
-                <w:rFonts w:ascii="Palatino Linotype" w:eastAsia="Palatino Linotype" w:hAnsi="Palatino Linotype" w:cs="Palatino Linotype"/>
-                <w:color w:val="000000"/>
-                <w:sz w:val="18"/>
-                <w:szCs w:val="18"/>
-              </w:rPr>
-              <w:t>Kneat</w:t>
-            </w:r>
-            <w:proofErr w:type="spellEnd"/>
-            <w:r>
-              <w:rPr>
-                <w:rFonts w:ascii="Palatino Linotype" w:eastAsia="Palatino Linotype" w:hAnsi="Palatino Linotype" w:cs="Palatino Linotype"/>
-                <w:color w:val="000000"/>
-                <w:sz w:val="18"/>
-                <w:szCs w:val="18"/>
-              </w:rPr>
-              <w:t>.</w:t>
-            </w:r>
-          </w:p>
-          <w:p>
-            <w:pPr>
-              <w:numPr>
-                <w:ilvl w:val="0"/>
-                <w:numId w:val="1"/>
-              </w:numPr>
-              <w:pBdr>
-                <w:top w:val="nil"/>
-                <w:left w:val="nil"/>
-                <w:bottom w:val="nil"/>
-                <w:right w:val="nil"/>
-                <w:between w:val="nil"/>
-              </w:pBdr>
-              <w:ind w:left="422"/>
-              <w:jc w:val="both"/>
-              <w:rPr>
-                <w:rFonts w:ascii="Palatino Linotype" w:eastAsia="Palatino Linotype" w:hAnsi="Palatino Linotype" w:cs="Palatino Linotype"/>
-                <w:color w:val="000000"/>
-                <w:sz w:val="18"/>
-                <w:szCs w:val="18"/>
-              </w:rPr>
-            </w:pPr>
-            <w:r>
-              <w:rPr>
-                <w:rFonts w:ascii="Palatino Linotype" w:eastAsia="Palatino Linotype" w:hAnsi="Palatino Linotype" w:cs="Palatino Linotype"/>
-                <w:b/>
-                <w:color w:val="000000"/>
-                <w:sz w:val="18"/>
-                <w:szCs w:val="18"/>
-              </w:rPr>
-              <w:t xml:space="preserve">Programming languages known (basic level): </w:t>
+              <w:t xml:space="preserve">Programming languages known: </w:t>
             </w:r>
             <w:r>
               <w:rPr>
@@ -10811,6 +10755,26 @@
         </w:tc>
       </w:tr>
     </w:tbl>
+    <w:p>
+      <w:pPr>
+        <w:rPr>
+          <w:rFonts w:ascii="Palatino Linotype" w:eastAsia="Palatino Linotype" w:hAnsi="Palatino Linotype" w:cs="Palatino Linotype"/>
+          <w:color w:val="000000"/>
+          <w:sz w:val="10"/>
+          <w:szCs w:val="10"/>
+        </w:rPr>
+      </w:pPr>
+    </w:p>
+    <w:p>
+      <w:pPr>
+        <w:rPr>
+          <w:rFonts w:ascii="Palatino Linotype" w:eastAsia="Palatino Linotype" w:hAnsi="Palatino Linotype" w:cs="Palatino Linotype"/>
+          <w:color w:val="000000"/>
+          <w:sz w:val="10"/>
+          <w:szCs w:val="10"/>
+        </w:rPr>
+      </w:pPr>
+    </w:p>
     <w:p>
       <w:pPr>
         <w:rPr>
